--- a/tables/national_estimates.docx
+++ b/tables/national_estimates.docx
@@ -247,7 +247,7 @@
                 <w:rFonts w:ascii="Calibri" w:hAnsi="Calibri"/>
                 <w:sz w:val="20"/>
               </w:rPr>
-              <w:t xml:space="default">IRR</w:t>
+              <w:t xml:space="default">IRR (95% CI)</w:t>
             </w:r>
           </w:p>
         </w:tc>
@@ -261,14 +261,14 @@
             <w:pPr>
               <w:spacing w:before="0" w:after="60"/>
               <w:keepNext/>
-              <w:jc w:val="end"/>
-            </w:pPr>
-            <w:r>
-              <w:rPr>
-                <w:rFonts w:ascii="Calibri" w:hAnsi="Calibri"/>
-                <w:sz w:val="20"/>
-              </w:rPr>
-              <w:t xml:space="default">p-value</w:t>
+              <w:jc w:val="start"/>
+            </w:pPr>
+            <w:r>
+              <w:rPr>
+                <w:rFonts w:ascii="Calibri" w:hAnsi="Calibri"/>
+                <w:sz w:val="20"/>
+              </w:rPr>
+              <w:t xml:space="default">p</w:t>
             </w:r>
           </w:p>
         </w:tc>
@@ -289,7 +289,7 @@
                 <w:rFonts w:ascii="Calibri" w:hAnsi="Calibri"/>
                 <w:sz w:val="20"/>
               </w:rPr>
-              <w:t xml:space="default">IRR</w:t>
+              <w:t xml:space="default">IRR (95% CI)</w:t>
             </w:r>
           </w:p>
         </w:tc>
@@ -303,14 +303,14 @@
             <w:pPr>
               <w:spacing w:before="0" w:after="60"/>
               <w:keepNext/>
-              <w:jc w:val="end"/>
-            </w:pPr>
-            <w:r>
-              <w:rPr>
-                <w:rFonts w:ascii="Calibri" w:hAnsi="Calibri"/>
-                <w:sz w:val="20"/>
-              </w:rPr>
-              <w:t xml:space="default">p-value</w:t>
+              <w:jc w:val="start"/>
+            </w:pPr>
+            <w:r>
+              <w:rPr>
+                <w:rFonts w:ascii="Calibri" w:hAnsi="Calibri"/>
+                <w:sz w:val="20"/>
+              </w:rPr>
+              <w:t xml:space="default">p</w:t>
             </w:r>
           </w:p>
         </w:tc>
@@ -331,7 +331,7 @@
                 <w:rFonts w:ascii="Calibri" w:hAnsi="Calibri"/>
                 <w:sz w:val="20"/>
               </w:rPr>
-              <w:t xml:space="default">IRR</w:t>
+              <w:t xml:space="default">IRR (95% CI)</w:t>
             </w:r>
           </w:p>
         </w:tc>
@@ -345,14 +345,14 @@
             <w:pPr>
               <w:spacing w:before="0" w:after="60"/>
               <w:keepNext/>
-              <w:jc w:val="end"/>
-            </w:pPr>
-            <w:r>
-              <w:rPr>
-                <w:rFonts w:ascii="Calibri" w:hAnsi="Calibri"/>
-                <w:sz w:val="20"/>
-              </w:rPr>
-              <w:t xml:space="default">p-value</w:t>
+              <w:jc w:val="start"/>
+            </w:pPr>
+            <w:r>
+              <w:rPr>
+                <w:rFonts w:ascii="Calibri" w:hAnsi="Calibri"/>
+                <w:sz w:val="20"/>
+              </w:rPr>
+              <w:t xml:space="default">p</w:t>
             </w:r>
           </w:p>
         </w:tc>
@@ -373,7 +373,7 @@
                 <w:rFonts w:ascii="Calibri" w:hAnsi="Calibri"/>
                 <w:sz w:val="20"/>
               </w:rPr>
-              <w:t xml:space="default">IRR</w:t>
+              <w:t xml:space="default">IRR (95% CI)</w:t>
             </w:r>
           </w:p>
         </w:tc>
@@ -387,14 +387,14 @@
             <w:pPr>
               <w:spacing w:before="0" w:after="60"/>
               <w:keepNext/>
-              <w:jc w:val="end"/>
-            </w:pPr>
-            <w:r>
-              <w:rPr>
-                <w:rFonts w:ascii="Calibri" w:hAnsi="Calibri"/>
-                <w:sz w:val="20"/>
-              </w:rPr>
-              <w:t xml:space="default">p-value</w:t>
+              <w:jc w:val="start"/>
+            </w:pPr>
+            <w:r>
+              <w:rPr>
+                <w:rFonts w:ascii="Calibri" w:hAnsi="Calibri"/>
+                <w:sz w:val="20"/>
+              </w:rPr>
+              <w:t xml:space="default">p</w:t>
             </w:r>
           </w:p>
         </w:tc>
@@ -415,7 +415,7 @@
                 <w:rFonts w:ascii="Calibri" w:hAnsi="Calibri"/>
                 <w:sz w:val="20"/>
               </w:rPr>
-              <w:t xml:space="default">IRR</w:t>
+              <w:t xml:space="default">IRR (95% CI)</w:t>
             </w:r>
           </w:p>
         </w:tc>
@@ -430,14 +430,14 @@
             <w:pPr>
               <w:spacing w:before="0" w:after="60"/>
               <w:keepNext/>
-              <w:jc w:val="end"/>
-            </w:pPr>
-            <w:r>
-              <w:rPr>
-                <w:rFonts w:ascii="Calibri" w:hAnsi="Calibri"/>
-                <w:sz w:val="20"/>
-              </w:rPr>
-              <w:t xml:space="default">p-value</w:t>
+              <w:jc w:val="start"/>
+            </w:pPr>
+            <w:r>
+              <w:rPr>
+                <w:rFonts w:ascii="Calibri" w:hAnsi="Calibri"/>
+                <w:sz w:val="20"/>
+              </w:rPr>
+              <w:t xml:space="default">p</w:t>
             </w:r>
           </w:p>
         </w:tc>
@@ -548,31 +548,31 @@
                 <w:sz w:val="20"/>
                 <w:b w:val="true"/>
               </w:rPr>
-              <w:t xml:space="default">0.1 (0.1-0.11)</w:t>
-            </w:r>
-          </w:p>
-        </w:tc>
-        <w:tc>
-          <w:tcPr>
-            <w:tcBorders>
-              <w:top w:val="single" w:space="0" w:color="D3D3D3"/>
-              <w:bottom w:val="single" w:space="0" w:color="D3D3D3"/>
-              <w:start w:val="single" w:space="0" w:color="D3D3D3"/>
-              <w:end w:val="single" w:space="0" w:color="D3D3D3"/>
-            </w:tcBorders>
-          </w:tcPr>
-          <w:p>
-            <w:pPr>
-              <w:spacing w:before="0" w:after="60"/>
-              <w:keepNext/>
-              <w:jc w:val="end"/>
-            </w:pPr>
-            <w:r>
-              <w:rPr>
-                <w:rFonts w:ascii="Calibri" w:hAnsi="Calibri"/>
-                <w:sz w:val="20"/>
-              </w:rPr>
-              <w:t xml:space="default">0.000</w:t>
+              <w:t xml:space="default">0.1 (0.1, 0.11)</w:t>
+            </w:r>
+          </w:p>
+        </w:tc>
+        <w:tc>
+          <w:tcPr>
+            <w:tcBorders>
+              <w:top w:val="single" w:space="0" w:color="D3D3D3"/>
+              <w:bottom w:val="single" w:space="0" w:color="D3D3D3"/>
+              <w:start w:val="single" w:space="0" w:color="D3D3D3"/>
+              <w:end w:val="single" w:space="0" w:color="D3D3D3"/>
+            </w:tcBorders>
+          </w:tcPr>
+          <w:p>
+            <w:pPr>
+              <w:spacing w:before="0" w:after="60"/>
+              <w:keepNext/>
+              <w:jc w:val="start"/>
+            </w:pPr>
+            <w:r>
+              <w:rPr>
+                <w:rFonts w:ascii="Calibri" w:hAnsi="Calibri"/>
+                <w:sz w:val="20"/>
+              </w:rPr>
+              <w:t xml:space="default">&lt;0.001</w:t>
             </w:r>
           </w:p>
         </w:tc>
@@ -597,31 +597,31 @@
                 <w:sz w:val="20"/>
                 <w:b w:val="true"/>
               </w:rPr>
-              <w:t xml:space="default">0.21 (0.21-0.21)</w:t>
-            </w:r>
-          </w:p>
-        </w:tc>
-        <w:tc>
-          <w:tcPr>
-            <w:tcBorders>
-              <w:top w:val="single" w:space="0" w:color="D3D3D3"/>
-              <w:bottom w:val="single" w:space="0" w:color="D3D3D3"/>
-              <w:start w:val="single" w:space="0" w:color="D3D3D3"/>
-              <w:end w:val="single" w:space="0" w:color="D3D3D3"/>
-            </w:tcBorders>
-          </w:tcPr>
-          <w:p>
-            <w:pPr>
-              <w:spacing w:before="0" w:after="60"/>
-              <w:keepNext/>
-              <w:jc w:val="end"/>
-            </w:pPr>
-            <w:r>
-              <w:rPr>
-                <w:rFonts w:ascii="Calibri" w:hAnsi="Calibri"/>
-                <w:sz w:val="20"/>
-              </w:rPr>
-              <w:t xml:space="default">0.000</w:t>
+              <w:t xml:space="default">0.21 (0.21, 0.21)</w:t>
+            </w:r>
+          </w:p>
+        </w:tc>
+        <w:tc>
+          <w:tcPr>
+            <w:tcBorders>
+              <w:top w:val="single" w:space="0" w:color="D3D3D3"/>
+              <w:bottom w:val="single" w:space="0" w:color="D3D3D3"/>
+              <w:start w:val="single" w:space="0" w:color="D3D3D3"/>
+              <w:end w:val="single" w:space="0" w:color="D3D3D3"/>
+            </w:tcBorders>
+          </w:tcPr>
+          <w:p>
+            <w:pPr>
+              <w:spacing w:before="0" w:after="60"/>
+              <w:keepNext/>
+              <w:jc w:val="start"/>
+            </w:pPr>
+            <w:r>
+              <w:rPr>
+                <w:rFonts w:ascii="Calibri" w:hAnsi="Calibri"/>
+                <w:sz w:val="20"/>
+              </w:rPr>
+              <w:t xml:space="default">&lt;0.001</w:t>
             </w:r>
           </w:p>
         </w:tc>
@@ -646,31 +646,31 @@
                 <w:sz w:val="20"/>
                 <w:b w:val="true"/>
               </w:rPr>
-              <w:t xml:space="default">0.31 (0.3-0.32)</w:t>
-            </w:r>
-          </w:p>
-        </w:tc>
-        <w:tc>
-          <w:tcPr>
-            <w:tcBorders>
-              <w:top w:val="single" w:space="0" w:color="D3D3D3"/>
-              <w:bottom w:val="single" w:space="0" w:color="D3D3D3"/>
-              <w:start w:val="single" w:space="0" w:color="D3D3D3"/>
-              <w:end w:val="single" w:space="0" w:color="D3D3D3"/>
-            </w:tcBorders>
-          </w:tcPr>
-          <w:p>
-            <w:pPr>
-              <w:spacing w:before="0" w:after="60"/>
-              <w:keepNext/>
-              <w:jc w:val="end"/>
-            </w:pPr>
-            <w:r>
-              <w:rPr>
-                <w:rFonts w:ascii="Calibri" w:hAnsi="Calibri"/>
-                <w:sz w:val="20"/>
-              </w:rPr>
-              <w:t xml:space="default">0.000</w:t>
+              <w:t xml:space="default">0.31 (0.3, 0.32)</w:t>
+            </w:r>
+          </w:p>
+        </w:tc>
+        <w:tc>
+          <w:tcPr>
+            <w:tcBorders>
+              <w:top w:val="single" w:space="0" w:color="D3D3D3"/>
+              <w:bottom w:val="single" w:space="0" w:color="D3D3D3"/>
+              <w:start w:val="single" w:space="0" w:color="D3D3D3"/>
+              <w:end w:val="single" w:space="0" w:color="D3D3D3"/>
+            </w:tcBorders>
+          </w:tcPr>
+          <w:p>
+            <w:pPr>
+              <w:spacing w:before="0" w:after="60"/>
+              <w:keepNext/>
+              <w:jc w:val="start"/>
+            </w:pPr>
+            <w:r>
+              <w:rPr>
+                <w:rFonts w:ascii="Calibri" w:hAnsi="Calibri"/>
+                <w:sz w:val="20"/>
+              </w:rPr>
+              <w:t xml:space="default">&lt;0.001</w:t>
             </w:r>
           </w:p>
         </w:tc>
@@ -695,31 +695,31 @@
                 <w:sz w:val="20"/>
                 <w:b w:val="true"/>
               </w:rPr>
-              <w:t xml:space="default">0.22 (0.21-0.22)</w:t>
-            </w:r>
-          </w:p>
-        </w:tc>
-        <w:tc>
-          <w:tcPr>
-            <w:tcBorders>
-              <w:top w:val="single" w:space="0" w:color="D3D3D3"/>
-              <w:bottom w:val="single" w:space="0" w:color="D3D3D3"/>
-              <w:start w:val="single" w:space="0" w:color="D3D3D3"/>
-              <w:end w:val="single" w:space="0" w:color="D3D3D3"/>
-            </w:tcBorders>
-          </w:tcPr>
-          <w:p>
-            <w:pPr>
-              <w:spacing w:before="0" w:after="60"/>
-              <w:keepNext/>
-              <w:jc w:val="end"/>
-            </w:pPr>
-            <w:r>
-              <w:rPr>
-                <w:rFonts w:ascii="Calibri" w:hAnsi="Calibri"/>
-                <w:sz w:val="20"/>
-              </w:rPr>
-              <w:t xml:space="default">0.000</w:t>
+              <w:t xml:space="default">0.22 (0.21, 0.22)</w:t>
+            </w:r>
+          </w:p>
+        </w:tc>
+        <w:tc>
+          <w:tcPr>
+            <w:tcBorders>
+              <w:top w:val="single" w:space="0" w:color="D3D3D3"/>
+              <w:bottom w:val="single" w:space="0" w:color="D3D3D3"/>
+              <w:start w:val="single" w:space="0" w:color="D3D3D3"/>
+              <w:end w:val="single" w:space="0" w:color="D3D3D3"/>
+            </w:tcBorders>
+          </w:tcPr>
+          <w:p>
+            <w:pPr>
+              <w:spacing w:before="0" w:after="60"/>
+              <w:keepNext/>
+              <w:jc w:val="start"/>
+            </w:pPr>
+            <w:r>
+              <w:rPr>
+                <w:rFonts w:ascii="Calibri" w:hAnsi="Calibri"/>
+                <w:sz w:val="20"/>
+              </w:rPr>
+              <w:t xml:space="default">&lt;0.001</w:t>
             </w:r>
           </w:p>
         </w:tc>
@@ -744,31 +744,31 @@
                 <w:sz w:val="20"/>
                 <w:b w:val="true"/>
               </w:rPr>
-              <w:t xml:space="default">0.16 (0.15-0.16)</w:t>
-            </w:r>
-          </w:p>
-        </w:tc>
-        <w:tc>
-          <w:tcPr>
-            <w:tcBorders>
-              <w:top w:val="single" w:space="0" w:color="D3D3D3"/>
-              <w:bottom w:val="single" w:space="0" w:color="D3D3D3"/>
-              <w:start w:val="single" w:space="0" w:color="D3D3D3"/>
-              <w:end w:val="single" w:space="0" w:color="D3D3D3"/>
-            </w:tcBorders>
-          </w:tcPr>
-          <w:p>
-            <w:pPr>
-              <w:spacing w:before="0" w:after="60"/>
-              <w:keepNext/>
-              <w:jc w:val="end"/>
-            </w:pPr>
-            <w:r>
-              <w:rPr>
-                <w:rFonts w:ascii="Calibri" w:hAnsi="Calibri"/>
-                <w:sz w:val="20"/>
-              </w:rPr>
-              <w:t xml:space="default">0.000</w:t>
+              <w:t xml:space="default">0.16 (0.15, 0.16)</w:t>
+            </w:r>
+          </w:p>
+        </w:tc>
+        <w:tc>
+          <w:tcPr>
+            <w:tcBorders>
+              <w:top w:val="single" w:space="0" w:color="D3D3D3"/>
+              <w:bottom w:val="single" w:space="0" w:color="D3D3D3"/>
+              <w:start w:val="single" w:space="0" w:color="D3D3D3"/>
+              <w:end w:val="single" w:space="0" w:color="D3D3D3"/>
+            </w:tcBorders>
+          </w:tcPr>
+          <w:p>
+            <w:pPr>
+              <w:spacing w:before="0" w:after="60"/>
+              <w:keepNext/>
+              <w:jc w:val="start"/>
+            </w:pPr>
+            <w:r>
+              <w:rPr>
+                <w:rFonts w:ascii="Calibri" w:hAnsi="Calibri"/>
+                <w:sz w:val="20"/>
+              </w:rPr>
+              <w:t xml:space="default">&lt;0.001</w:t>
             </w:r>
           </w:p>
         </w:tc>
@@ -846,31 +846,31 @@
                 <w:sz w:val="20"/>
                 <w:b w:val="true"/>
               </w:rPr>
-              <w:t xml:space="default">1.14 (1.11-1.18)</w:t>
-            </w:r>
-          </w:p>
-        </w:tc>
-        <w:tc>
-          <w:tcPr>
-            <w:tcBorders>
-              <w:top w:val="single" w:space="0" w:color="D3D3D3"/>
-              <w:bottom w:val="single" w:space="0" w:color="D3D3D3"/>
-              <w:start w:val="single" w:space="0" w:color="D3D3D3"/>
-              <w:end w:val="single" w:space="0" w:color="D3D3D3"/>
-            </w:tcBorders>
-          </w:tcPr>
-          <w:p>
-            <w:pPr>
-              <w:spacing w:before="0" w:after="60"/>
-              <w:keepNext/>
-              <w:jc w:val="end"/>
-            </w:pPr>
-            <w:r>
-              <w:rPr>
-                <w:rFonts w:ascii="Calibri" w:hAnsi="Calibri"/>
-                <w:sz w:val="20"/>
-              </w:rPr>
-              <w:t xml:space="default">0.000</w:t>
+              <w:t xml:space="default">1.14 (1.11, 1.18)</w:t>
+            </w:r>
+          </w:p>
+        </w:tc>
+        <w:tc>
+          <w:tcPr>
+            <w:tcBorders>
+              <w:top w:val="single" w:space="0" w:color="D3D3D3"/>
+              <w:bottom w:val="single" w:space="0" w:color="D3D3D3"/>
+              <w:start w:val="single" w:space="0" w:color="D3D3D3"/>
+              <w:end w:val="single" w:space="0" w:color="D3D3D3"/>
+            </w:tcBorders>
+          </w:tcPr>
+          <w:p>
+            <w:pPr>
+              <w:spacing w:before="0" w:after="60"/>
+              <w:keepNext/>
+              <w:jc w:val="start"/>
+            </w:pPr>
+            <w:r>
+              <w:rPr>
+                <w:rFonts w:ascii="Calibri" w:hAnsi="Calibri"/>
+                <w:sz w:val="20"/>
+              </w:rPr>
+              <w:t xml:space="default">&lt;0.001</w:t>
             </w:r>
           </w:p>
         </w:tc>
@@ -895,31 +895,31 @@
                 <w:sz w:val="20"/>
                 <w:b w:val="true"/>
               </w:rPr>
-              <w:t xml:space="default">1.08 (1.06-1.1)</w:t>
-            </w:r>
-          </w:p>
-        </w:tc>
-        <w:tc>
-          <w:tcPr>
-            <w:tcBorders>
-              <w:top w:val="single" w:space="0" w:color="D3D3D3"/>
-              <w:bottom w:val="single" w:space="0" w:color="D3D3D3"/>
-              <w:start w:val="single" w:space="0" w:color="D3D3D3"/>
-              <w:end w:val="single" w:space="0" w:color="D3D3D3"/>
-            </w:tcBorders>
-          </w:tcPr>
-          <w:p>
-            <w:pPr>
-              <w:spacing w:before="0" w:after="60"/>
-              <w:keepNext/>
-              <w:jc w:val="end"/>
-            </w:pPr>
-            <w:r>
-              <w:rPr>
-                <w:rFonts w:ascii="Calibri" w:hAnsi="Calibri"/>
-                <w:sz w:val="20"/>
-              </w:rPr>
-              <w:t xml:space="default">0.000</w:t>
+              <w:t xml:space="default">1.08 (1.06, 1.1)</w:t>
+            </w:r>
+          </w:p>
+        </w:tc>
+        <w:tc>
+          <w:tcPr>
+            <w:tcBorders>
+              <w:top w:val="single" w:space="0" w:color="D3D3D3"/>
+              <w:bottom w:val="single" w:space="0" w:color="D3D3D3"/>
+              <w:start w:val="single" w:space="0" w:color="D3D3D3"/>
+              <w:end w:val="single" w:space="0" w:color="D3D3D3"/>
+            </w:tcBorders>
+          </w:tcPr>
+          <w:p>
+            <w:pPr>
+              <w:spacing w:before="0" w:after="60"/>
+              <w:keepNext/>
+              <w:jc w:val="start"/>
+            </w:pPr>
+            <w:r>
+              <w:rPr>
+                <w:rFonts w:ascii="Calibri" w:hAnsi="Calibri"/>
+                <w:sz w:val="20"/>
+              </w:rPr>
+              <w:t xml:space="default">&lt;0.001</w:t>
             </w:r>
           </w:p>
         </w:tc>
@@ -944,72 +944,72 @@
                 <w:sz w:val="20"/>
                 <w:b w:val="true"/>
               </w:rPr>
-              <w:t xml:space="default">1.03 (1.01-1.05)</w:t>
-            </w:r>
-          </w:p>
-        </w:tc>
-        <w:tc>
-          <w:tcPr>
-            <w:tcBorders>
-              <w:top w:val="single" w:space="0" w:color="D3D3D3"/>
-              <w:bottom w:val="single" w:space="0" w:color="D3D3D3"/>
-              <w:start w:val="single" w:space="0" w:color="D3D3D3"/>
-              <w:end w:val="single" w:space="0" w:color="D3D3D3"/>
-            </w:tcBorders>
-          </w:tcPr>
-          <w:p>
-            <w:pPr>
-              <w:spacing w:before="0" w:after="60"/>
-              <w:keepNext/>
-              <w:jc w:val="end"/>
-            </w:pPr>
-            <w:r>
-              <w:rPr>
-                <w:rFonts w:ascii="Calibri" w:hAnsi="Calibri"/>
-                <w:sz w:val="20"/>
-              </w:rPr>
-              <w:t xml:space="default">0.001</w:t>
-            </w:r>
-          </w:p>
-        </w:tc>
-        <w:tc>
-          <w:tcPr>
-            <w:tcBorders>
-              <w:top w:val="single" w:space="0" w:color="D3D3D3"/>
-              <w:bottom w:val="single" w:space="0" w:color="D3D3D3"/>
-              <w:start w:val="single" w:space="0" w:color="D3D3D3"/>
-              <w:end w:val="single" w:space="0" w:color="D3D3D3"/>
-            </w:tcBorders>
-          </w:tcPr>
-          <w:p>
-            <w:pPr>
-              <w:spacing w:before="0" w:after="60"/>
-              <w:keepNext/>
-              <w:jc w:val="end"/>
-            </w:pPr>
-            <w:r>
-              <w:rPr>
-                <w:rFonts w:ascii="Calibri" w:hAnsi="Calibri"/>
-                <w:sz w:val="20"/>
-              </w:rPr>
-              <w:t xml:space="default">0.99 (0.96-1.01)</w:t>
-            </w:r>
-          </w:p>
-        </w:tc>
-        <w:tc>
-          <w:tcPr>
-            <w:tcBorders>
-              <w:top w:val="single" w:space="0" w:color="D3D3D3"/>
-              <w:bottom w:val="single" w:space="0" w:color="D3D3D3"/>
-              <w:start w:val="single" w:space="0" w:color="D3D3D3"/>
-              <w:end w:val="single" w:space="0" w:color="D3D3D3"/>
-            </w:tcBorders>
-          </w:tcPr>
-          <w:p>
-            <w:pPr>
-              <w:spacing w:before="0" w:after="60"/>
-              <w:keepNext/>
-              <w:jc w:val="end"/>
+              <w:t xml:space="default">1.03 (1.01, 1.05)</w:t>
+            </w:r>
+          </w:p>
+        </w:tc>
+        <w:tc>
+          <w:tcPr>
+            <w:tcBorders>
+              <w:top w:val="single" w:space="0" w:color="D3D3D3"/>
+              <w:bottom w:val="single" w:space="0" w:color="D3D3D3"/>
+              <w:start w:val="single" w:space="0" w:color="D3D3D3"/>
+              <w:end w:val="single" w:space="0" w:color="D3D3D3"/>
+            </w:tcBorders>
+          </w:tcPr>
+          <w:p>
+            <w:pPr>
+              <w:spacing w:before="0" w:after="60"/>
+              <w:keepNext/>
+              <w:jc w:val="start"/>
+            </w:pPr>
+            <w:r>
+              <w:rPr>
+                <w:rFonts w:ascii="Calibri" w:hAnsi="Calibri"/>
+                <w:sz w:val="20"/>
+              </w:rPr>
+              <w:t xml:space="default">&lt;0.001</w:t>
+            </w:r>
+          </w:p>
+        </w:tc>
+        <w:tc>
+          <w:tcPr>
+            <w:tcBorders>
+              <w:top w:val="single" w:space="0" w:color="D3D3D3"/>
+              <w:bottom w:val="single" w:space="0" w:color="D3D3D3"/>
+              <w:start w:val="single" w:space="0" w:color="D3D3D3"/>
+              <w:end w:val="single" w:space="0" w:color="D3D3D3"/>
+            </w:tcBorders>
+          </w:tcPr>
+          <w:p>
+            <w:pPr>
+              <w:spacing w:before="0" w:after="60"/>
+              <w:keepNext/>
+              <w:jc w:val="end"/>
+            </w:pPr>
+            <w:r>
+              <w:rPr>
+                <w:rFonts w:ascii="Calibri" w:hAnsi="Calibri"/>
+                <w:sz w:val="20"/>
+              </w:rPr>
+              <w:t xml:space="default">0.99 (0.96, 1.01)</w:t>
+            </w:r>
+          </w:p>
+        </w:tc>
+        <w:tc>
+          <w:tcPr>
+            <w:tcBorders>
+              <w:top w:val="single" w:space="0" w:color="D3D3D3"/>
+              <w:bottom w:val="single" w:space="0" w:color="D3D3D3"/>
+              <w:start w:val="single" w:space="0" w:color="D3D3D3"/>
+              <w:end w:val="single" w:space="0" w:color="D3D3D3"/>
+            </w:tcBorders>
+          </w:tcPr>
+          <w:p>
+            <w:pPr>
+              <w:spacing w:before="0" w:after="60"/>
+              <w:keepNext/>
+              <w:jc w:val="start"/>
             </w:pPr>
             <w:r>
               <w:rPr>
@@ -1041,31 +1041,31 @@
                 <w:sz w:val="20"/>
                 <w:b w:val="true"/>
               </w:rPr>
-              <w:t xml:space="default">1.07 (1.04-1.09)</w:t>
-            </w:r>
-          </w:p>
-        </w:tc>
-        <w:tc>
-          <w:tcPr>
-            <w:tcBorders>
-              <w:top w:val="single" w:space="0" w:color="D3D3D3"/>
-              <w:bottom w:val="single" w:space="0" w:color="D3D3D3"/>
-              <w:start w:val="single" w:space="0" w:color="D3D3D3"/>
-              <w:end w:val="single" w:space="0" w:color="D3D3D3"/>
-            </w:tcBorders>
-          </w:tcPr>
-          <w:p>
-            <w:pPr>
-              <w:spacing w:before="0" w:after="60"/>
-              <w:keepNext/>
-              <w:jc w:val="end"/>
-            </w:pPr>
-            <w:r>
-              <w:rPr>
-                <w:rFonts w:ascii="Calibri" w:hAnsi="Calibri"/>
-                <w:sz w:val="20"/>
-              </w:rPr>
-              <w:t xml:space="default">0.000</w:t>
+              <w:t xml:space="default">1.07 (1.04, 1.09)</w:t>
+            </w:r>
+          </w:p>
+        </w:tc>
+        <w:tc>
+          <w:tcPr>
+            <w:tcBorders>
+              <w:top w:val="single" w:space="0" w:color="D3D3D3"/>
+              <w:bottom w:val="single" w:space="0" w:color="D3D3D3"/>
+              <w:start w:val="single" w:space="0" w:color="D3D3D3"/>
+              <w:end w:val="single" w:space="0" w:color="D3D3D3"/>
+            </w:tcBorders>
+          </w:tcPr>
+          <w:p>
+            <w:pPr>
+              <w:spacing w:before="0" w:after="60"/>
+              <w:keepNext/>
+              <w:jc w:val="start"/>
+            </w:pPr>
+            <w:r>
+              <w:rPr>
+                <w:rFonts w:ascii="Calibri" w:hAnsi="Calibri"/>
+                <w:sz w:val="20"/>
+              </w:rPr>
+              <w:t xml:space="default">&lt;0.001</w:t>
             </w:r>
           </w:p>
         </w:tc>
@@ -1159,103 +1159,103 @@
             <w:pPr>
               <w:spacing w:before="0" w:after="60"/>
               <w:keepNext/>
-              <w:jc w:val="end"/>
-            </w:pPr>
-            <w:r>
-              <w:rPr>
-                <w:rFonts w:ascii="Calibri" w:hAnsi="Calibri"/>
-                <w:sz w:val="20"/>
-              </w:rPr>
-              <w:t xml:space="default">-</w:t>
-            </w:r>
-          </w:p>
-        </w:tc>
-        <w:tc>
-          <w:tcPr>
-            <w:tcBorders>
-              <w:top w:val="single" w:space="0" w:color="D3D3D3"/>
-              <w:bottom w:val="single" w:space="0" w:color="D3D3D3"/>
-              <w:start w:val="single" w:space="0" w:color="D3D3D3"/>
-              <w:end w:val="single" w:space="0" w:color="D3D3D3"/>
-            </w:tcBorders>
-          </w:tcPr>
-          <w:p>
-            <w:pPr>
-              <w:spacing w:before="0" w:after="60"/>
-              <w:keepNext/>
-              <w:jc w:val="end"/>
-            </w:pPr>
-            <w:r>
-              <w:rPr>
-                <w:rFonts w:ascii="Calibri" w:hAnsi="Calibri"/>
-                <w:sz w:val="20"/>
-              </w:rPr>
-              <w:t xml:space="default">-</w:t>
-            </w:r>
-          </w:p>
-        </w:tc>
-        <w:tc>
-          <w:tcPr>
-            <w:tcBorders>
-              <w:top w:val="single" w:space="0" w:color="D3D3D3"/>
-              <w:bottom w:val="single" w:space="0" w:color="D3D3D3"/>
-              <w:start w:val="single" w:space="0" w:color="D3D3D3"/>
-              <w:end w:val="single" w:space="0" w:color="D3D3D3"/>
-            </w:tcBorders>
-          </w:tcPr>
-          <w:p>
-            <w:pPr>
-              <w:spacing w:before="0" w:after="60"/>
-              <w:keepNext/>
-              <w:jc w:val="end"/>
-            </w:pPr>
-            <w:r>
-              <w:rPr>
-                <w:rFonts w:ascii="Calibri" w:hAnsi="Calibri"/>
-                <w:sz w:val="20"/>
-              </w:rPr>
-              <w:t xml:space="default">-</w:t>
-            </w:r>
-          </w:p>
-        </w:tc>
-        <w:tc>
-          <w:tcPr>
-            <w:tcBorders>
-              <w:top w:val="single" w:space="0" w:color="D3D3D3"/>
-              <w:bottom w:val="single" w:space="0" w:color="D3D3D3"/>
-              <w:start w:val="single" w:space="0" w:color="D3D3D3"/>
-              <w:end w:val="single" w:space="0" w:color="D3D3D3"/>
-            </w:tcBorders>
-          </w:tcPr>
-          <w:p>
-            <w:pPr>
-              <w:spacing w:before="0" w:after="60"/>
-              <w:keepNext/>
-              <w:jc w:val="end"/>
-            </w:pPr>
-            <w:r>
-              <w:rPr>
-                <w:rFonts w:ascii="Calibri" w:hAnsi="Calibri"/>
-                <w:sz w:val="20"/>
-              </w:rPr>
-              <w:t xml:space="default">1.04 (0.97-1.12)</w:t>
-            </w:r>
-          </w:p>
-        </w:tc>
-        <w:tc>
-          <w:tcPr>
-            <w:tcBorders>
-              <w:top w:val="single" w:space="0" w:color="D3D3D3"/>
-              <w:bottom w:val="single" w:space="0" w:color="D3D3D3"/>
-              <w:start w:val="single" w:space="0" w:color="D3D3D3"/>
-              <w:end w:val="single" w:space="0" w:color="D3D3D3"/>
-            </w:tcBorders>
-          </w:tcPr>
-          <w:p>
-            <w:pPr>
-              <w:spacing w:before="0" w:after="60"/>
-              <w:keepNext/>
-              <w:jc w:val="end"/>
+              <w:jc w:val="start"/>
+            </w:pPr>
+            <w:r>
+              <w:rPr>
+                <w:rFonts w:ascii="Calibri" w:hAnsi="Calibri"/>
+                <w:sz w:val="20"/>
+              </w:rPr>
+              <w:t xml:space="default">-</w:t>
+            </w:r>
+          </w:p>
+        </w:tc>
+        <w:tc>
+          <w:tcPr>
+            <w:tcBorders>
+              <w:top w:val="single" w:space="0" w:color="D3D3D3"/>
+              <w:bottom w:val="single" w:space="0" w:color="D3D3D3"/>
+              <w:start w:val="single" w:space="0" w:color="D3D3D3"/>
+              <w:end w:val="single" w:space="0" w:color="D3D3D3"/>
+            </w:tcBorders>
+          </w:tcPr>
+          <w:p>
+            <w:pPr>
+              <w:spacing w:before="0" w:after="60"/>
+              <w:keepNext/>
+              <w:jc w:val="end"/>
+            </w:pPr>
+            <w:r>
+              <w:rPr>
+                <w:rFonts w:ascii="Calibri" w:hAnsi="Calibri"/>
+                <w:sz w:val="20"/>
+              </w:rPr>
+              <w:t xml:space="default">-</w:t>
+            </w:r>
+          </w:p>
+        </w:tc>
+        <w:tc>
+          <w:tcPr>
+            <w:tcBorders>
+              <w:top w:val="single" w:space="0" w:color="D3D3D3"/>
+              <w:bottom w:val="single" w:space="0" w:color="D3D3D3"/>
+              <w:start w:val="single" w:space="0" w:color="D3D3D3"/>
+              <w:end w:val="single" w:space="0" w:color="D3D3D3"/>
+            </w:tcBorders>
+          </w:tcPr>
+          <w:p>
+            <w:pPr>
+              <w:spacing w:before="0" w:after="60"/>
+              <w:keepNext/>
+              <w:jc w:val="start"/>
+            </w:pPr>
+            <w:r>
+              <w:rPr>
+                <w:rFonts w:ascii="Calibri" w:hAnsi="Calibri"/>
+                <w:sz w:val="20"/>
+              </w:rPr>
+              <w:t xml:space="default">-</w:t>
+            </w:r>
+          </w:p>
+        </w:tc>
+        <w:tc>
+          <w:tcPr>
+            <w:tcBorders>
+              <w:top w:val="single" w:space="0" w:color="D3D3D3"/>
+              <w:bottom w:val="single" w:space="0" w:color="D3D3D3"/>
+              <w:start w:val="single" w:space="0" w:color="D3D3D3"/>
+              <w:end w:val="single" w:space="0" w:color="D3D3D3"/>
+            </w:tcBorders>
+          </w:tcPr>
+          <w:p>
+            <w:pPr>
+              <w:spacing w:before="0" w:after="60"/>
+              <w:keepNext/>
+              <w:jc w:val="end"/>
+            </w:pPr>
+            <w:r>
+              <w:rPr>
+                <w:rFonts w:ascii="Calibri" w:hAnsi="Calibri"/>
+                <w:sz w:val="20"/>
+              </w:rPr>
+              <w:t xml:space="default">1.04 (0.97, 1.12)</w:t>
+            </w:r>
+          </w:p>
+        </w:tc>
+        <w:tc>
+          <w:tcPr>
+            <w:tcBorders>
+              <w:top w:val="single" w:space="0" w:color="D3D3D3"/>
+              <w:bottom w:val="single" w:space="0" w:color="D3D3D3"/>
+              <w:start w:val="single" w:space="0" w:color="D3D3D3"/>
+              <w:end w:val="single" w:space="0" w:color="D3D3D3"/>
+            </w:tcBorders>
+          </w:tcPr>
+          <w:p>
+            <w:pPr>
+              <w:spacing w:before="0" w:after="60"/>
+              <w:keepNext/>
+              <w:jc w:val="start"/>
             </w:pPr>
             <w:r>
               <w:rPr>
@@ -1286,24 +1286,24 @@
                 <w:rFonts w:ascii="Calibri" w:hAnsi="Calibri"/>
                 <w:sz w:val="20"/>
               </w:rPr>
-              <w:t xml:space="default">0.94 (0.87-1.01)</w:t>
-            </w:r>
-          </w:p>
-        </w:tc>
-        <w:tc>
-          <w:tcPr>
-            <w:tcBorders>
-              <w:top w:val="single" w:space="0" w:color="D3D3D3"/>
-              <w:bottom w:val="single" w:space="0" w:color="D3D3D3"/>
-              <w:start w:val="single" w:space="0" w:color="D3D3D3"/>
-              <w:end w:val="single" w:space="0" w:color="D3D3D3"/>
-            </w:tcBorders>
-          </w:tcPr>
-          <w:p>
-            <w:pPr>
-              <w:spacing w:before="0" w:after="60"/>
-              <w:keepNext/>
-              <w:jc w:val="end"/>
+              <w:t xml:space="default">0.94 (0.87, 1.01)</w:t>
+            </w:r>
+          </w:p>
+        </w:tc>
+        <w:tc>
+          <w:tcPr>
+            <w:tcBorders>
+              <w:top w:val="single" w:space="0" w:color="D3D3D3"/>
+              <w:bottom w:val="single" w:space="0" w:color="D3D3D3"/>
+              <w:start w:val="single" w:space="0" w:color="D3D3D3"/>
+              <w:end w:val="single" w:space="0" w:color="D3D3D3"/>
+            </w:tcBorders>
+          </w:tcPr>
+          <w:p>
+            <w:pPr>
+              <w:spacing w:before="0" w:after="60"/>
+              <w:keepNext/>
+              <w:jc w:val="start"/>
             </w:pPr>
             <w:r>
               <w:rPr>
@@ -1351,7 +1351,7 @@
             <w:pPr>
               <w:spacing w:before="0" w:after="60"/>
               <w:keepNext/>
-              <w:jc w:val="end"/>
+              <w:jc w:val="start"/>
             </w:pPr>
             <w:r>
               <w:rPr>
@@ -1452,55 +1452,55 @@
             <w:pPr>
               <w:spacing w:before="0" w:after="60"/>
               <w:keepNext/>
-              <w:jc w:val="end"/>
-            </w:pPr>
-            <w:r>
-              <w:rPr>
-                <w:rFonts w:ascii="Calibri" w:hAnsi="Calibri"/>
-                <w:sz w:val="20"/>
-              </w:rPr>
-              <w:t xml:space="default">-</w:t>
-            </w:r>
-          </w:p>
-        </w:tc>
-        <w:tc>
-          <w:tcPr>
-            <w:tcBorders>
-              <w:top w:val="single" w:space="0" w:color="D3D3D3"/>
-              <w:bottom w:val="single" w:space="0" w:color="D3D3D3"/>
-              <w:start w:val="single" w:space="0" w:color="D3D3D3"/>
-              <w:end w:val="single" w:space="0" w:color="D3D3D3"/>
-            </w:tcBorders>
-          </w:tcPr>
-          <w:p>
-            <w:pPr>
-              <w:spacing w:before="0" w:after="60"/>
-              <w:keepNext/>
-              <w:jc w:val="end"/>
-            </w:pPr>
-            <w:r>
-              <w:rPr>
-                <w:rFonts w:ascii="Calibri" w:hAnsi="Calibri"/>
-                <w:sz w:val="20"/>
-              </w:rPr>
-              <w:t xml:space="default">-</w:t>
-            </w:r>
-          </w:p>
-        </w:tc>
-        <w:tc>
-          <w:tcPr>
-            <w:tcBorders>
-              <w:top w:val="single" w:space="0" w:color="D3D3D3"/>
-              <w:bottom w:val="single" w:space="0" w:color="D3D3D3"/>
-              <w:start w:val="single" w:space="0" w:color="D3D3D3"/>
-              <w:end w:val="single" w:space="0" w:color="D3D3D3"/>
-            </w:tcBorders>
-          </w:tcPr>
-          <w:p>
-            <w:pPr>
-              <w:spacing w:before="0" w:after="60"/>
-              <w:keepNext/>
-              <w:jc w:val="end"/>
+              <w:jc w:val="start"/>
+            </w:pPr>
+            <w:r>
+              <w:rPr>
+                <w:rFonts w:ascii="Calibri" w:hAnsi="Calibri"/>
+                <w:sz w:val="20"/>
+              </w:rPr>
+              <w:t xml:space="default">-</w:t>
+            </w:r>
+          </w:p>
+        </w:tc>
+        <w:tc>
+          <w:tcPr>
+            <w:tcBorders>
+              <w:top w:val="single" w:space="0" w:color="D3D3D3"/>
+              <w:bottom w:val="single" w:space="0" w:color="D3D3D3"/>
+              <w:start w:val="single" w:space="0" w:color="D3D3D3"/>
+              <w:end w:val="single" w:space="0" w:color="D3D3D3"/>
+            </w:tcBorders>
+          </w:tcPr>
+          <w:p>
+            <w:pPr>
+              <w:spacing w:before="0" w:after="60"/>
+              <w:keepNext/>
+              <w:jc w:val="end"/>
+            </w:pPr>
+            <w:r>
+              <w:rPr>
+                <w:rFonts w:ascii="Calibri" w:hAnsi="Calibri"/>
+                <w:sz w:val="20"/>
+              </w:rPr>
+              <w:t xml:space="default">-</w:t>
+            </w:r>
+          </w:p>
+        </w:tc>
+        <w:tc>
+          <w:tcPr>
+            <w:tcBorders>
+              <w:top w:val="single" w:space="0" w:color="D3D3D3"/>
+              <w:bottom w:val="single" w:space="0" w:color="D3D3D3"/>
+              <w:start w:val="single" w:space="0" w:color="D3D3D3"/>
+              <w:end w:val="single" w:space="0" w:color="D3D3D3"/>
+            </w:tcBorders>
+          </w:tcPr>
+          <w:p>
+            <w:pPr>
+              <w:spacing w:before="0" w:after="60"/>
+              <w:keepNext/>
+              <w:jc w:val="start"/>
             </w:pPr>
             <w:r>
               <w:rPr>
@@ -1532,24 +1532,24 @@
                 <w:sz w:val="20"/>
                 <w:b w:val="true"/>
               </w:rPr>
-              <w:t xml:space="default">0.91 (0.85-0.98)</w:t>
-            </w:r>
-          </w:p>
-        </w:tc>
-        <w:tc>
-          <w:tcPr>
-            <w:tcBorders>
-              <w:top w:val="single" w:space="0" w:color="D3D3D3"/>
-              <w:bottom w:val="single" w:space="0" w:color="D3D3D3"/>
-              <w:start w:val="single" w:space="0" w:color="D3D3D3"/>
-              <w:end w:val="single" w:space="0" w:color="D3D3D3"/>
-            </w:tcBorders>
-          </w:tcPr>
-          <w:p>
-            <w:pPr>
-              <w:spacing w:before="0" w:after="60"/>
-              <w:keepNext/>
-              <w:jc w:val="end"/>
+              <w:t xml:space="default">0.91 (0.85, 0.98)</w:t>
+            </w:r>
+          </w:p>
+        </w:tc>
+        <w:tc>
+          <w:tcPr>
+            <w:tcBorders>
+              <w:top w:val="single" w:space="0" w:color="D3D3D3"/>
+              <w:bottom w:val="single" w:space="0" w:color="D3D3D3"/>
+              <w:start w:val="single" w:space="0" w:color="D3D3D3"/>
+              <w:end w:val="single" w:space="0" w:color="D3D3D3"/>
+            </w:tcBorders>
+          </w:tcPr>
+          <w:p>
+            <w:pPr>
+              <w:spacing w:before="0" w:after="60"/>
+              <w:keepNext/>
+              <w:jc w:val="start"/>
             </w:pPr>
             <w:r>
               <w:rPr>
@@ -1581,72 +1581,72 @@
                 <w:sz w:val="20"/>
                 <w:b w:val="true"/>
               </w:rPr>
-              <w:t xml:space="default">0.82 (0.76-0.89)</w:t>
-            </w:r>
-          </w:p>
-        </w:tc>
-        <w:tc>
-          <w:tcPr>
-            <w:tcBorders>
-              <w:top w:val="single" w:space="0" w:color="D3D3D3"/>
-              <w:bottom w:val="single" w:space="0" w:color="D3D3D3"/>
-              <w:start w:val="single" w:space="0" w:color="D3D3D3"/>
-              <w:end w:val="single" w:space="0" w:color="D3D3D3"/>
-            </w:tcBorders>
-          </w:tcPr>
-          <w:p>
-            <w:pPr>
-              <w:spacing w:before="0" w:after="60"/>
-              <w:keepNext/>
-              <w:jc w:val="end"/>
-            </w:pPr>
-            <w:r>
-              <w:rPr>
-                <w:rFonts w:ascii="Calibri" w:hAnsi="Calibri"/>
-                <w:sz w:val="20"/>
-              </w:rPr>
-              <w:t xml:space="default">0.000</w:t>
-            </w:r>
-          </w:p>
-        </w:tc>
-        <w:tc>
-          <w:tcPr>
-            <w:tcBorders>
-              <w:top w:val="single" w:space="0" w:color="D3D3D3"/>
-              <w:bottom w:val="single" w:space="0" w:color="D3D3D3"/>
-              <w:start w:val="single" w:space="0" w:color="D3D3D3"/>
-              <w:end w:val="single" w:space="0" w:color="D3D3D3"/>
-            </w:tcBorders>
-          </w:tcPr>
-          <w:p>
-            <w:pPr>
-              <w:spacing w:before="0" w:after="60"/>
-              <w:keepNext/>
-              <w:jc w:val="end"/>
-            </w:pPr>
-            <w:r>
-              <w:rPr>
-                <w:rFonts w:ascii="Calibri" w:hAnsi="Calibri"/>
-                <w:sz w:val="20"/>
-              </w:rPr>
-              <w:t xml:space="default">-</w:t>
-            </w:r>
-          </w:p>
-        </w:tc>
-        <w:tc>
-          <w:tcPr>
-            <w:tcBorders>
-              <w:top w:val="single" w:space="0" w:color="D3D3D3"/>
-              <w:bottom w:val="single" w:space="0" w:color="D3D3D3"/>
-              <w:start w:val="single" w:space="0" w:color="D3D3D3"/>
-              <w:end w:val="single" w:space="0" w:color="D3D3D3"/>
-            </w:tcBorders>
-          </w:tcPr>
-          <w:p>
-            <w:pPr>
-              <w:spacing w:before="0" w:after="60"/>
-              <w:keepNext/>
-              <w:jc w:val="end"/>
+              <w:t xml:space="default">0.82 (0.76, 0.89)</w:t>
+            </w:r>
+          </w:p>
+        </w:tc>
+        <w:tc>
+          <w:tcPr>
+            <w:tcBorders>
+              <w:top w:val="single" w:space="0" w:color="D3D3D3"/>
+              <w:bottom w:val="single" w:space="0" w:color="D3D3D3"/>
+              <w:start w:val="single" w:space="0" w:color="D3D3D3"/>
+              <w:end w:val="single" w:space="0" w:color="D3D3D3"/>
+            </w:tcBorders>
+          </w:tcPr>
+          <w:p>
+            <w:pPr>
+              <w:spacing w:before="0" w:after="60"/>
+              <w:keepNext/>
+              <w:jc w:val="start"/>
+            </w:pPr>
+            <w:r>
+              <w:rPr>
+                <w:rFonts w:ascii="Calibri" w:hAnsi="Calibri"/>
+                <w:sz w:val="20"/>
+              </w:rPr>
+              <w:t xml:space="default">&lt;0.001</w:t>
+            </w:r>
+          </w:p>
+        </w:tc>
+        <w:tc>
+          <w:tcPr>
+            <w:tcBorders>
+              <w:top w:val="single" w:space="0" w:color="D3D3D3"/>
+              <w:bottom w:val="single" w:space="0" w:color="D3D3D3"/>
+              <w:start w:val="single" w:space="0" w:color="D3D3D3"/>
+              <w:end w:val="single" w:space="0" w:color="D3D3D3"/>
+            </w:tcBorders>
+          </w:tcPr>
+          <w:p>
+            <w:pPr>
+              <w:spacing w:before="0" w:after="60"/>
+              <w:keepNext/>
+              <w:jc w:val="end"/>
+            </w:pPr>
+            <w:r>
+              <w:rPr>
+                <w:rFonts w:ascii="Calibri" w:hAnsi="Calibri"/>
+                <w:sz w:val="20"/>
+              </w:rPr>
+              <w:t xml:space="default">-</w:t>
+            </w:r>
+          </w:p>
+        </w:tc>
+        <w:tc>
+          <w:tcPr>
+            <w:tcBorders>
+              <w:top w:val="single" w:space="0" w:color="D3D3D3"/>
+              <w:bottom w:val="single" w:space="0" w:color="D3D3D3"/>
+              <w:start w:val="single" w:space="0" w:color="D3D3D3"/>
+              <w:end w:val="single" w:space="0" w:color="D3D3D3"/>
+            </w:tcBorders>
+          </w:tcPr>
+          <w:p>
+            <w:pPr>
+              <w:spacing w:before="0" w:after="60"/>
+              <w:keepNext/>
+              <w:jc w:val="start"/>
             </w:pPr>
             <w:r>
               <w:rPr>
@@ -1747,55 +1747,55 @@
             <w:pPr>
               <w:spacing w:before="0" w:after="60"/>
               <w:keepNext/>
-              <w:jc w:val="end"/>
-            </w:pPr>
-            <w:r>
-              <w:rPr>
-                <w:rFonts w:ascii="Calibri" w:hAnsi="Calibri"/>
-                <w:sz w:val="20"/>
-              </w:rPr>
-              <w:t xml:space="default">-</w:t>
-            </w:r>
-          </w:p>
-        </w:tc>
-        <w:tc>
-          <w:tcPr>
-            <w:tcBorders>
-              <w:top w:val="single" w:space="0" w:color="D3D3D3"/>
-              <w:bottom w:val="single" w:space="0" w:color="D3D3D3"/>
-              <w:start w:val="single" w:space="0" w:color="D3D3D3"/>
-              <w:end w:val="single" w:space="0" w:color="D3D3D3"/>
-            </w:tcBorders>
-          </w:tcPr>
-          <w:p>
-            <w:pPr>
-              <w:spacing w:before="0" w:after="60"/>
-              <w:keepNext/>
-              <w:jc w:val="end"/>
-            </w:pPr>
-            <w:r>
-              <w:rPr>
-                <w:rFonts w:ascii="Calibri" w:hAnsi="Calibri"/>
-                <w:sz w:val="20"/>
-              </w:rPr>
-              <w:t xml:space="default">-</w:t>
-            </w:r>
-          </w:p>
-        </w:tc>
-        <w:tc>
-          <w:tcPr>
-            <w:tcBorders>
-              <w:top w:val="single" w:space="0" w:color="D3D3D3"/>
-              <w:bottom w:val="single" w:space="0" w:color="D3D3D3"/>
-              <w:start w:val="single" w:space="0" w:color="D3D3D3"/>
-              <w:end w:val="single" w:space="0" w:color="D3D3D3"/>
-            </w:tcBorders>
-          </w:tcPr>
-          <w:p>
-            <w:pPr>
-              <w:spacing w:before="0" w:after="60"/>
-              <w:keepNext/>
-              <w:jc w:val="end"/>
+              <w:jc w:val="start"/>
+            </w:pPr>
+            <w:r>
+              <w:rPr>
+                <w:rFonts w:ascii="Calibri" w:hAnsi="Calibri"/>
+                <w:sz w:val="20"/>
+              </w:rPr>
+              <w:t xml:space="default">-</w:t>
+            </w:r>
+          </w:p>
+        </w:tc>
+        <w:tc>
+          <w:tcPr>
+            <w:tcBorders>
+              <w:top w:val="single" w:space="0" w:color="D3D3D3"/>
+              <w:bottom w:val="single" w:space="0" w:color="D3D3D3"/>
+              <w:start w:val="single" w:space="0" w:color="D3D3D3"/>
+              <w:end w:val="single" w:space="0" w:color="D3D3D3"/>
+            </w:tcBorders>
+          </w:tcPr>
+          <w:p>
+            <w:pPr>
+              <w:spacing w:before="0" w:after="60"/>
+              <w:keepNext/>
+              <w:jc w:val="end"/>
+            </w:pPr>
+            <w:r>
+              <w:rPr>
+                <w:rFonts w:ascii="Calibri" w:hAnsi="Calibri"/>
+                <w:sz w:val="20"/>
+              </w:rPr>
+              <w:t xml:space="default">-</w:t>
+            </w:r>
+          </w:p>
+        </w:tc>
+        <w:tc>
+          <w:tcPr>
+            <w:tcBorders>
+              <w:top w:val="single" w:space="0" w:color="D3D3D3"/>
+              <w:bottom w:val="single" w:space="0" w:color="D3D3D3"/>
+              <w:start w:val="single" w:space="0" w:color="D3D3D3"/>
+              <w:end w:val="single" w:space="0" w:color="D3D3D3"/>
+            </w:tcBorders>
+          </w:tcPr>
+          <w:p>
+            <w:pPr>
+              <w:spacing w:before="0" w:after="60"/>
+              <w:keepNext/>
+              <w:jc w:val="start"/>
             </w:pPr>
             <w:r>
               <w:rPr>
@@ -1827,31 +1827,31 @@
                 <w:sz w:val="20"/>
                 <w:b w:val="true"/>
               </w:rPr>
-              <w:t xml:space="default">0.91 (0.86-0.96)</w:t>
-            </w:r>
-          </w:p>
-        </w:tc>
-        <w:tc>
-          <w:tcPr>
-            <w:tcBorders>
-              <w:top w:val="single" w:space="0" w:color="D3D3D3"/>
-              <w:bottom w:val="single" w:space="0" w:color="D3D3D3"/>
-              <w:start w:val="single" w:space="0" w:color="D3D3D3"/>
-              <w:end w:val="single" w:space="0" w:color="D3D3D3"/>
-            </w:tcBorders>
-          </w:tcPr>
-          <w:p>
-            <w:pPr>
-              <w:spacing w:before="0" w:after="60"/>
-              <w:keepNext/>
-              <w:jc w:val="end"/>
-            </w:pPr>
-            <w:r>
-              <w:rPr>
-                <w:rFonts w:ascii="Calibri" w:hAnsi="Calibri"/>
-                <w:sz w:val="20"/>
-              </w:rPr>
-              <w:t xml:space="default">0.000</w:t>
+              <w:t xml:space="default">0.91 (0.86, 0.96)</w:t>
+            </w:r>
+          </w:p>
+        </w:tc>
+        <w:tc>
+          <w:tcPr>
+            <w:tcBorders>
+              <w:top w:val="single" w:space="0" w:color="D3D3D3"/>
+              <w:bottom w:val="single" w:space="0" w:color="D3D3D3"/>
+              <w:start w:val="single" w:space="0" w:color="D3D3D3"/>
+              <w:end w:val="single" w:space="0" w:color="D3D3D3"/>
+            </w:tcBorders>
+          </w:tcPr>
+          <w:p>
+            <w:pPr>
+              <w:spacing w:before="0" w:after="60"/>
+              <w:keepNext/>
+              <w:jc w:val="start"/>
+            </w:pPr>
+            <w:r>
+              <w:rPr>
+                <w:rFonts w:ascii="Calibri" w:hAnsi="Calibri"/>
+                <w:sz w:val="20"/>
+              </w:rPr>
+              <w:t xml:space="default">&lt;0.001</w:t>
             </w:r>
           </w:p>
         </w:tc>
@@ -1876,72 +1876,72 @@
                 <w:sz w:val="20"/>
                 <w:b w:val="true"/>
               </w:rPr>
-              <w:t xml:space="default">0.84 (0.79-0.88)</w:t>
-            </w:r>
-          </w:p>
-        </w:tc>
-        <w:tc>
-          <w:tcPr>
-            <w:tcBorders>
-              <w:top w:val="single" w:space="0" w:color="D3D3D3"/>
-              <w:bottom w:val="single" w:space="0" w:color="D3D3D3"/>
-              <w:start w:val="single" w:space="0" w:color="D3D3D3"/>
-              <w:end w:val="single" w:space="0" w:color="D3D3D3"/>
-            </w:tcBorders>
-          </w:tcPr>
-          <w:p>
-            <w:pPr>
-              <w:spacing w:before="0" w:after="60"/>
-              <w:keepNext/>
-              <w:jc w:val="end"/>
-            </w:pPr>
-            <w:r>
-              <w:rPr>
-                <w:rFonts w:ascii="Calibri" w:hAnsi="Calibri"/>
-                <w:sz w:val="20"/>
-              </w:rPr>
-              <w:t xml:space="default">0.000</w:t>
-            </w:r>
-          </w:p>
-        </w:tc>
-        <w:tc>
-          <w:tcPr>
-            <w:tcBorders>
-              <w:top w:val="single" w:space="0" w:color="D3D3D3"/>
-              <w:bottom w:val="single" w:space="0" w:color="D3D3D3"/>
-              <w:start w:val="single" w:space="0" w:color="D3D3D3"/>
-              <w:end w:val="single" w:space="0" w:color="D3D3D3"/>
-            </w:tcBorders>
-          </w:tcPr>
-          <w:p>
-            <w:pPr>
-              <w:spacing w:before="0" w:after="60"/>
-              <w:keepNext/>
-              <w:jc w:val="end"/>
-            </w:pPr>
-            <w:r>
-              <w:rPr>
-                <w:rFonts w:ascii="Calibri" w:hAnsi="Calibri"/>
-                <w:sz w:val="20"/>
-              </w:rPr>
-              <w:t xml:space="default">-</w:t>
-            </w:r>
-          </w:p>
-        </w:tc>
-        <w:tc>
-          <w:tcPr>
-            <w:tcBorders>
-              <w:top w:val="single" w:space="0" w:color="D3D3D3"/>
-              <w:bottom w:val="single" w:space="0" w:color="D3D3D3"/>
-              <w:start w:val="single" w:space="0" w:color="D3D3D3"/>
-              <w:end w:val="single" w:space="0" w:color="D3D3D3"/>
-            </w:tcBorders>
-          </w:tcPr>
-          <w:p>
-            <w:pPr>
-              <w:spacing w:before="0" w:after="60"/>
-              <w:keepNext/>
-              <w:jc w:val="end"/>
+              <w:t xml:space="default">0.84 (0.79, 0.88)</w:t>
+            </w:r>
+          </w:p>
+        </w:tc>
+        <w:tc>
+          <w:tcPr>
+            <w:tcBorders>
+              <w:top w:val="single" w:space="0" w:color="D3D3D3"/>
+              <w:bottom w:val="single" w:space="0" w:color="D3D3D3"/>
+              <w:start w:val="single" w:space="0" w:color="D3D3D3"/>
+              <w:end w:val="single" w:space="0" w:color="D3D3D3"/>
+            </w:tcBorders>
+          </w:tcPr>
+          <w:p>
+            <w:pPr>
+              <w:spacing w:before="0" w:after="60"/>
+              <w:keepNext/>
+              <w:jc w:val="start"/>
+            </w:pPr>
+            <w:r>
+              <w:rPr>
+                <w:rFonts w:ascii="Calibri" w:hAnsi="Calibri"/>
+                <w:sz w:val="20"/>
+              </w:rPr>
+              <w:t xml:space="default">&lt;0.001</w:t>
+            </w:r>
+          </w:p>
+        </w:tc>
+        <w:tc>
+          <w:tcPr>
+            <w:tcBorders>
+              <w:top w:val="single" w:space="0" w:color="D3D3D3"/>
+              <w:bottom w:val="single" w:space="0" w:color="D3D3D3"/>
+              <w:start w:val="single" w:space="0" w:color="D3D3D3"/>
+              <w:end w:val="single" w:space="0" w:color="D3D3D3"/>
+            </w:tcBorders>
+          </w:tcPr>
+          <w:p>
+            <w:pPr>
+              <w:spacing w:before="0" w:after="60"/>
+              <w:keepNext/>
+              <w:jc w:val="end"/>
+            </w:pPr>
+            <w:r>
+              <w:rPr>
+                <w:rFonts w:ascii="Calibri" w:hAnsi="Calibri"/>
+                <w:sz w:val="20"/>
+              </w:rPr>
+              <w:t xml:space="default">-</w:t>
+            </w:r>
+          </w:p>
+        </w:tc>
+        <w:tc>
+          <w:tcPr>
+            <w:tcBorders>
+              <w:top w:val="single" w:space="0" w:color="D3D3D3"/>
+              <w:bottom w:val="single" w:space="0" w:color="D3D3D3"/>
+              <w:start w:val="single" w:space="0" w:color="D3D3D3"/>
+              <w:end w:val="single" w:space="0" w:color="D3D3D3"/>
+            </w:tcBorders>
+          </w:tcPr>
+          <w:p>
+            <w:pPr>
+              <w:spacing w:before="0" w:after="60"/>
+              <w:keepNext/>
+              <w:jc w:val="start"/>
             </w:pPr>
             <w:r>
               <w:rPr>
@@ -2042,55 +2042,55 @@
             <w:pPr>
               <w:spacing w:before="0" w:after="60"/>
               <w:keepNext/>
-              <w:jc w:val="end"/>
-            </w:pPr>
-            <w:r>
-              <w:rPr>
-                <w:rFonts w:ascii="Calibri" w:hAnsi="Calibri"/>
-                <w:sz w:val="20"/>
-              </w:rPr>
-              <w:t xml:space="default">-</w:t>
-            </w:r>
-          </w:p>
-        </w:tc>
-        <w:tc>
-          <w:tcPr>
-            <w:tcBorders>
-              <w:top w:val="single" w:space="0" w:color="D3D3D3"/>
-              <w:bottom w:val="single" w:space="0" w:color="D3D3D3"/>
-              <w:start w:val="single" w:space="0" w:color="D3D3D3"/>
-              <w:end w:val="single" w:space="0" w:color="D3D3D3"/>
-            </w:tcBorders>
-          </w:tcPr>
-          <w:p>
-            <w:pPr>
-              <w:spacing w:before="0" w:after="60"/>
-              <w:keepNext/>
-              <w:jc w:val="end"/>
-            </w:pPr>
-            <w:r>
-              <w:rPr>
-                <w:rFonts w:ascii="Calibri" w:hAnsi="Calibri"/>
-                <w:sz w:val="20"/>
-              </w:rPr>
-              <w:t xml:space="default">-</w:t>
-            </w:r>
-          </w:p>
-        </w:tc>
-        <w:tc>
-          <w:tcPr>
-            <w:tcBorders>
-              <w:top w:val="single" w:space="0" w:color="D3D3D3"/>
-              <w:bottom w:val="single" w:space="0" w:color="D3D3D3"/>
-              <w:start w:val="single" w:space="0" w:color="D3D3D3"/>
-              <w:end w:val="single" w:space="0" w:color="D3D3D3"/>
-            </w:tcBorders>
-          </w:tcPr>
-          <w:p>
-            <w:pPr>
-              <w:spacing w:before="0" w:after="60"/>
-              <w:keepNext/>
-              <w:jc w:val="end"/>
+              <w:jc w:val="start"/>
+            </w:pPr>
+            <w:r>
+              <w:rPr>
+                <w:rFonts w:ascii="Calibri" w:hAnsi="Calibri"/>
+                <w:sz w:val="20"/>
+              </w:rPr>
+              <w:t xml:space="default">-</w:t>
+            </w:r>
+          </w:p>
+        </w:tc>
+        <w:tc>
+          <w:tcPr>
+            <w:tcBorders>
+              <w:top w:val="single" w:space="0" w:color="D3D3D3"/>
+              <w:bottom w:val="single" w:space="0" w:color="D3D3D3"/>
+              <w:start w:val="single" w:space="0" w:color="D3D3D3"/>
+              <w:end w:val="single" w:space="0" w:color="D3D3D3"/>
+            </w:tcBorders>
+          </w:tcPr>
+          <w:p>
+            <w:pPr>
+              <w:spacing w:before="0" w:after="60"/>
+              <w:keepNext/>
+              <w:jc w:val="end"/>
+            </w:pPr>
+            <w:r>
+              <w:rPr>
+                <w:rFonts w:ascii="Calibri" w:hAnsi="Calibri"/>
+                <w:sz w:val="20"/>
+              </w:rPr>
+              <w:t xml:space="default">-</w:t>
+            </w:r>
+          </w:p>
+        </w:tc>
+        <w:tc>
+          <w:tcPr>
+            <w:tcBorders>
+              <w:top w:val="single" w:space="0" w:color="D3D3D3"/>
+              <w:bottom w:val="single" w:space="0" w:color="D3D3D3"/>
+              <w:start w:val="single" w:space="0" w:color="D3D3D3"/>
+              <w:end w:val="single" w:space="0" w:color="D3D3D3"/>
+            </w:tcBorders>
+          </w:tcPr>
+          <w:p>
+            <w:pPr>
+              <w:spacing w:before="0" w:after="60"/>
+              <w:keepNext/>
+              <w:jc w:val="start"/>
             </w:pPr>
             <w:r>
               <w:rPr>
@@ -2122,31 +2122,31 @@
                 <w:sz w:val="20"/>
                 <w:b w:val="true"/>
               </w:rPr>
-              <w:t xml:space="default">0.85 (0.81-0.89)</w:t>
-            </w:r>
-          </w:p>
-        </w:tc>
-        <w:tc>
-          <w:tcPr>
-            <w:tcBorders>
-              <w:top w:val="single" w:space="0" w:color="D3D3D3"/>
-              <w:bottom w:val="single" w:space="0" w:color="D3D3D3"/>
-              <w:start w:val="single" w:space="0" w:color="D3D3D3"/>
-              <w:end w:val="single" w:space="0" w:color="D3D3D3"/>
-            </w:tcBorders>
-          </w:tcPr>
-          <w:p>
-            <w:pPr>
-              <w:spacing w:before="0" w:after="60"/>
-              <w:keepNext/>
-              <w:jc w:val="end"/>
-            </w:pPr>
-            <w:r>
-              <w:rPr>
-                <w:rFonts w:ascii="Calibri" w:hAnsi="Calibri"/>
-                <w:sz w:val="20"/>
-              </w:rPr>
-              <w:t xml:space="default">0.000</w:t>
+              <w:t xml:space="default">0.85 (0.81, 0.89)</w:t>
+            </w:r>
+          </w:p>
+        </w:tc>
+        <w:tc>
+          <w:tcPr>
+            <w:tcBorders>
+              <w:top w:val="single" w:space="0" w:color="D3D3D3"/>
+              <w:bottom w:val="single" w:space="0" w:color="D3D3D3"/>
+              <w:start w:val="single" w:space="0" w:color="D3D3D3"/>
+              <w:end w:val="single" w:space="0" w:color="D3D3D3"/>
+            </w:tcBorders>
+          </w:tcPr>
+          <w:p>
+            <w:pPr>
+              <w:spacing w:before="0" w:after="60"/>
+              <w:keepNext/>
+              <w:jc w:val="start"/>
+            </w:pPr>
+            <w:r>
+              <w:rPr>
+                <w:rFonts w:ascii="Calibri" w:hAnsi="Calibri"/>
+                <w:sz w:val="20"/>
+              </w:rPr>
+              <w:t xml:space="default">&lt;0.001</w:t>
             </w:r>
           </w:p>
         </w:tc>
@@ -2171,72 +2171,72 @@
                 <w:sz w:val="20"/>
                 <w:b w:val="true"/>
               </w:rPr>
-              <w:t xml:space="default">0.74 (0.7-0.78)</w:t>
-            </w:r>
-          </w:p>
-        </w:tc>
-        <w:tc>
-          <w:tcPr>
-            <w:tcBorders>
-              <w:top w:val="single" w:space="0" w:color="D3D3D3"/>
-              <w:bottom w:val="single" w:space="0" w:color="D3D3D3"/>
-              <w:start w:val="single" w:space="0" w:color="D3D3D3"/>
-              <w:end w:val="single" w:space="0" w:color="D3D3D3"/>
-            </w:tcBorders>
-          </w:tcPr>
-          <w:p>
-            <w:pPr>
-              <w:spacing w:before="0" w:after="60"/>
-              <w:keepNext/>
-              <w:jc w:val="end"/>
-            </w:pPr>
-            <w:r>
-              <w:rPr>
-                <w:rFonts w:ascii="Calibri" w:hAnsi="Calibri"/>
-                <w:sz w:val="20"/>
-              </w:rPr>
-              <w:t xml:space="default">0.000</w:t>
-            </w:r>
-          </w:p>
-        </w:tc>
-        <w:tc>
-          <w:tcPr>
-            <w:tcBorders>
-              <w:top w:val="single" w:space="0" w:color="D3D3D3"/>
-              <w:bottom w:val="single" w:space="0" w:color="D3D3D3"/>
-              <w:start w:val="single" w:space="0" w:color="D3D3D3"/>
-              <w:end w:val="single" w:space="0" w:color="D3D3D3"/>
-            </w:tcBorders>
-          </w:tcPr>
-          <w:p>
-            <w:pPr>
-              <w:spacing w:before="0" w:after="60"/>
-              <w:keepNext/>
-              <w:jc w:val="end"/>
-            </w:pPr>
-            <w:r>
-              <w:rPr>
-                <w:rFonts w:ascii="Calibri" w:hAnsi="Calibri"/>
-                <w:sz w:val="20"/>
-              </w:rPr>
-              <w:t xml:space="default">-</w:t>
-            </w:r>
-          </w:p>
-        </w:tc>
-        <w:tc>
-          <w:tcPr>
-            <w:tcBorders>
-              <w:top w:val="single" w:space="0" w:color="D3D3D3"/>
-              <w:bottom w:val="single" w:space="0" w:color="D3D3D3"/>
-              <w:start w:val="single" w:space="0" w:color="D3D3D3"/>
-              <w:end w:val="single" w:space="0" w:color="D3D3D3"/>
-            </w:tcBorders>
-          </w:tcPr>
-          <w:p>
-            <w:pPr>
-              <w:spacing w:before="0" w:after="60"/>
-              <w:keepNext/>
-              <w:jc w:val="end"/>
+              <w:t xml:space="default">0.74 (0.7, 0.78)</w:t>
+            </w:r>
+          </w:p>
+        </w:tc>
+        <w:tc>
+          <w:tcPr>
+            <w:tcBorders>
+              <w:top w:val="single" w:space="0" w:color="D3D3D3"/>
+              <w:bottom w:val="single" w:space="0" w:color="D3D3D3"/>
+              <w:start w:val="single" w:space="0" w:color="D3D3D3"/>
+              <w:end w:val="single" w:space="0" w:color="D3D3D3"/>
+            </w:tcBorders>
+          </w:tcPr>
+          <w:p>
+            <w:pPr>
+              <w:spacing w:before="0" w:after="60"/>
+              <w:keepNext/>
+              <w:jc w:val="start"/>
+            </w:pPr>
+            <w:r>
+              <w:rPr>
+                <w:rFonts w:ascii="Calibri" w:hAnsi="Calibri"/>
+                <w:sz w:val="20"/>
+              </w:rPr>
+              <w:t xml:space="default">&lt;0.001</w:t>
+            </w:r>
+          </w:p>
+        </w:tc>
+        <w:tc>
+          <w:tcPr>
+            <w:tcBorders>
+              <w:top w:val="single" w:space="0" w:color="D3D3D3"/>
+              <w:bottom w:val="single" w:space="0" w:color="D3D3D3"/>
+              <w:start w:val="single" w:space="0" w:color="D3D3D3"/>
+              <w:end w:val="single" w:space="0" w:color="D3D3D3"/>
+            </w:tcBorders>
+          </w:tcPr>
+          <w:p>
+            <w:pPr>
+              <w:spacing w:before="0" w:after="60"/>
+              <w:keepNext/>
+              <w:jc w:val="end"/>
+            </w:pPr>
+            <w:r>
+              <w:rPr>
+                <w:rFonts w:ascii="Calibri" w:hAnsi="Calibri"/>
+                <w:sz w:val="20"/>
+              </w:rPr>
+              <w:t xml:space="default">-</w:t>
+            </w:r>
+          </w:p>
+        </w:tc>
+        <w:tc>
+          <w:tcPr>
+            <w:tcBorders>
+              <w:top w:val="single" w:space="0" w:color="D3D3D3"/>
+              <w:bottom w:val="single" w:space="0" w:color="D3D3D3"/>
+              <w:start w:val="single" w:space="0" w:color="D3D3D3"/>
+              <w:end w:val="single" w:space="0" w:color="D3D3D3"/>
+            </w:tcBorders>
+          </w:tcPr>
+          <w:p>
+            <w:pPr>
+              <w:spacing w:before="0" w:after="60"/>
+              <w:keepNext/>
+              <w:jc w:val="start"/>
             </w:pPr>
             <w:r>
               <w:rPr>
@@ -2337,151 +2337,151 @@
             <w:pPr>
               <w:spacing w:before="0" w:after="60"/>
               <w:keepNext/>
-              <w:jc w:val="end"/>
-            </w:pPr>
-            <w:r>
-              <w:rPr>
-                <w:rFonts w:ascii="Calibri" w:hAnsi="Calibri"/>
-                <w:sz w:val="20"/>
-              </w:rPr>
-              <w:t xml:space="default">-</w:t>
-            </w:r>
-          </w:p>
-        </w:tc>
-        <w:tc>
-          <w:tcPr>
-            <w:tcBorders>
-              <w:top w:val="single" w:space="0" w:color="D3D3D3"/>
-              <w:bottom w:val="single" w:space="0" w:color="D3D3D3"/>
-              <w:start w:val="single" w:space="0" w:color="D3D3D3"/>
-              <w:end w:val="single" w:space="0" w:color="D3D3D3"/>
-            </w:tcBorders>
-          </w:tcPr>
-          <w:p>
-            <w:pPr>
-              <w:spacing w:before="0" w:after="60"/>
-              <w:keepNext/>
-              <w:jc w:val="end"/>
-            </w:pPr>
-            <w:r>
-              <w:rPr>
-                <w:rFonts w:ascii="Calibri" w:hAnsi="Calibri"/>
-                <w:sz w:val="20"/>
-              </w:rPr>
-              <w:t xml:space="default">-</w:t>
-            </w:r>
-          </w:p>
-        </w:tc>
-        <w:tc>
-          <w:tcPr>
-            <w:tcBorders>
-              <w:top w:val="single" w:space="0" w:color="D3D3D3"/>
-              <w:bottom w:val="single" w:space="0" w:color="D3D3D3"/>
-              <w:start w:val="single" w:space="0" w:color="D3D3D3"/>
-              <w:end w:val="single" w:space="0" w:color="D3D3D3"/>
-            </w:tcBorders>
-          </w:tcPr>
-          <w:p>
-            <w:pPr>
-              <w:spacing w:before="0" w:after="60"/>
-              <w:keepNext/>
-              <w:jc w:val="end"/>
-            </w:pPr>
-            <w:r>
-              <w:rPr>
-                <w:rFonts w:ascii="Calibri" w:hAnsi="Calibri"/>
-                <w:sz w:val="20"/>
-              </w:rPr>
-              <w:t xml:space="default">-</w:t>
-            </w:r>
-          </w:p>
-        </w:tc>
-        <w:tc>
-          <w:tcPr>
-            <w:tcBorders>
-              <w:top w:val="single" w:space="0" w:color="D3D3D3"/>
-              <w:bottom w:val="single" w:space="0" w:color="D3D3D3"/>
-              <w:start w:val="single" w:space="0" w:color="D3D3D3"/>
-              <w:end w:val="single" w:space="0" w:color="D3D3D3"/>
-            </w:tcBorders>
-          </w:tcPr>
-          <w:p>
-            <w:pPr>
-              <w:spacing w:before="0" w:after="60"/>
-              <w:keepNext/>
-              <w:jc w:val="end"/>
-            </w:pPr>
-            <w:r>
-              <w:rPr>
-                <w:rFonts w:ascii="Calibri" w:hAnsi="Calibri"/>
-                <w:sz w:val="20"/>
-              </w:rPr>
-              <w:t xml:space="default">-</w:t>
-            </w:r>
-          </w:p>
-        </w:tc>
-        <w:tc>
-          <w:tcPr>
-            <w:tcBorders>
-              <w:top w:val="single" w:space="0" w:color="D3D3D3"/>
-              <w:bottom w:val="single" w:space="0" w:color="D3D3D3"/>
-              <w:start w:val="single" w:space="0" w:color="D3D3D3"/>
-              <w:end w:val="single" w:space="0" w:color="D3D3D3"/>
-            </w:tcBorders>
-          </w:tcPr>
-          <w:p>
-            <w:pPr>
-              <w:spacing w:before="0" w:after="60"/>
-              <w:keepNext/>
-              <w:jc w:val="end"/>
-            </w:pPr>
-            <w:r>
-              <w:rPr>
-                <w:rFonts w:ascii="Calibri" w:hAnsi="Calibri"/>
-                <w:sz w:val="20"/>
-              </w:rPr>
-              <w:t xml:space="default">-</w:t>
-            </w:r>
-          </w:p>
-        </w:tc>
-        <w:tc>
-          <w:tcPr>
-            <w:tcBorders>
-              <w:top w:val="single" w:space="0" w:color="D3D3D3"/>
-              <w:bottom w:val="single" w:space="0" w:color="D3D3D3"/>
-              <w:start w:val="single" w:space="0" w:color="D3D3D3"/>
-              <w:end w:val="single" w:space="0" w:color="D3D3D3"/>
-            </w:tcBorders>
-          </w:tcPr>
-          <w:p>
-            <w:pPr>
-              <w:spacing w:before="0" w:after="60"/>
-              <w:keepNext/>
-              <w:jc w:val="end"/>
-            </w:pPr>
-            <w:r>
-              <w:rPr>
-                <w:rFonts w:ascii="Calibri" w:hAnsi="Calibri"/>
-                <w:sz w:val="20"/>
-              </w:rPr>
-              <w:t xml:space="default">-</w:t>
-            </w:r>
-          </w:p>
-        </w:tc>
-        <w:tc>
-          <w:tcPr>
-            <w:tcBorders>
-              <w:top w:val="single" w:space="0" w:color="D3D3D3"/>
-              <w:bottom w:val="single" w:space="0" w:color="D3D3D3"/>
-              <w:start w:val="single" w:space="0" w:color="D3D3D3"/>
-              <w:end w:val="single" w:space="0" w:color="D3D3D3"/>
-            </w:tcBorders>
-          </w:tcPr>
-          <w:p>
-            <w:pPr>
-              <w:spacing w:before="0" w:after="60"/>
-              <w:keepNext/>
-              <w:jc w:val="end"/>
+              <w:jc w:val="start"/>
+            </w:pPr>
+            <w:r>
+              <w:rPr>
+                <w:rFonts w:ascii="Calibri" w:hAnsi="Calibri"/>
+                <w:sz w:val="20"/>
+              </w:rPr>
+              <w:t xml:space="default">-</w:t>
+            </w:r>
+          </w:p>
+        </w:tc>
+        <w:tc>
+          <w:tcPr>
+            <w:tcBorders>
+              <w:top w:val="single" w:space="0" w:color="D3D3D3"/>
+              <w:bottom w:val="single" w:space="0" w:color="D3D3D3"/>
+              <w:start w:val="single" w:space="0" w:color="D3D3D3"/>
+              <w:end w:val="single" w:space="0" w:color="D3D3D3"/>
+            </w:tcBorders>
+          </w:tcPr>
+          <w:p>
+            <w:pPr>
+              <w:spacing w:before="0" w:after="60"/>
+              <w:keepNext/>
+              <w:jc w:val="end"/>
+            </w:pPr>
+            <w:r>
+              <w:rPr>
+                <w:rFonts w:ascii="Calibri" w:hAnsi="Calibri"/>
+                <w:sz w:val="20"/>
+              </w:rPr>
+              <w:t xml:space="default">-</w:t>
+            </w:r>
+          </w:p>
+        </w:tc>
+        <w:tc>
+          <w:tcPr>
+            <w:tcBorders>
+              <w:top w:val="single" w:space="0" w:color="D3D3D3"/>
+              <w:bottom w:val="single" w:space="0" w:color="D3D3D3"/>
+              <w:start w:val="single" w:space="0" w:color="D3D3D3"/>
+              <w:end w:val="single" w:space="0" w:color="D3D3D3"/>
+            </w:tcBorders>
+          </w:tcPr>
+          <w:p>
+            <w:pPr>
+              <w:spacing w:before="0" w:after="60"/>
+              <w:keepNext/>
+              <w:jc w:val="start"/>
+            </w:pPr>
+            <w:r>
+              <w:rPr>
+                <w:rFonts w:ascii="Calibri" w:hAnsi="Calibri"/>
+                <w:sz w:val="20"/>
+              </w:rPr>
+              <w:t xml:space="default">-</w:t>
+            </w:r>
+          </w:p>
+        </w:tc>
+        <w:tc>
+          <w:tcPr>
+            <w:tcBorders>
+              <w:top w:val="single" w:space="0" w:color="D3D3D3"/>
+              <w:bottom w:val="single" w:space="0" w:color="D3D3D3"/>
+              <w:start w:val="single" w:space="0" w:color="D3D3D3"/>
+              <w:end w:val="single" w:space="0" w:color="D3D3D3"/>
+            </w:tcBorders>
+          </w:tcPr>
+          <w:p>
+            <w:pPr>
+              <w:spacing w:before="0" w:after="60"/>
+              <w:keepNext/>
+              <w:jc w:val="end"/>
+            </w:pPr>
+            <w:r>
+              <w:rPr>
+                <w:rFonts w:ascii="Calibri" w:hAnsi="Calibri"/>
+                <w:sz w:val="20"/>
+              </w:rPr>
+              <w:t xml:space="default">-</w:t>
+            </w:r>
+          </w:p>
+        </w:tc>
+        <w:tc>
+          <w:tcPr>
+            <w:tcBorders>
+              <w:top w:val="single" w:space="0" w:color="D3D3D3"/>
+              <w:bottom w:val="single" w:space="0" w:color="D3D3D3"/>
+              <w:start w:val="single" w:space="0" w:color="D3D3D3"/>
+              <w:end w:val="single" w:space="0" w:color="D3D3D3"/>
+            </w:tcBorders>
+          </w:tcPr>
+          <w:p>
+            <w:pPr>
+              <w:spacing w:before="0" w:after="60"/>
+              <w:keepNext/>
+              <w:jc w:val="start"/>
+            </w:pPr>
+            <w:r>
+              <w:rPr>
+                <w:rFonts w:ascii="Calibri" w:hAnsi="Calibri"/>
+                <w:sz w:val="20"/>
+              </w:rPr>
+              <w:t xml:space="default">-</w:t>
+            </w:r>
+          </w:p>
+        </w:tc>
+        <w:tc>
+          <w:tcPr>
+            <w:tcBorders>
+              <w:top w:val="single" w:space="0" w:color="D3D3D3"/>
+              <w:bottom w:val="single" w:space="0" w:color="D3D3D3"/>
+              <w:start w:val="single" w:space="0" w:color="D3D3D3"/>
+              <w:end w:val="single" w:space="0" w:color="D3D3D3"/>
+            </w:tcBorders>
+          </w:tcPr>
+          <w:p>
+            <w:pPr>
+              <w:spacing w:before="0" w:after="60"/>
+              <w:keepNext/>
+              <w:jc w:val="end"/>
+            </w:pPr>
+            <w:r>
+              <w:rPr>
+                <w:rFonts w:ascii="Calibri" w:hAnsi="Calibri"/>
+                <w:sz w:val="20"/>
+              </w:rPr>
+              <w:t xml:space="default">-</w:t>
+            </w:r>
+          </w:p>
+        </w:tc>
+        <w:tc>
+          <w:tcPr>
+            <w:tcBorders>
+              <w:top w:val="single" w:space="0" w:color="D3D3D3"/>
+              <w:bottom w:val="single" w:space="0" w:color="D3D3D3"/>
+              <w:start w:val="single" w:space="0" w:color="D3D3D3"/>
+              <w:end w:val="single" w:space="0" w:color="D3D3D3"/>
+            </w:tcBorders>
+          </w:tcPr>
+          <w:p>
+            <w:pPr>
+              <w:spacing w:before="0" w:after="60"/>
+              <w:keepNext/>
+              <w:jc w:val="start"/>
             </w:pPr>
             <w:r>
               <w:rPr>
@@ -2513,31 +2513,31 @@
                 <w:sz w:val="20"/>
                 <w:b w:val="true"/>
               </w:rPr>
-              <w:t xml:space="default">1.06 (1.04-1.09)</w:t>
-            </w:r>
-          </w:p>
-        </w:tc>
-        <w:tc>
-          <w:tcPr>
-            <w:tcBorders>
-              <w:top w:val="single" w:space="0" w:color="D3D3D3"/>
-              <w:bottom w:val="single" w:space="0" w:color="D3D3D3"/>
-              <w:start w:val="single" w:space="0" w:color="D3D3D3"/>
-              <w:end w:val="single" w:space="0" w:color="D3D3D3"/>
-            </w:tcBorders>
-          </w:tcPr>
-          <w:p>
-            <w:pPr>
-              <w:spacing w:before="0" w:after="60"/>
-              <w:keepNext/>
-              <w:jc w:val="end"/>
-            </w:pPr>
-            <w:r>
-              <w:rPr>
-                <w:rFonts w:ascii="Calibri" w:hAnsi="Calibri"/>
-                <w:sz w:val="20"/>
-              </w:rPr>
-              <w:t xml:space="default">0.000</w:t>
+              <w:t xml:space="default">1.06 (1.04, 1.09)</w:t>
+            </w:r>
+          </w:p>
+        </w:tc>
+        <w:tc>
+          <w:tcPr>
+            <w:tcBorders>
+              <w:top w:val="single" w:space="0" w:color="D3D3D3"/>
+              <w:bottom w:val="single" w:space="0" w:color="D3D3D3"/>
+              <w:start w:val="single" w:space="0" w:color="D3D3D3"/>
+              <w:end w:val="single" w:space="0" w:color="D3D3D3"/>
+            </w:tcBorders>
+          </w:tcPr>
+          <w:p>
+            <w:pPr>
+              <w:spacing w:before="0" w:after="60"/>
+              <w:keepNext/>
+              <w:jc w:val="start"/>
+            </w:pPr>
+            <w:r>
+              <w:rPr>
+                <w:rFonts w:ascii="Calibri" w:hAnsi="Calibri"/>
+                <w:sz w:val="20"/>
+              </w:rPr>
+              <w:t xml:space="default">&lt;0.001</w:t>
             </w:r>
           </w:p>
         </w:tc>
@@ -2631,151 +2631,151 @@
             <w:pPr>
               <w:spacing w:before="0" w:after="60"/>
               <w:keepNext/>
-              <w:jc w:val="end"/>
-            </w:pPr>
-            <w:r>
-              <w:rPr>
-                <w:rFonts w:ascii="Calibri" w:hAnsi="Calibri"/>
-                <w:sz w:val="20"/>
-              </w:rPr>
-              <w:t xml:space="default">-</w:t>
-            </w:r>
-          </w:p>
-        </w:tc>
-        <w:tc>
-          <w:tcPr>
-            <w:tcBorders>
-              <w:top w:val="single" w:space="0" w:color="D3D3D3"/>
-              <w:bottom w:val="single" w:space="0" w:color="D3D3D3"/>
-              <w:start w:val="single" w:space="0" w:color="D3D3D3"/>
-              <w:end w:val="single" w:space="0" w:color="D3D3D3"/>
-            </w:tcBorders>
-          </w:tcPr>
-          <w:p>
-            <w:pPr>
-              <w:spacing w:before="0" w:after="60"/>
-              <w:keepNext/>
-              <w:jc w:val="end"/>
-            </w:pPr>
-            <w:r>
-              <w:rPr>
-                <w:rFonts w:ascii="Calibri" w:hAnsi="Calibri"/>
-                <w:sz w:val="20"/>
-              </w:rPr>
-              <w:t xml:space="default">-</w:t>
-            </w:r>
-          </w:p>
-        </w:tc>
-        <w:tc>
-          <w:tcPr>
-            <w:tcBorders>
-              <w:top w:val="single" w:space="0" w:color="D3D3D3"/>
-              <w:bottom w:val="single" w:space="0" w:color="D3D3D3"/>
-              <w:start w:val="single" w:space="0" w:color="D3D3D3"/>
-              <w:end w:val="single" w:space="0" w:color="D3D3D3"/>
-            </w:tcBorders>
-          </w:tcPr>
-          <w:p>
-            <w:pPr>
-              <w:spacing w:before="0" w:after="60"/>
-              <w:keepNext/>
-              <w:jc w:val="end"/>
-            </w:pPr>
-            <w:r>
-              <w:rPr>
-                <w:rFonts w:ascii="Calibri" w:hAnsi="Calibri"/>
-                <w:sz w:val="20"/>
-              </w:rPr>
-              <w:t xml:space="default">-</w:t>
-            </w:r>
-          </w:p>
-        </w:tc>
-        <w:tc>
-          <w:tcPr>
-            <w:tcBorders>
-              <w:top w:val="single" w:space="0" w:color="D3D3D3"/>
-              <w:bottom w:val="single" w:space="0" w:color="D3D3D3"/>
-              <w:start w:val="single" w:space="0" w:color="D3D3D3"/>
-              <w:end w:val="single" w:space="0" w:color="D3D3D3"/>
-            </w:tcBorders>
-          </w:tcPr>
-          <w:p>
-            <w:pPr>
-              <w:spacing w:before="0" w:after="60"/>
-              <w:keepNext/>
-              <w:jc w:val="end"/>
-            </w:pPr>
-            <w:r>
-              <w:rPr>
-                <w:rFonts w:ascii="Calibri" w:hAnsi="Calibri"/>
-                <w:sz w:val="20"/>
-              </w:rPr>
-              <w:t xml:space="default">-</w:t>
-            </w:r>
-          </w:p>
-        </w:tc>
-        <w:tc>
-          <w:tcPr>
-            <w:tcBorders>
-              <w:top w:val="single" w:space="0" w:color="D3D3D3"/>
-              <w:bottom w:val="single" w:space="0" w:color="D3D3D3"/>
-              <w:start w:val="single" w:space="0" w:color="D3D3D3"/>
-              <w:end w:val="single" w:space="0" w:color="D3D3D3"/>
-            </w:tcBorders>
-          </w:tcPr>
-          <w:p>
-            <w:pPr>
-              <w:spacing w:before="0" w:after="60"/>
-              <w:keepNext/>
-              <w:jc w:val="end"/>
-            </w:pPr>
-            <w:r>
-              <w:rPr>
-                <w:rFonts w:ascii="Calibri" w:hAnsi="Calibri"/>
-                <w:sz w:val="20"/>
-              </w:rPr>
-              <w:t xml:space="default">-</w:t>
-            </w:r>
-          </w:p>
-        </w:tc>
-        <w:tc>
-          <w:tcPr>
-            <w:tcBorders>
-              <w:top w:val="single" w:space="0" w:color="D3D3D3"/>
-              <w:bottom w:val="single" w:space="0" w:color="D3D3D3"/>
-              <w:start w:val="single" w:space="0" w:color="D3D3D3"/>
-              <w:end w:val="single" w:space="0" w:color="D3D3D3"/>
-            </w:tcBorders>
-          </w:tcPr>
-          <w:p>
-            <w:pPr>
-              <w:spacing w:before="0" w:after="60"/>
-              <w:keepNext/>
-              <w:jc w:val="end"/>
-            </w:pPr>
-            <w:r>
-              <w:rPr>
-                <w:rFonts w:ascii="Calibri" w:hAnsi="Calibri"/>
-                <w:sz w:val="20"/>
-              </w:rPr>
-              <w:t xml:space="default">1.01 (0.99-1.03)</w:t>
-            </w:r>
-          </w:p>
-        </w:tc>
-        <w:tc>
-          <w:tcPr>
-            <w:tcBorders>
-              <w:top w:val="single" w:space="0" w:color="D3D3D3"/>
-              <w:bottom w:val="single" w:space="0" w:color="D3D3D3"/>
-              <w:start w:val="single" w:space="0" w:color="D3D3D3"/>
-              <w:end w:val="single" w:space="0" w:color="D3D3D3"/>
-            </w:tcBorders>
-          </w:tcPr>
-          <w:p>
-            <w:pPr>
-              <w:spacing w:before="0" w:after="60"/>
-              <w:keepNext/>
-              <w:jc w:val="end"/>
+              <w:jc w:val="start"/>
+            </w:pPr>
+            <w:r>
+              <w:rPr>
+                <w:rFonts w:ascii="Calibri" w:hAnsi="Calibri"/>
+                <w:sz w:val="20"/>
+              </w:rPr>
+              <w:t xml:space="default">-</w:t>
+            </w:r>
+          </w:p>
+        </w:tc>
+        <w:tc>
+          <w:tcPr>
+            <w:tcBorders>
+              <w:top w:val="single" w:space="0" w:color="D3D3D3"/>
+              <w:bottom w:val="single" w:space="0" w:color="D3D3D3"/>
+              <w:start w:val="single" w:space="0" w:color="D3D3D3"/>
+              <w:end w:val="single" w:space="0" w:color="D3D3D3"/>
+            </w:tcBorders>
+          </w:tcPr>
+          <w:p>
+            <w:pPr>
+              <w:spacing w:before="0" w:after="60"/>
+              <w:keepNext/>
+              <w:jc w:val="end"/>
+            </w:pPr>
+            <w:r>
+              <w:rPr>
+                <w:rFonts w:ascii="Calibri" w:hAnsi="Calibri"/>
+                <w:sz w:val="20"/>
+              </w:rPr>
+              <w:t xml:space="default">-</w:t>
+            </w:r>
+          </w:p>
+        </w:tc>
+        <w:tc>
+          <w:tcPr>
+            <w:tcBorders>
+              <w:top w:val="single" w:space="0" w:color="D3D3D3"/>
+              <w:bottom w:val="single" w:space="0" w:color="D3D3D3"/>
+              <w:start w:val="single" w:space="0" w:color="D3D3D3"/>
+              <w:end w:val="single" w:space="0" w:color="D3D3D3"/>
+            </w:tcBorders>
+          </w:tcPr>
+          <w:p>
+            <w:pPr>
+              <w:spacing w:before="0" w:after="60"/>
+              <w:keepNext/>
+              <w:jc w:val="start"/>
+            </w:pPr>
+            <w:r>
+              <w:rPr>
+                <w:rFonts w:ascii="Calibri" w:hAnsi="Calibri"/>
+                <w:sz w:val="20"/>
+              </w:rPr>
+              <w:t xml:space="default">-</w:t>
+            </w:r>
+          </w:p>
+        </w:tc>
+        <w:tc>
+          <w:tcPr>
+            <w:tcBorders>
+              <w:top w:val="single" w:space="0" w:color="D3D3D3"/>
+              <w:bottom w:val="single" w:space="0" w:color="D3D3D3"/>
+              <w:start w:val="single" w:space="0" w:color="D3D3D3"/>
+              <w:end w:val="single" w:space="0" w:color="D3D3D3"/>
+            </w:tcBorders>
+          </w:tcPr>
+          <w:p>
+            <w:pPr>
+              <w:spacing w:before="0" w:after="60"/>
+              <w:keepNext/>
+              <w:jc w:val="end"/>
+            </w:pPr>
+            <w:r>
+              <w:rPr>
+                <w:rFonts w:ascii="Calibri" w:hAnsi="Calibri"/>
+                <w:sz w:val="20"/>
+              </w:rPr>
+              <w:t xml:space="default">-</w:t>
+            </w:r>
+          </w:p>
+        </w:tc>
+        <w:tc>
+          <w:tcPr>
+            <w:tcBorders>
+              <w:top w:val="single" w:space="0" w:color="D3D3D3"/>
+              <w:bottom w:val="single" w:space="0" w:color="D3D3D3"/>
+              <w:start w:val="single" w:space="0" w:color="D3D3D3"/>
+              <w:end w:val="single" w:space="0" w:color="D3D3D3"/>
+            </w:tcBorders>
+          </w:tcPr>
+          <w:p>
+            <w:pPr>
+              <w:spacing w:before="0" w:after="60"/>
+              <w:keepNext/>
+              <w:jc w:val="start"/>
+            </w:pPr>
+            <w:r>
+              <w:rPr>
+                <w:rFonts w:ascii="Calibri" w:hAnsi="Calibri"/>
+                <w:sz w:val="20"/>
+              </w:rPr>
+              <w:t xml:space="default">-</w:t>
+            </w:r>
+          </w:p>
+        </w:tc>
+        <w:tc>
+          <w:tcPr>
+            <w:tcBorders>
+              <w:top w:val="single" w:space="0" w:color="D3D3D3"/>
+              <w:bottom w:val="single" w:space="0" w:color="D3D3D3"/>
+              <w:start w:val="single" w:space="0" w:color="D3D3D3"/>
+              <w:end w:val="single" w:space="0" w:color="D3D3D3"/>
+            </w:tcBorders>
+          </w:tcPr>
+          <w:p>
+            <w:pPr>
+              <w:spacing w:before="0" w:after="60"/>
+              <w:keepNext/>
+              <w:jc w:val="end"/>
+            </w:pPr>
+            <w:r>
+              <w:rPr>
+                <w:rFonts w:ascii="Calibri" w:hAnsi="Calibri"/>
+                <w:sz w:val="20"/>
+              </w:rPr>
+              <w:t xml:space="default">1.01 (0.99, 1.03)</w:t>
+            </w:r>
+          </w:p>
+        </w:tc>
+        <w:tc>
+          <w:tcPr>
+            <w:tcBorders>
+              <w:top w:val="single" w:space="0" w:color="D3D3D3"/>
+              <w:bottom w:val="single" w:space="0" w:color="D3D3D3"/>
+              <w:start w:val="single" w:space="0" w:color="D3D3D3"/>
+              <w:end w:val="single" w:space="0" w:color="D3D3D3"/>
+            </w:tcBorders>
+          </w:tcPr>
+          <w:p>
+            <w:pPr>
+              <w:spacing w:before="0" w:after="60"/>
+              <w:keepNext/>
+              <w:jc w:val="start"/>
             </w:pPr>
             <w:r>
               <w:rPr>
@@ -2823,7 +2823,7 @@
             <w:pPr>
               <w:spacing w:before="0" w:after="60"/>
               <w:keepNext/>
-              <w:jc w:val="end"/>
+              <w:jc w:val="start"/>
             </w:pPr>
             <w:r>
               <w:rPr>
@@ -2907,24 +2907,24 @@
                 <w:rFonts w:ascii="Calibri" w:hAnsi="Calibri"/>
                 <w:sz w:val="20"/>
               </w:rPr>
-              <w:t xml:space="default">1.03 (1-1.06)</w:t>
-            </w:r>
-          </w:p>
-        </w:tc>
-        <w:tc>
-          <w:tcPr>
-            <w:tcBorders>
-              <w:top w:val="single" w:space="0" w:color="D3D3D3"/>
-              <w:bottom w:val="single" w:space="0" w:color="D3D3D3"/>
-              <w:start w:val="single" w:space="0" w:color="D3D3D3"/>
-              <w:end w:val="single" w:space="0" w:color="D3D3D3"/>
-            </w:tcBorders>
-          </w:tcPr>
-          <w:p>
-            <w:pPr>
-              <w:spacing w:before="0" w:after="60"/>
-              <w:keepNext/>
-              <w:jc w:val="end"/>
+              <w:t xml:space="default">1.03 (1, 1.06)</w:t>
+            </w:r>
+          </w:p>
+        </w:tc>
+        <w:tc>
+          <w:tcPr>
+            <w:tcBorders>
+              <w:top w:val="single" w:space="0" w:color="D3D3D3"/>
+              <w:bottom w:val="single" w:space="0" w:color="D3D3D3"/>
+              <w:start w:val="single" w:space="0" w:color="D3D3D3"/>
+              <w:end w:val="single" w:space="0" w:color="D3D3D3"/>
+            </w:tcBorders>
+          </w:tcPr>
+          <w:p>
+            <w:pPr>
+              <w:spacing w:before="0" w:after="60"/>
+              <w:keepNext/>
+              <w:jc w:val="start"/>
             </w:pPr>
             <w:r>
               <w:rPr>
@@ -2956,24 +2956,24 @@
                 <w:sz w:val="20"/>
                 <w:b w:val="true"/>
               </w:rPr>
-              <w:t xml:space="default">1.03 (1.01-1.05)</w:t>
-            </w:r>
-          </w:p>
-        </w:tc>
-        <w:tc>
-          <w:tcPr>
-            <w:tcBorders>
-              <w:top w:val="single" w:space="0" w:color="D3D3D3"/>
-              <w:bottom w:val="single" w:space="0" w:color="D3D3D3"/>
-              <w:start w:val="single" w:space="0" w:color="D3D3D3"/>
-              <w:end w:val="single" w:space="0" w:color="D3D3D3"/>
-            </w:tcBorders>
-          </w:tcPr>
-          <w:p>
-            <w:pPr>
-              <w:spacing w:before="0" w:after="60"/>
-              <w:keepNext/>
-              <w:jc w:val="end"/>
+              <w:t xml:space="default">1.03 (1.01, 1.05)</w:t>
+            </w:r>
+          </w:p>
+        </w:tc>
+        <w:tc>
+          <w:tcPr>
+            <w:tcBorders>
+              <w:top w:val="single" w:space="0" w:color="D3D3D3"/>
+              <w:bottom w:val="single" w:space="0" w:color="D3D3D3"/>
+              <w:start w:val="single" w:space="0" w:color="D3D3D3"/>
+              <w:end w:val="single" w:space="0" w:color="D3D3D3"/>
+            </w:tcBorders>
+          </w:tcPr>
+          <w:p>
+            <w:pPr>
+              <w:spacing w:before="0" w:after="60"/>
+              <w:keepNext/>
+              <w:jc w:val="start"/>
             </w:pPr>
             <w:r>
               <w:rPr>
@@ -3004,24 +3004,24 @@
                 <w:rFonts w:ascii="Calibri" w:hAnsi="Calibri"/>
                 <w:sz w:val="20"/>
               </w:rPr>
-              <w:t xml:space="default">1.01 (0.99-1.03)</w:t>
-            </w:r>
-          </w:p>
-        </w:tc>
-        <w:tc>
-          <w:tcPr>
-            <w:tcBorders>
-              <w:top w:val="single" w:space="0" w:color="D3D3D3"/>
-              <w:bottom w:val="single" w:space="0" w:color="D3D3D3"/>
-              <w:start w:val="single" w:space="0" w:color="D3D3D3"/>
-              <w:end w:val="single" w:space="0" w:color="D3D3D3"/>
-            </w:tcBorders>
-          </w:tcPr>
-          <w:p>
-            <w:pPr>
-              <w:spacing w:before="0" w:after="60"/>
-              <w:keepNext/>
-              <w:jc w:val="end"/>
+              <w:t xml:space="default">1.01 (0.99, 1.03)</w:t>
+            </w:r>
+          </w:p>
+        </w:tc>
+        <w:tc>
+          <w:tcPr>
+            <w:tcBorders>
+              <w:top w:val="single" w:space="0" w:color="D3D3D3"/>
+              <w:bottom w:val="single" w:space="0" w:color="D3D3D3"/>
+              <w:start w:val="single" w:space="0" w:color="D3D3D3"/>
+              <w:end w:val="single" w:space="0" w:color="D3D3D3"/>
+            </w:tcBorders>
+          </w:tcPr>
+          <w:p>
+            <w:pPr>
+              <w:spacing w:before="0" w:after="60"/>
+              <w:keepNext/>
+              <w:jc w:val="start"/>
             </w:pPr>
             <w:r>
               <w:rPr>
@@ -3069,55 +3069,55 @@
             <w:pPr>
               <w:spacing w:before="0" w:after="60"/>
               <w:keepNext/>
-              <w:jc w:val="end"/>
-            </w:pPr>
-            <w:r>
-              <w:rPr>
-                <w:rFonts w:ascii="Calibri" w:hAnsi="Calibri"/>
-                <w:sz w:val="20"/>
-              </w:rPr>
-              <w:t xml:space="default">-</w:t>
-            </w:r>
-          </w:p>
-        </w:tc>
-        <w:tc>
-          <w:tcPr>
-            <w:tcBorders>
-              <w:top w:val="single" w:space="0" w:color="D3D3D3"/>
-              <w:bottom w:val="single" w:space="0" w:color="D3D3D3"/>
-              <w:start w:val="single" w:space="0" w:color="D3D3D3"/>
-              <w:end w:val="single" w:space="0" w:color="D3D3D3"/>
-            </w:tcBorders>
-          </w:tcPr>
-          <w:p>
-            <w:pPr>
-              <w:spacing w:before="0" w:after="60"/>
-              <w:keepNext/>
-              <w:jc w:val="end"/>
-            </w:pPr>
-            <w:r>
-              <w:rPr>
-                <w:rFonts w:ascii="Calibri" w:hAnsi="Calibri"/>
-                <w:sz w:val="20"/>
-              </w:rPr>
-              <w:t xml:space="default">-</w:t>
-            </w:r>
-          </w:p>
-        </w:tc>
-        <w:tc>
-          <w:tcPr>
-            <w:tcBorders>
-              <w:top w:val="single" w:space="0" w:color="D3D3D3"/>
-              <w:bottom w:val="single" w:space="0" w:color="D3D3D3"/>
-              <w:start w:val="single" w:space="0" w:color="D3D3D3"/>
-              <w:end w:val="single" w:space="0" w:color="D3D3D3"/>
-            </w:tcBorders>
-          </w:tcPr>
-          <w:p>
-            <w:pPr>
-              <w:spacing w:before="0" w:after="60"/>
-              <w:keepNext/>
-              <w:jc w:val="end"/>
+              <w:jc w:val="start"/>
+            </w:pPr>
+            <w:r>
+              <w:rPr>
+                <w:rFonts w:ascii="Calibri" w:hAnsi="Calibri"/>
+                <w:sz w:val="20"/>
+              </w:rPr>
+              <w:t xml:space="default">-</w:t>
+            </w:r>
+          </w:p>
+        </w:tc>
+        <w:tc>
+          <w:tcPr>
+            <w:tcBorders>
+              <w:top w:val="single" w:space="0" w:color="D3D3D3"/>
+              <w:bottom w:val="single" w:space="0" w:color="D3D3D3"/>
+              <w:start w:val="single" w:space="0" w:color="D3D3D3"/>
+              <w:end w:val="single" w:space="0" w:color="D3D3D3"/>
+            </w:tcBorders>
+          </w:tcPr>
+          <w:p>
+            <w:pPr>
+              <w:spacing w:before="0" w:after="60"/>
+              <w:keepNext/>
+              <w:jc w:val="end"/>
+            </w:pPr>
+            <w:r>
+              <w:rPr>
+                <w:rFonts w:ascii="Calibri" w:hAnsi="Calibri"/>
+                <w:sz w:val="20"/>
+              </w:rPr>
+              <w:t xml:space="default">-</w:t>
+            </w:r>
+          </w:p>
+        </w:tc>
+        <w:tc>
+          <w:tcPr>
+            <w:tcBorders>
+              <w:top w:val="single" w:space="0" w:color="D3D3D3"/>
+              <w:bottom w:val="single" w:space="0" w:color="D3D3D3"/>
+              <w:start w:val="single" w:space="0" w:color="D3D3D3"/>
+              <w:end w:val="single" w:space="0" w:color="D3D3D3"/>
+            </w:tcBorders>
+          </w:tcPr>
+          <w:p>
+            <w:pPr>
+              <w:spacing w:before="0" w:after="60"/>
+              <w:keepNext/>
+              <w:jc w:val="start"/>
             </w:pPr>
             <w:r>
               <w:rPr>
@@ -3218,151 +3218,151 @@
             <w:pPr>
               <w:spacing w:before="0" w:after="60"/>
               <w:keepNext/>
-              <w:jc w:val="end"/>
-            </w:pPr>
-            <w:r>
-              <w:rPr>
-                <w:rFonts w:ascii="Calibri" w:hAnsi="Calibri"/>
-                <w:sz w:val="20"/>
-              </w:rPr>
-              <w:t xml:space="default">-</w:t>
-            </w:r>
-          </w:p>
-        </w:tc>
-        <w:tc>
-          <w:tcPr>
-            <w:tcBorders>
-              <w:top w:val="single" w:space="0" w:color="D3D3D3"/>
-              <w:bottom w:val="single" w:space="0" w:color="D3D3D3"/>
-              <w:start w:val="single" w:space="0" w:color="D3D3D3"/>
-              <w:end w:val="single" w:space="0" w:color="D3D3D3"/>
-            </w:tcBorders>
-          </w:tcPr>
-          <w:p>
-            <w:pPr>
-              <w:spacing w:before="0" w:after="60"/>
-              <w:keepNext/>
-              <w:jc w:val="end"/>
-            </w:pPr>
-            <w:r>
-              <w:rPr>
-                <w:rFonts w:ascii="Calibri" w:hAnsi="Calibri"/>
-                <w:sz w:val="20"/>
-              </w:rPr>
-              <w:t xml:space="default">-</w:t>
-            </w:r>
-          </w:p>
-        </w:tc>
-        <w:tc>
-          <w:tcPr>
-            <w:tcBorders>
-              <w:top w:val="single" w:space="0" w:color="D3D3D3"/>
-              <w:bottom w:val="single" w:space="0" w:color="D3D3D3"/>
-              <w:start w:val="single" w:space="0" w:color="D3D3D3"/>
-              <w:end w:val="single" w:space="0" w:color="D3D3D3"/>
-            </w:tcBorders>
-          </w:tcPr>
-          <w:p>
-            <w:pPr>
-              <w:spacing w:before="0" w:after="60"/>
-              <w:keepNext/>
-              <w:jc w:val="end"/>
-            </w:pPr>
-            <w:r>
-              <w:rPr>
-                <w:rFonts w:ascii="Calibri" w:hAnsi="Calibri"/>
-                <w:sz w:val="20"/>
-              </w:rPr>
-              <w:t xml:space="default">-</w:t>
-            </w:r>
-          </w:p>
-        </w:tc>
-        <w:tc>
-          <w:tcPr>
-            <w:tcBorders>
-              <w:top w:val="single" w:space="0" w:color="D3D3D3"/>
-              <w:bottom w:val="single" w:space="0" w:color="D3D3D3"/>
-              <w:start w:val="single" w:space="0" w:color="D3D3D3"/>
-              <w:end w:val="single" w:space="0" w:color="D3D3D3"/>
-            </w:tcBorders>
-          </w:tcPr>
-          <w:p>
-            <w:pPr>
-              <w:spacing w:before="0" w:after="60"/>
-              <w:keepNext/>
-              <w:jc w:val="end"/>
-            </w:pPr>
-            <w:r>
-              <w:rPr>
-                <w:rFonts w:ascii="Calibri" w:hAnsi="Calibri"/>
-                <w:sz w:val="20"/>
-              </w:rPr>
-              <w:t xml:space="default">-</w:t>
-            </w:r>
-          </w:p>
-        </w:tc>
-        <w:tc>
-          <w:tcPr>
-            <w:tcBorders>
-              <w:top w:val="single" w:space="0" w:color="D3D3D3"/>
-              <w:bottom w:val="single" w:space="0" w:color="D3D3D3"/>
-              <w:start w:val="single" w:space="0" w:color="D3D3D3"/>
-              <w:end w:val="single" w:space="0" w:color="D3D3D3"/>
-            </w:tcBorders>
-          </w:tcPr>
-          <w:p>
-            <w:pPr>
-              <w:spacing w:before="0" w:after="60"/>
-              <w:keepNext/>
-              <w:jc w:val="end"/>
-            </w:pPr>
-            <w:r>
-              <w:rPr>
-                <w:rFonts w:ascii="Calibri" w:hAnsi="Calibri"/>
-                <w:sz w:val="20"/>
-              </w:rPr>
-              <w:t xml:space="default">-</w:t>
-            </w:r>
-          </w:p>
-        </w:tc>
-        <w:tc>
-          <w:tcPr>
-            <w:tcBorders>
-              <w:top w:val="single" w:space="0" w:color="D3D3D3"/>
-              <w:bottom w:val="single" w:space="0" w:color="D3D3D3"/>
-              <w:start w:val="single" w:space="0" w:color="D3D3D3"/>
-              <w:end w:val="single" w:space="0" w:color="D3D3D3"/>
-            </w:tcBorders>
-          </w:tcPr>
-          <w:p>
-            <w:pPr>
-              <w:spacing w:before="0" w:after="60"/>
-              <w:keepNext/>
-              <w:jc w:val="end"/>
-            </w:pPr>
-            <w:r>
-              <w:rPr>
-                <w:rFonts w:ascii="Calibri" w:hAnsi="Calibri"/>
-                <w:sz w:val="20"/>
-              </w:rPr>
-              <w:t xml:space="default">-</w:t>
-            </w:r>
-          </w:p>
-        </w:tc>
-        <w:tc>
-          <w:tcPr>
-            <w:tcBorders>
-              <w:top w:val="single" w:space="0" w:color="D3D3D3"/>
-              <w:bottom w:val="single" w:space="0" w:color="D3D3D3"/>
-              <w:start w:val="single" w:space="0" w:color="D3D3D3"/>
-              <w:end w:val="single" w:space="0" w:color="D3D3D3"/>
-            </w:tcBorders>
-          </w:tcPr>
-          <w:p>
-            <w:pPr>
-              <w:spacing w:before="0" w:after="60"/>
-              <w:keepNext/>
-              <w:jc w:val="end"/>
+              <w:jc w:val="start"/>
+            </w:pPr>
+            <w:r>
+              <w:rPr>
+                <w:rFonts w:ascii="Calibri" w:hAnsi="Calibri"/>
+                <w:sz w:val="20"/>
+              </w:rPr>
+              <w:t xml:space="default">-</w:t>
+            </w:r>
+          </w:p>
+        </w:tc>
+        <w:tc>
+          <w:tcPr>
+            <w:tcBorders>
+              <w:top w:val="single" w:space="0" w:color="D3D3D3"/>
+              <w:bottom w:val="single" w:space="0" w:color="D3D3D3"/>
+              <w:start w:val="single" w:space="0" w:color="D3D3D3"/>
+              <w:end w:val="single" w:space="0" w:color="D3D3D3"/>
+            </w:tcBorders>
+          </w:tcPr>
+          <w:p>
+            <w:pPr>
+              <w:spacing w:before="0" w:after="60"/>
+              <w:keepNext/>
+              <w:jc w:val="end"/>
+            </w:pPr>
+            <w:r>
+              <w:rPr>
+                <w:rFonts w:ascii="Calibri" w:hAnsi="Calibri"/>
+                <w:sz w:val="20"/>
+              </w:rPr>
+              <w:t xml:space="default">-</w:t>
+            </w:r>
+          </w:p>
+        </w:tc>
+        <w:tc>
+          <w:tcPr>
+            <w:tcBorders>
+              <w:top w:val="single" w:space="0" w:color="D3D3D3"/>
+              <w:bottom w:val="single" w:space="0" w:color="D3D3D3"/>
+              <w:start w:val="single" w:space="0" w:color="D3D3D3"/>
+              <w:end w:val="single" w:space="0" w:color="D3D3D3"/>
+            </w:tcBorders>
+          </w:tcPr>
+          <w:p>
+            <w:pPr>
+              <w:spacing w:before="0" w:after="60"/>
+              <w:keepNext/>
+              <w:jc w:val="start"/>
+            </w:pPr>
+            <w:r>
+              <w:rPr>
+                <w:rFonts w:ascii="Calibri" w:hAnsi="Calibri"/>
+                <w:sz w:val="20"/>
+              </w:rPr>
+              <w:t xml:space="default">-</w:t>
+            </w:r>
+          </w:p>
+        </w:tc>
+        <w:tc>
+          <w:tcPr>
+            <w:tcBorders>
+              <w:top w:val="single" w:space="0" w:color="D3D3D3"/>
+              <w:bottom w:val="single" w:space="0" w:color="D3D3D3"/>
+              <w:start w:val="single" w:space="0" w:color="D3D3D3"/>
+              <w:end w:val="single" w:space="0" w:color="D3D3D3"/>
+            </w:tcBorders>
+          </w:tcPr>
+          <w:p>
+            <w:pPr>
+              <w:spacing w:before="0" w:after="60"/>
+              <w:keepNext/>
+              <w:jc w:val="end"/>
+            </w:pPr>
+            <w:r>
+              <w:rPr>
+                <w:rFonts w:ascii="Calibri" w:hAnsi="Calibri"/>
+                <w:sz w:val="20"/>
+              </w:rPr>
+              <w:t xml:space="default">-</w:t>
+            </w:r>
+          </w:p>
+        </w:tc>
+        <w:tc>
+          <w:tcPr>
+            <w:tcBorders>
+              <w:top w:val="single" w:space="0" w:color="D3D3D3"/>
+              <w:bottom w:val="single" w:space="0" w:color="D3D3D3"/>
+              <w:start w:val="single" w:space="0" w:color="D3D3D3"/>
+              <w:end w:val="single" w:space="0" w:color="D3D3D3"/>
+            </w:tcBorders>
+          </w:tcPr>
+          <w:p>
+            <w:pPr>
+              <w:spacing w:before="0" w:after="60"/>
+              <w:keepNext/>
+              <w:jc w:val="start"/>
+            </w:pPr>
+            <w:r>
+              <w:rPr>
+                <w:rFonts w:ascii="Calibri" w:hAnsi="Calibri"/>
+                <w:sz w:val="20"/>
+              </w:rPr>
+              <w:t xml:space="default">-</w:t>
+            </w:r>
+          </w:p>
+        </w:tc>
+        <w:tc>
+          <w:tcPr>
+            <w:tcBorders>
+              <w:top w:val="single" w:space="0" w:color="D3D3D3"/>
+              <w:bottom w:val="single" w:space="0" w:color="D3D3D3"/>
+              <w:start w:val="single" w:space="0" w:color="D3D3D3"/>
+              <w:end w:val="single" w:space="0" w:color="D3D3D3"/>
+            </w:tcBorders>
+          </w:tcPr>
+          <w:p>
+            <w:pPr>
+              <w:spacing w:before="0" w:after="60"/>
+              <w:keepNext/>
+              <w:jc w:val="end"/>
+            </w:pPr>
+            <w:r>
+              <w:rPr>
+                <w:rFonts w:ascii="Calibri" w:hAnsi="Calibri"/>
+                <w:sz w:val="20"/>
+              </w:rPr>
+              <w:t xml:space="default">-</w:t>
+            </w:r>
+          </w:p>
+        </w:tc>
+        <w:tc>
+          <w:tcPr>
+            <w:tcBorders>
+              <w:top w:val="single" w:space="0" w:color="D3D3D3"/>
+              <w:bottom w:val="single" w:space="0" w:color="D3D3D3"/>
+              <w:start w:val="single" w:space="0" w:color="D3D3D3"/>
+              <w:end w:val="single" w:space="0" w:color="D3D3D3"/>
+            </w:tcBorders>
+          </w:tcPr>
+          <w:p>
+            <w:pPr>
+              <w:spacing w:before="0" w:after="60"/>
+              <w:keepNext/>
+              <w:jc w:val="start"/>
             </w:pPr>
             <w:r>
               <w:rPr>
@@ -3394,24 +3394,24 @@
                 <w:sz w:val="20"/>
                 <w:b w:val="true"/>
               </w:rPr>
-              <w:t xml:space="default">1.04 (1.01-1.06)</w:t>
-            </w:r>
-          </w:p>
-        </w:tc>
-        <w:tc>
-          <w:tcPr>
-            <w:tcBorders>
-              <w:top w:val="single" w:space="0" w:color="D3D3D3"/>
-              <w:bottom w:val="single" w:space="0" w:color="D3D3D3"/>
-              <w:start w:val="single" w:space="0" w:color="D3D3D3"/>
-              <w:end w:val="single" w:space="0" w:color="D3D3D3"/>
-            </w:tcBorders>
-          </w:tcPr>
-          <w:p>
-            <w:pPr>
-              <w:spacing w:before="0" w:after="60"/>
-              <w:keepNext/>
-              <w:jc w:val="end"/>
+              <w:t xml:space="default">1.04 (1.01, 1.06)</w:t>
+            </w:r>
+          </w:p>
+        </w:tc>
+        <w:tc>
+          <w:tcPr>
+            <w:tcBorders>
+              <w:top w:val="single" w:space="0" w:color="D3D3D3"/>
+              <w:bottom w:val="single" w:space="0" w:color="D3D3D3"/>
+              <w:start w:val="single" w:space="0" w:color="D3D3D3"/>
+              <w:end w:val="single" w:space="0" w:color="D3D3D3"/>
+            </w:tcBorders>
+          </w:tcPr>
+          <w:p>
+            <w:pPr>
+              <w:spacing w:before="0" w:after="60"/>
+              <w:keepNext/>
+              <w:jc w:val="start"/>
             </w:pPr>
             <w:r>
               <w:rPr>
@@ -3529,31 +3529,31 @@
                 <w:sz w:val="20"/>
                 <w:b w:val="true"/>
               </w:rPr>
-              <w:t xml:space="default">0.75 (0.71-0.8)</w:t>
-            </w:r>
-          </w:p>
-        </w:tc>
-        <w:tc>
-          <w:tcPr>
-            <w:tcBorders>
-              <w:top w:val="single" w:space="0" w:color="D3D3D3"/>
-              <w:bottom w:val="single" w:space="0" w:color="D3D3D3"/>
-              <w:start w:val="single" w:space="0" w:color="D3D3D3"/>
-              <w:end w:val="single" w:space="0" w:color="D3D3D3"/>
-            </w:tcBorders>
-          </w:tcPr>
-          <w:p>
-            <w:pPr>
-              <w:spacing w:before="0" w:after="60"/>
-              <w:keepNext/>
-              <w:jc w:val="end"/>
-            </w:pPr>
-            <w:r>
-              <w:rPr>
-                <w:rFonts w:ascii="Calibri" w:hAnsi="Calibri"/>
-                <w:sz w:val="20"/>
-              </w:rPr>
-              <w:t xml:space="default">0.000</w:t>
+              <w:t xml:space="default">0.75 (0.71, 0.8)</w:t>
+            </w:r>
+          </w:p>
+        </w:tc>
+        <w:tc>
+          <w:tcPr>
+            <w:tcBorders>
+              <w:top w:val="single" w:space="0" w:color="D3D3D3"/>
+              <w:bottom w:val="single" w:space="0" w:color="D3D3D3"/>
+              <w:start w:val="single" w:space="0" w:color="D3D3D3"/>
+              <w:end w:val="single" w:space="0" w:color="D3D3D3"/>
+            </w:tcBorders>
+          </w:tcPr>
+          <w:p>
+            <w:pPr>
+              <w:spacing w:before="0" w:after="60"/>
+              <w:keepNext/>
+              <w:jc w:val="start"/>
+            </w:pPr>
+            <w:r>
+              <w:rPr>
+                <w:rFonts w:ascii="Calibri" w:hAnsi="Calibri"/>
+                <w:sz w:val="20"/>
+              </w:rPr>
+              <w:t xml:space="default">&lt;0.001</w:t>
             </w:r>
           </w:p>
         </w:tc>
@@ -3578,24 +3578,24 @@
                 <w:sz w:val="20"/>
                 <w:b w:val="true"/>
               </w:rPr>
-              <w:t xml:space="default">1.14 (1.04-1.25)</w:t>
-            </w:r>
-          </w:p>
-        </w:tc>
-        <w:tc>
-          <w:tcPr>
-            <w:tcBorders>
-              <w:top w:val="single" w:space="0" w:color="D3D3D3"/>
-              <w:bottom w:val="single" w:space="0" w:color="D3D3D3"/>
-              <w:start w:val="single" w:space="0" w:color="D3D3D3"/>
-              <w:end w:val="single" w:space="0" w:color="D3D3D3"/>
-            </w:tcBorders>
-          </w:tcPr>
-          <w:p>
-            <w:pPr>
-              <w:spacing w:before="0" w:after="60"/>
-              <w:keepNext/>
-              <w:jc w:val="end"/>
+              <w:t xml:space="default">1.14 (1.04, 1.25)</w:t>
+            </w:r>
+          </w:p>
+        </w:tc>
+        <w:tc>
+          <w:tcPr>
+            <w:tcBorders>
+              <w:top w:val="single" w:space="0" w:color="D3D3D3"/>
+              <w:bottom w:val="single" w:space="0" w:color="D3D3D3"/>
+              <w:start w:val="single" w:space="0" w:color="D3D3D3"/>
+              <w:end w:val="single" w:space="0" w:color="D3D3D3"/>
+            </w:tcBorders>
+          </w:tcPr>
+          <w:p>
+            <w:pPr>
+              <w:spacing w:before="0" w:after="60"/>
+              <w:keepNext/>
+              <w:jc w:val="start"/>
             </w:pPr>
             <w:r>
               <w:rPr>
@@ -3627,72 +3627,72 @@
                 <w:sz w:val="20"/>
                 <w:b w:val="true"/>
               </w:rPr>
-              <w:t xml:space="default">1.23 (1.12-1.36)</w:t>
-            </w:r>
-          </w:p>
-        </w:tc>
-        <w:tc>
-          <w:tcPr>
-            <w:tcBorders>
-              <w:top w:val="single" w:space="0" w:color="D3D3D3"/>
-              <w:bottom w:val="single" w:space="0" w:color="D3D3D3"/>
-              <w:start w:val="single" w:space="0" w:color="D3D3D3"/>
-              <w:end w:val="single" w:space="0" w:color="D3D3D3"/>
-            </w:tcBorders>
-          </w:tcPr>
-          <w:p>
-            <w:pPr>
-              <w:spacing w:before="0" w:after="60"/>
-              <w:keepNext/>
-              <w:jc w:val="end"/>
-            </w:pPr>
-            <w:r>
-              <w:rPr>
-                <w:rFonts w:ascii="Calibri" w:hAnsi="Calibri"/>
-                <w:sz w:val="20"/>
-              </w:rPr>
-              <w:t xml:space="default">0.000</w:t>
-            </w:r>
-          </w:p>
-        </w:tc>
-        <w:tc>
-          <w:tcPr>
-            <w:tcBorders>
-              <w:top w:val="single" w:space="0" w:color="D3D3D3"/>
-              <w:bottom w:val="single" w:space="0" w:color="D3D3D3"/>
-              <w:start w:val="single" w:space="0" w:color="D3D3D3"/>
-              <w:end w:val="single" w:space="0" w:color="D3D3D3"/>
-            </w:tcBorders>
-          </w:tcPr>
-          <w:p>
-            <w:pPr>
-              <w:spacing w:before="0" w:after="60"/>
-              <w:keepNext/>
-              <w:jc w:val="end"/>
-            </w:pPr>
-            <w:r>
-              <w:rPr>
-                <w:rFonts w:ascii="Calibri" w:hAnsi="Calibri"/>
-                <w:sz w:val="20"/>
-              </w:rPr>
-              <w:t xml:space="default">0.91 (0.81-1.03)</w:t>
-            </w:r>
-          </w:p>
-        </w:tc>
-        <w:tc>
-          <w:tcPr>
-            <w:tcBorders>
-              <w:top w:val="single" w:space="0" w:color="D3D3D3"/>
-              <w:bottom w:val="single" w:space="0" w:color="D3D3D3"/>
-              <w:start w:val="single" w:space="0" w:color="D3D3D3"/>
-              <w:end w:val="single" w:space="0" w:color="D3D3D3"/>
-            </w:tcBorders>
-          </w:tcPr>
-          <w:p>
-            <w:pPr>
-              <w:spacing w:before="0" w:after="60"/>
-              <w:keepNext/>
-              <w:jc w:val="end"/>
+              <w:t xml:space="default">1.23 (1.12, 1.36)</w:t>
+            </w:r>
+          </w:p>
+        </w:tc>
+        <w:tc>
+          <w:tcPr>
+            <w:tcBorders>
+              <w:top w:val="single" w:space="0" w:color="D3D3D3"/>
+              <w:bottom w:val="single" w:space="0" w:color="D3D3D3"/>
+              <w:start w:val="single" w:space="0" w:color="D3D3D3"/>
+              <w:end w:val="single" w:space="0" w:color="D3D3D3"/>
+            </w:tcBorders>
+          </w:tcPr>
+          <w:p>
+            <w:pPr>
+              <w:spacing w:before="0" w:after="60"/>
+              <w:keepNext/>
+              <w:jc w:val="start"/>
+            </w:pPr>
+            <w:r>
+              <w:rPr>
+                <w:rFonts w:ascii="Calibri" w:hAnsi="Calibri"/>
+                <w:sz w:val="20"/>
+              </w:rPr>
+              <w:t xml:space="default">&lt;0.001</w:t>
+            </w:r>
+          </w:p>
+        </w:tc>
+        <w:tc>
+          <w:tcPr>
+            <w:tcBorders>
+              <w:top w:val="single" w:space="0" w:color="D3D3D3"/>
+              <w:bottom w:val="single" w:space="0" w:color="D3D3D3"/>
+              <w:start w:val="single" w:space="0" w:color="D3D3D3"/>
+              <w:end w:val="single" w:space="0" w:color="D3D3D3"/>
+            </w:tcBorders>
+          </w:tcPr>
+          <w:p>
+            <w:pPr>
+              <w:spacing w:before="0" w:after="60"/>
+              <w:keepNext/>
+              <w:jc w:val="end"/>
+            </w:pPr>
+            <w:r>
+              <w:rPr>
+                <w:rFonts w:ascii="Calibri" w:hAnsi="Calibri"/>
+                <w:sz w:val="20"/>
+              </w:rPr>
+              <w:t xml:space="default">0.91 (0.81, 1.03)</w:t>
+            </w:r>
+          </w:p>
+        </w:tc>
+        <w:tc>
+          <w:tcPr>
+            <w:tcBorders>
+              <w:top w:val="single" w:space="0" w:color="D3D3D3"/>
+              <w:bottom w:val="single" w:space="0" w:color="D3D3D3"/>
+              <w:start w:val="single" w:space="0" w:color="D3D3D3"/>
+              <w:end w:val="single" w:space="0" w:color="D3D3D3"/>
+            </w:tcBorders>
+          </w:tcPr>
+          <w:p>
+            <w:pPr>
+              <w:spacing w:before="0" w:after="60"/>
+              <w:keepNext/>
+              <w:jc w:val="start"/>
             </w:pPr>
             <w:r>
               <w:rPr>
@@ -3724,31 +3724,31 @@
                 <w:sz w:val="20"/>
                 <w:b w:val="true"/>
               </w:rPr>
-              <w:t xml:space="default">2.01 (1.94-2.08)</w:t>
-            </w:r>
-          </w:p>
-        </w:tc>
-        <w:tc>
-          <w:tcPr>
-            <w:tcBorders>
-              <w:top w:val="single" w:space="0" w:color="D3D3D3"/>
-              <w:bottom w:val="single" w:space="0" w:color="D3D3D3"/>
-              <w:start w:val="single" w:space="0" w:color="D3D3D3"/>
-              <w:end w:val="single" w:space="0" w:color="D3D3D3"/>
-            </w:tcBorders>
-          </w:tcPr>
-          <w:p>
-            <w:pPr>
-              <w:spacing w:before="0" w:after="60"/>
-              <w:keepNext/>
-              <w:jc w:val="end"/>
-            </w:pPr>
-            <w:r>
-              <w:rPr>
-                <w:rFonts w:ascii="Calibri" w:hAnsi="Calibri"/>
-                <w:sz w:val="20"/>
-              </w:rPr>
-              <w:t xml:space="default">0.000</w:t>
+              <w:t xml:space="default">2.01 (1.94, 2.08)</w:t>
+            </w:r>
+          </w:p>
+        </w:tc>
+        <w:tc>
+          <w:tcPr>
+            <w:tcBorders>
+              <w:top w:val="single" w:space="0" w:color="D3D3D3"/>
+              <w:bottom w:val="single" w:space="0" w:color="D3D3D3"/>
+              <w:start w:val="single" w:space="0" w:color="D3D3D3"/>
+              <w:end w:val="single" w:space="0" w:color="D3D3D3"/>
+            </w:tcBorders>
+          </w:tcPr>
+          <w:p>
+            <w:pPr>
+              <w:spacing w:before="0" w:after="60"/>
+              <w:keepNext/>
+              <w:jc w:val="start"/>
+            </w:pPr>
+            <w:r>
+              <w:rPr>
+                <w:rFonts w:ascii="Calibri" w:hAnsi="Calibri"/>
+                <w:sz w:val="20"/>
+              </w:rPr>
+              <w:t xml:space="default">&lt;0.001</w:t>
             </w:r>
           </w:p>
         </w:tc>
@@ -3825,31 +3825,31 @@
                 <w:rFonts w:ascii="Calibri" w:hAnsi="Calibri"/>
                 <w:sz w:val="20"/>
               </w:rPr>
-              <w:t xml:space="default">1.04 (0.99-1.11)</w:t>
-            </w:r>
-          </w:p>
-        </w:tc>
-        <w:tc>
-          <w:tcPr>
-            <w:tcBorders>
-              <w:top w:val="single" w:space="0" w:color="D3D3D3"/>
-              <w:bottom w:val="single" w:space="0" w:color="D3D3D3"/>
-              <w:start w:val="single" w:space="0" w:color="D3D3D3"/>
-              <w:end w:val="single" w:space="0" w:color="D3D3D3"/>
-            </w:tcBorders>
-          </w:tcPr>
-          <w:p>
-            <w:pPr>
-              <w:spacing w:before="0" w:after="60"/>
-              <w:keepNext/>
-              <w:jc w:val="end"/>
-            </w:pPr>
-            <w:r>
-              <w:rPr>
-                <w:rFonts w:ascii="Calibri" w:hAnsi="Calibri"/>
-                <w:sz w:val="20"/>
-              </w:rPr>
-              <w:t xml:space="default">0.140</w:t>
+              <w:t xml:space="default">1.04 (0.99, 1.11)</w:t>
+            </w:r>
+          </w:p>
+        </w:tc>
+        <w:tc>
+          <w:tcPr>
+            <w:tcBorders>
+              <w:top w:val="single" w:space="0" w:color="D3D3D3"/>
+              <w:bottom w:val="single" w:space="0" w:color="D3D3D3"/>
+              <w:start w:val="single" w:space="0" w:color="D3D3D3"/>
+              <w:end w:val="single" w:space="0" w:color="D3D3D3"/>
+            </w:tcBorders>
+          </w:tcPr>
+          <w:p>
+            <w:pPr>
+              <w:spacing w:before="0" w:after="60"/>
+              <w:keepNext/>
+              <w:jc w:val="start"/>
+            </w:pPr>
+            <w:r>
+              <w:rPr>
+                <w:rFonts w:ascii="Calibri" w:hAnsi="Calibri"/>
+                <w:sz w:val="20"/>
+              </w:rPr>
+              <w:t xml:space="default">0.14</w:t>
             </w:r>
           </w:p>
         </w:tc>
@@ -3874,24 +3874,24 @@
                 <w:sz w:val="20"/>
                 <w:b w:val="true"/>
               </w:rPr>
-              <w:t xml:space="default">1.07 (1.02-1.13)</w:t>
-            </w:r>
-          </w:p>
-        </w:tc>
-        <w:tc>
-          <w:tcPr>
-            <w:tcBorders>
-              <w:top w:val="single" w:space="0" w:color="D3D3D3"/>
-              <w:bottom w:val="single" w:space="0" w:color="D3D3D3"/>
-              <w:start w:val="single" w:space="0" w:color="D3D3D3"/>
-              <w:end w:val="single" w:space="0" w:color="D3D3D3"/>
-            </w:tcBorders>
-          </w:tcPr>
-          <w:p>
-            <w:pPr>
-              <w:spacing w:before="0" w:after="60"/>
-              <w:keepNext/>
-              <w:jc w:val="end"/>
+              <w:t xml:space="default">1.07 (1.02, 1.13)</w:t>
+            </w:r>
+          </w:p>
+        </w:tc>
+        <w:tc>
+          <w:tcPr>
+            <w:tcBorders>
+              <w:top w:val="single" w:space="0" w:color="D3D3D3"/>
+              <w:bottom w:val="single" w:space="0" w:color="D3D3D3"/>
+              <w:start w:val="single" w:space="0" w:color="D3D3D3"/>
+              <w:end w:val="single" w:space="0" w:color="D3D3D3"/>
+            </w:tcBorders>
+          </w:tcPr>
+          <w:p>
+            <w:pPr>
+              <w:spacing w:before="0" w:after="60"/>
+              <w:keepNext/>
+              <w:jc w:val="start"/>
             </w:pPr>
             <w:r>
               <w:rPr>
@@ -3922,24 +3922,24 @@
                 <w:rFonts w:ascii="Calibri" w:hAnsi="Calibri"/>
                 <w:sz w:val="20"/>
               </w:rPr>
-              <w:t xml:space="default">1.04 (0.98-1.1)</w:t>
-            </w:r>
-          </w:p>
-        </w:tc>
-        <w:tc>
-          <w:tcPr>
-            <w:tcBorders>
-              <w:top w:val="single" w:space="0" w:color="D3D3D3"/>
-              <w:bottom w:val="single" w:space="0" w:color="D3D3D3"/>
-              <w:start w:val="single" w:space="0" w:color="D3D3D3"/>
-              <w:end w:val="single" w:space="0" w:color="D3D3D3"/>
-            </w:tcBorders>
-          </w:tcPr>
-          <w:p>
-            <w:pPr>
-              <w:spacing w:before="0" w:after="60"/>
-              <w:keepNext/>
-              <w:jc w:val="end"/>
+              <w:t xml:space="default">1.04 (0.98, 1.1)</w:t>
+            </w:r>
+          </w:p>
+        </w:tc>
+        <w:tc>
+          <w:tcPr>
+            <w:tcBorders>
+              <w:top w:val="single" w:space="0" w:color="D3D3D3"/>
+              <w:bottom w:val="single" w:space="0" w:color="D3D3D3"/>
+              <w:start w:val="single" w:space="0" w:color="D3D3D3"/>
+              <w:end w:val="single" w:space="0" w:color="D3D3D3"/>
+            </w:tcBorders>
+          </w:tcPr>
+          <w:p>
+            <w:pPr>
+              <w:spacing w:before="0" w:after="60"/>
+              <w:keepNext/>
+              <w:jc w:val="start"/>
             </w:pPr>
             <w:r>
               <w:rPr>
@@ -3970,24 +3970,24 @@
                 <w:rFonts w:ascii="Calibri" w:hAnsi="Calibri"/>
                 <w:sz w:val="20"/>
               </w:rPr>
-              <w:t xml:space="default">1.05 (0.98-1.12)</w:t>
-            </w:r>
-          </w:p>
-        </w:tc>
-        <w:tc>
-          <w:tcPr>
-            <w:tcBorders>
-              <w:top w:val="single" w:space="0" w:color="D3D3D3"/>
-              <w:bottom w:val="single" w:space="0" w:color="D3D3D3"/>
-              <w:start w:val="single" w:space="0" w:color="D3D3D3"/>
-              <w:end w:val="single" w:space="0" w:color="D3D3D3"/>
-            </w:tcBorders>
-          </w:tcPr>
-          <w:p>
-            <w:pPr>
-              <w:spacing w:before="0" w:after="60"/>
-              <w:keepNext/>
-              <w:jc w:val="end"/>
+              <w:t xml:space="default">1.05 (0.98, 1.12)</w:t>
+            </w:r>
+          </w:p>
+        </w:tc>
+        <w:tc>
+          <w:tcPr>
+            <w:tcBorders>
+              <w:top w:val="single" w:space="0" w:color="D3D3D3"/>
+              <w:bottom w:val="single" w:space="0" w:color="D3D3D3"/>
+              <w:start w:val="single" w:space="0" w:color="D3D3D3"/>
+              <w:end w:val="single" w:space="0" w:color="D3D3D3"/>
+            </w:tcBorders>
+          </w:tcPr>
+          <w:p>
+            <w:pPr>
+              <w:spacing w:before="0" w:after="60"/>
+              <w:keepNext/>
+              <w:jc w:val="start"/>
             </w:pPr>
             <w:r>
               <w:rPr>
@@ -4019,31 +4019,31 @@
                 <w:sz w:val="20"/>
                 <w:b w:val="true"/>
               </w:rPr>
-              <w:t xml:space="default">1.12 (1.08-1.16)</w:t>
-            </w:r>
-          </w:p>
-        </w:tc>
-        <w:tc>
-          <w:tcPr>
-            <w:tcBorders>
-              <w:top w:val="single" w:space="0" w:color="D3D3D3"/>
-              <w:bottom w:val="single" w:space="0" w:color="D3D3D3"/>
-              <w:start w:val="single" w:space="0" w:color="D3D3D3"/>
-              <w:end w:val="single" w:space="0" w:color="D3D3D3"/>
-            </w:tcBorders>
-          </w:tcPr>
-          <w:p>
-            <w:pPr>
-              <w:spacing w:before="0" w:after="60"/>
-              <w:keepNext/>
-              <w:jc w:val="end"/>
-            </w:pPr>
-            <w:r>
-              <w:rPr>
-                <w:rFonts w:ascii="Calibri" w:hAnsi="Calibri"/>
-                <w:sz w:val="20"/>
-              </w:rPr>
-              <w:t xml:space="default">0.000</w:t>
+              <w:t xml:space="default">1.12 (1.08, 1.16)</w:t>
+            </w:r>
+          </w:p>
+        </w:tc>
+        <w:tc>
+          <w:tcPr>
+            <w:tcBorders>
+              <w:top w:val="single" w:space="0" w:color="D3D3D3"/>
+              <w:bottom w:val="single" w:space="0" w:color="D3D3D3"/>
+              <w:start w:val="single" w:space="0" w:color="D3D3D3"/>
+              <w:end w:val="single" w:space="0" w:color="D3D3D3"/>
+            </w:tcBorders>
+          </w:tcPr>
+          <w:p>
+            <w:pPr>
+              <w:spacing w:before="0" w:after="60"/>
+              <w:keepNext/>
+              <w:jc w:val="start"/>
+            </w:pPr>
+            <w:r>
+              <w:rPr>
+                <w:rFonts w:ascii="Calibri" w:hAnsi="Calibri"/>
+                <w:sz w:val="20"/>
+              </w:rPr>
+              <w:t xml:space="default">&lt;0.001</w:t>
             </w:r>
           </w:p>
         </w:tc>
@@ -4137,55 +4137,55 @@
             <w:pPr>
               <w:spacing w:before="0" w:after="60"/>
               <w:keepNext/>
-              <w:jc w:val="end"/>
-            </w:pPr>
-            <w:r>
-              <w:rPr>
-                <w:rFonts w:ascii="Calibri" w:hAnsi="Calibri"/>
-                <w:sz w:val="20"/>
-              </w:rPr>
-              <w:t xml:space="default">-</w:t>
-            </w:r>
-          </w:p>
-        </w:tc>
-        <w:tc>
-          <w:tcPr>
-            <w:tcBorders>
-              <w:top w:val="single" w:space="0" w:color="D3D3D3"/>
-              <w:bottom w:val="single" w:space="0" w:color="D3D3D3"/>
-              <w:start w:val="single" w:space="0" w:color="D3D3D3"/>
-              <w:end w:val="single" w:space="0" w:color="D3D3D3"/>
-            </w:tcBorders>
-          </w:tcPr>
-          <w:p>
-            <w:pPr>
-              <w:spacing w:before="0" w:after="60"/>
-              <w:keepNext/>
-              <w:jc w:val="end"/>
-            </w:pPr>
-            <w:r>
-              <w:rPr>
-                <w:rFonts w:ascii="Calibri" w:hAnsi="Calibri"/>
-                <w:sz w:val="20"/>
-              </w:rPr>
-              <w:t xml:space="default">1.18 (0.95-1.48)</w:t>
-            </w:r>
-          </w:p>
-        </w:tc>
-        <w:tc>
-          <w:tcPr>
-            <w:tcBorders>
-              <w:top w:val="single" w:space="0" w:color="D3D3D3"/>
-              <w:bottom w:val="single" w:space="0" w:color="D3D3D3"/>
-              <w:start w:val="single" w:space="0" w:color="D3D3D3"/>
-              <w:end w:val="single" w:space="0" w:color="D3D3D3"/>
-            </w:tcBorders>
-          </w:tcPr>
-          <w:p>
-            <w:pPr>
-              <w:spacing w:before="0" w:after="60"/>
-              <w:keepNext/>
-              <w:jc w:val="end"/>
+              <w:jc w:val="start"/>
+            </w:pPr>
+            <w:r>
+              <w:rPr>
+                <w:rFonts w:ascii="Calibri" w:hAnsi="Calibri"/>
+                <w:sz w:val="20"/>
+              </w:rPr>
+              <w:t xml:space="default">-</w:t>
+            </w:r>
+          </w:p>
+        </w:tc>
+        <w:tc>
+          <w:tcPr>
+            <w:tcBorders>
+              <w:top w:val="single" w:space="0" w:color="D3D3D3"/>
+              <w:bottom w:val="single" w:space="0" w:color="D3D3D3"/>
+              <w:start w:val="single" w:space="0" w:color="D3D3D3"/>
+              <w:end w:val="single" w:space="0" w:color="D3D3D3"/>
+            </w:tcBorders>
+          </w:tcPr>
+          <w:p>
+            <w:pPr>
+              <w:spacing w:before="0" w:after="60"/>
+              <w:keepNext/>
+              <w:jc w:val="end"/>
+            </w:pPr>
+            <w:r>
+              <w:rPr>
+                <w:rFonts w:ascii="Calibri" w:hAnsi="Calibri"/>
+                <w:sz w:val="20"/>
+              </w:rPr>
+              <w:t xml:space="default">1.18 (0.95, 1.48)</w:t>
+            </w:r>
+          </w:p>
+        </w:tc>
+        <w:tc>
+          <w:tcPr>
+            <w:tcBorders>
+              <w:top w:val="single" w:space="0" w:color="D3D3D3"/>
+              <w:bottom w:val="single" w:space="0" w:color="D3D3D3"/>
+              <w:start w:val="single" w:space="0" w:color="D3D3D3"/>
+              <w:end w:val="single" w:space="0" w:color="D3D3D3"/>
+            </w:tcBorders>
+          </w:tcPr>
+          <w:p>
+            <w:pPr>
+              <w:spacing w:before="0" w:after="60"/>
+              <w:keepNext/>
+              <w:jc w:val="start"/>
             </w:pPr>
             <w:r>
               <w:rPr>
@@ -4216,24 +4216,24 @@
                 <w:rFonts w:ascii="Calibri" w:hAnsi="Calibri"/>
                 <w:sz w:val="20"/>
               </w:rPr>
-              <w:t xml:space="default">0.92 (0.73-1.16)</w:t>
-            </w:r>
-          </w:p>
-        </w:tc>
-        <w:tc>
-          <w:tcPr>
-            <w:tcBorders>
-              <w:top w:val="single" w:space="0" w:color="D3D3D3"/>
-              <w:bottom w:val="single" w:space="0" w:color="D3D3D3"/>
-              <w:start w:val="single" w:space="0" w:color="D3D3D3"/>
-              <w:end w:val="single" w:space="0" w:color="D3D3D3"/>
-            </w:tcBorders>
-          </w:tcPr>
-          <w:p>
-            <w:pPr>
-              <w:spacing w:before="0" w:after="60"/>
-              <w:keepNext/>
-              <w:jc w:val="end"/>
+              <w:t xml:space="default">0.92 (0.73, 1.16)</w:t>
+            </w:r>
+          </w:p>
+        </w:tc>
+        <w:tc>
+          <w:tcPr>
+            <w:tcBorders>
+              <w:top w:val="single" w:space="0" w:color="D3D3D3"/>
+              <w:bottom w:val="single" w:space="0" w:color="D3D3D3"/>
+              <w:start w:val="single" w:space="0" w:color="D3D3D3"/>
+              <w:end w:val="single" w:space="0" w:color="D3D3D3"/>
+            </w:tcBorders>
+          </w:tcPr>
+          <w:p>
+            <w:pPr>
+              <w:spacing w:before="0" w:after="60"/>
+              <w:keepNext/>
+              <w:jc w:val="start"/>
             </w:pPr>
             <w:r>
               <w:rPr>
@@ -4265,24 +4265,24 @@
                 <w:sz w:val="20"/>
                 <w:b w:val="true"/>
               </w:rPr>
-              <w:t xml:space="default">0.67 (0.51-0.87)</w:t>
-            </w:r>
-          </w:p>
-        </w:tc>
-        <w:tc>
-          <w:tcPr>
-            <w:tcBorders>
-              <w:top w:val="single" w:space="0" w:color="D3D3D3"/>
-              <w:bottom w:val="single" w:space="0" w:color="D3D3D3"/>
-              <w:start w:val="single" w:space="0" w:color="D3D3D3"/>
-              <w:end w:val="single" w:space="0" w:color="D3D3D3"/>
-            </w:tcBorders>
-          </w:tcPr>
-          <w:p>
-            <w:pPr>
-              <w:spacing w:before="0" w:after="60"/>
-              <w:keepNext/>
-              <w:jc w:val="end"/>
+              <w:t xml:space="default">0.67 (0.51, 0.87)</w:t>
+            </w:r>
+          </w:p>
+        </w:tc>
+        <w:tc>
+          <w:tcPr>
+            <w:tcBorders>
+              <w:top w:val="single" w:space="0" w:color="D3D3D3"/>
+              <w:bottom w:val="single" w:space="0" w:color="D3D3D3"/>
+              <w:start w:val="single" w:space="0" w:color="D3D3D3"/>
+              <w:end w:val="single" w:space="0" w:color="D3D3D3"/>
+            </w:tcBorders>
+          </w:tcPr>
+          <w:p>
+            <w:pPr>
+              <w:spacing w:before="0" w:after="60"/>
+              <w:keepNext/>
+              <w:jc w:val="start"/>
             </w:pPr>
             <w:r>
               <w:rPr>
@@ -4330,7 +4330,7 @@
             <w:pPr>
               <w:spacing w:before="0" w:after="60"/>
               <w:keepNext/>
-              <w:jc w:val="end"/>
+              <w:jc w:val="start"/>
             </w:pPr>
             <w:r>
               <w:rPr>
@@ -4431,7 +4431,7 @@
             <w:pPr>
               <w:spacing w:before="0" w:after="60"/>
               <w:keepNext/>
-              <w:jc w:val="end"/>
+              <w:jc w:val="start"/>
             </w:pPr>
             <w:r>
               <w:rPr>
@@ -4463,24 +4463,24 @@
                 <w:sz w:val="20"/>
                 <w:b w:val="true"/>
               </w:rPr>
-              <w:t xml:space="default">0.76 (0.62-0.94)</w:t>
-            </w:r>
-          </w:p>
-        </w:tc>
-        <w:tc>
-          <w:tcPr>
-            <w:tcBorders>
-              <w:top w:val="single" w:space="0" w:color="D3D3D3"/>
-              <w:bottom w:val="single" w:space="0" w:color="D3D3D3"/>
-              <w:start w:val="single" w:space="0" w:color="D3D3D3"/>
-              <w:end w:val="single" w:space="0" w:color="D3D3D3"/>
-            </w:tcBorders>
-          </w:tcPr>
-          <w:p>
-            <w:pPr>
-              <w:spacing w:before="0" w:after="60"/>
-              <w:keepNext/>
-              <w:jc w:val="end"/>
+              <w:t xml:space="default">0.76 (0.62, 0.94)</w:t>
+            </w:r>
+          </w:p>
+        </w:tc>
+        <w:tc>
+          <w:tcPr>
+            <w:tcBorders>
+              <w:top w:val="single" w:space="0" w:color="D3D3D3"/>
+              <w:bottom w:val="single" w:space="0" w:color="D3D3D3"/>
+              <w:start w:val="single" w:space="0" w:color="D3D3D3"/>
+              <w:end w:val="single" w:space="0" w:color="D3D3D3"/>
+            </w:tcBorders>
+          </w:tcPr>
+          <w:p>
+            <w:pPr>
+              <w:spacing w:before="0" w:after="60"/>
+              <w:keepNext/>
+              <w:jc w:val="start"/>
             </w:pPr>
             <w:r>
               <w:rPr>
@@ -4512,31 +4512,31 @@
                 <w:sz w:val="20"/>
                 <w:b w:val="true"/>
               </w:rPr>
-              <w:t xml:space="default">0.67 (0.54-0.84)</w:t>
-            </w:r>
-          </w:p>
-        </w:tc>
-        <w:tc>
-          <w:tcPr>
-            <w:tcBorders>
-              <w:top w:val="single" w:space="0" w:color="D3D3D3"/>
-              <w:bottom w:val="single" w:space="0" w:color="D3D3D3"/>
-              <w:start w:val="single" w:space="0" w:color="D3D3D3"/>
-              <w:end w:val="single" w:space="0" w:color="D3D3D3"/>
-            </w:tcBorders>
-          </w:tcPr>
-          <w:p>
-            <w:pPr>
-              <w:spacing w:before="0" w:after="60"/>
-              <w:keepNext/>
-              <w:jc w:val="end"/>
-            </w:pPr>
-            <w:r>
-              <w:rPr>
-                <w:rFonts w:ascii="Calibri" w:hAnsi="Calibri"/>
-                <w:sz w:val="20"/>
-              </w:rPr>
-              <w:t xml:space="default">0.000</w:t>
+              <w:t xml:space="default">0.67 (0.54, 0.84)</w:t>
+            </w:r>
+          </w:p>
+        </w:tc>
+        <w:tc>
+          <w:tcPr>
+            <w:tcBorders>
+              <w:top w:val="single" w:space="0" w:color="D3D3D3"/>
+              <w:bottom w:val="single" w:space="0" w:color="D3D3D3"/>
+              <w:start w:val="single" w:space="0" w:color="D3D3D3"/>
+              <w:end w:val="single" w:space="0" w:color="D3D3D3"/>
+            </w:tcBorders>
+          </w:tcPr>
+          <w:p>
+            <w:pPr>
+              <w:spacing w:before="0" w:after="60"/>
+              <w:keepNext/>
+              <w:jc w:val="start"/>
+            </w:pPr>
+            <w:r>
+              <w:rPr>
+                <w:rFonts w:ascii="Calibri" w:hAnsi="Calibri"/>
+                <w:sz w:val="20"/>
+              </w:rPr>
+              <w:t xml:space="default">&lt;0.001</w:t>
             </w:r>
           </w:p>
         </w:tc>
@@ -4561,72 +4561,72 @@
                 <w:sz w:val="20"/>
                 <w:b w:val="true"/>
               </w:rPr>
-              <w:t xml:space="default">0.63 (0.47-0.82)</w:t>
-            </w:r>
-          </w:p>
-        </w:tc>
-        <w:tc>
-          <w:tcPr>
-            <w:tcBorders>
-              <w:top w:val="single" w:space="0" w:color="D3D3D3"/>
-              <w:bottom w:val="single" w:space="0" w:color="D3D3D3"/>
-              <w:start w:val="single" w:space="0" w:color="D3D3D3"/>
-              <w:end w:val="single" w:space="0" w:color="D3D3D3"/>
-            </w:tcBorders>
-          </w:tcPr>
-          <w:p>
-            <w:pPr>
-              <w:spacing w:before="0" w:after="60"/>
-              <w:keepNext/>
-              <w:jc w:val="end"/>
-            </w:pPr>
-            <w:r>
-              <w:rPr>
-                <w:rFonts w:ascii="Calibri" w:hAnsi="Calibri"/>
-                <w:sz w:val="20"/>
-              </w:rPr>
-              <w:t xml:space="default">0.001</w:t>
-            </w:r>
-          </w:p>
-        </w:tc>
-        <w:tc>
-          <w:tcPr>
-            <w:tcBorders>
-              <w:top w:val="single" w:space="0" w:color="D3D3D3"/>
-              <w:bottom w:val="single" w:space="0" w:color="D3D3D3"/>
-              <w:start w:val="single" w:space="0" w:color="D3D3D3"/>
-              <w:end w:val="single" w:space="0" w:color="D3D3D3"/>
-            </w:tcBorders>
-          </w:tcPr>
-          <w:p>
-            <w:pPr>
-              <w:spacing w:before="0" w:after="60"/>
-              <w:keepNext/>
-              <w:jc w:val="end"/>
-            </w:pPr>
-            <w:r>
-              <w:rPr>
-                <w:rFonts w:ascii="Calibri" w:hAnsi="Calibri"/>
-                <w:sz w:val="20"/>
-              </w:rPr>
-              <w:t xml:space="default">-</w:t>
-            </w:r>
-          </w:p>
-        </w:tc>
-        <w:tc>
-          <w:tcPr>
-            <w:tcBorders>
-              <w:top w:val="single" w:space="0" w:color="D3D3D3"/>
-              <w:bottom w:val="single" w:space="0" w:color="D3D3D3"/>
-              <w:start w:val="single" w:space="0" w:color="D3D3D3"/>
-              <w:end w:val="single" w:space="0" w:color="D3D3D3"/>
-            </w:tcBorders>
-          </w:tcPr>
-          <w:p>
-            <w:pPr>
-              <w:spacing w:before="0" w:after="60"/>
-              <w:keepNext/>
-              <w:jc w:val="end"/>
+              <w:t xml:space="default">0.63 (0.47, 0.82)</w:t>
+            </w:r>
+          </w:p>
+        </w:tc>
+        <w:tc>
+          <w:tcPr>
+            <w:tcBorders>
+              <w:top w:val="single" w:space="0" w:color="D3D3D3"/>
+              <w:bottom w:val="single" w:space="0" w:color="D3D3D3"/>
+              <w:start w:val="single" w:space="0" w:color="D3D3D3"/>
+              <w:end w:val="single" w:space="0" w:color="D3D3D3"/>
+            </w:tcBorders>
+          </w:tcPr>
+          <w:p>
+            <w:pPr>
+              <w:spacing w:before="0" w:after="60"/>
+              <w:keepNext/>
+              <w:jc w:val="start"/>
+            </w:pPr>
+            <w:r>
+              <w:rPr>
+                <w:rFonts w:ascii="Calibri" w:hAnsi="Calibri"/>
+                <w:sz w:val="20"/>
+              </w:rPr>
+              <w:t xml:space="default">&lt;0.001</w:t>
+            </w:r>
+          </w:p>
+        </w:tc>
+        <w:tc>
+          <w:tcPr>
+            <w:tcBorders>
+              <w:top w:val="single" w:space="0" w:color="D3D3D3"/>
+              <w:bottom w:val="single" w:space="0" w:color="D3D3D3"/>
+              <w:start w:val="single" w:space="0" w:color="D3D3D3"/>
+              <w:end w:val="single" w:space="0" w:color="D3D3D3"/>
+            </w:tcBorders>
+          </w:tcPr>
+          <w:p>
+            <w:pPr>
+              <w:spacing w:before="0" w:after="60"/>
+              <w:keepNext/>
+              <w:jc w:val="end"/>
+            </w:pPr>
+            <w:r>
+              <w:rPr>
+                <w:rFonts w:ascii="Calibri" w:hAnsi="Calibri"/>
+                <w:sz w:val="20"/>
+              </w:rPr>
+              <w:t xml:space="default">-</w:t>
+            </w:r>
+          </w:p>
+        </w:tc>
+        <w:tc>
+          <w:tcPr>
+            <w:tcBorders>
+              <w:top w:val="single" w:space="0" w:color="D3D3D3"/>
+              <w:bottom w:val="single" w:space="0" w:color="D3D3D3"/>
+              <w:start w:val="single" w:space="0" w:color="D3D3D3"/>
+              <w:end w:val="single" w:space="0" w:color="D3D3D3"/>
+            </w:tcBorders>
+          </w:tcPr>
+          <w:p>
+            <w:pPr>
+              <w:spacing w:before="0" w:after="60"/>
+              <w:keepNext/>
+              <w:jc w:val="start"/>
             </w:pPr>
             <w:r>
               <w:rPr>
@@ -4727,55 +4727,55 @@
             <w:pPr>
               <w:spacing w:before="0" w:after="60"/>
               <w:keepNext/>
-              <w:jc w:val="end"/>
-            </w:pPr>
-            <w:r>
-              <w:rPr>
-                <w:rFonts w:ascii="Calibri" w:hAnsi="Calibri"/>
-                <w:sz w:val="20"/>
-              </w:rPr>
-              <w:t xml:space="default">-</w:t>
-            </w:r>
-          </w:p>
-        </w:tc>
-        <w:tc>
-          <w:tcPr>
-            <w:tcBorders>
-              <w:top w:val="single" w:space="0" w:color="D3D3D3"/>
-              <w:bottom w:val="single" w:space="0" w:color="D3D3D3"/>
-              <w:start w:val="single" w:space="0" w:color="D3D3D3"/>
-              <w:end w:val="single" w:space="0" w:color="D3D3D3"/>
-            </w:tcBorders>
-          </w:tcPr>
-          <w:p>
-            <w:pPr>
-              <w:spacing w:before="0" w:after="60"/>
-              <w:keepNext/>
-              <w:jc w:val="end"/>
-            </w:pPr>
-            <w:r>
-              <w:rPr>
-                <w:rFonts w:ascii="Calibri" w:hAnsi="Calibri"/>
-                <w:sz w:val="20"/>
-              </w:rPr>
-              <w:t xml:space="default">1.11 (0.96-1.28)</w:t>
-            </w:r>
-          </w:p>
-        </w:tc>
-        <w:tc>
-          <w:tcPr>
-            <w:tcBorders>
-              <w:top w:val="single" w:space="0" w:color="D3D3D3"/>
-              <w:bottom w:val="single" w:space="0" w:color="D3D3D3"/>
-              <w:start w:val="single" w:space="0" w:color="D3D3D3"/>
-              <w:end w:val="single" w:space="0" w:color="D3D3D3"/>
-            </w:tcBorders>
-          </w:tcPr>
-          <w:p>
-            <w:pPr>
-              <w:spacing w:before="0" w:after="60"/>
-              <w:keepNext/>
-              <w:jc w:val="end"/>
+              <w:jc w:val="start"/>
+            </w:pPr>
+            <w:r>
+              <w:rPr>
+                <w:rFonts w:ascii="Calibri" w:hAnsi="Calibri"/>
+                <w:sz w:val="20"/>
+              </w:rPr>
+              <w:t xml:space="default">-</w:t>
+            </w:r>
+          </w:p>
+        </w:tc>
+        <w:tc>
+          <w:tcPr>
+            <w:tcBorders>
+              <w:top w:val="single" w:space="0" w:color="D3D3D3"/>
+              <w:bottom w:val="single" w:space="0" w:color="D3D3D3"/>
+              <w:start w:val="single" w:space="0" w:color="D3D3D3"/>
+              <w:end w:val="single" w:space="0" w:color="D3D3D3"/>
+            </w:tcBorders>
+          </w:tcPr>
+          <w:p>
+            <w:pPr>
+              <w:spacing w:before="0" w:after="60"/>
+              <w:keepNext/>
+              <w:jc w:val="end"/>
+            </w:pPr>
+            <w:r>
+              <w:rPr>
+                <w:rFonts w:ascii="Calibri" w:hAnsi="Calibri"/>
+                <w:sz w:val="20"/>
+              </w:rPr>
+              <w:t xml:space="default">1.11 (0.96, 1.28)</w:t>
+            </w:r>
+          </w:p>
+        </w:tc>
+        <w:tc>
+          <w:tcPr>
+            <w:tcBorders>
+              <w:top w:val="single" w:space="0" w:color="D3D3D3"/>
+              <w:bottom w:val="single" w:space="0" w:color="D3D3D3"/>
+              <w:start w:val="single" w:space="0" w:color="D3D3D3"/>
+              <w:end w:val="single" w:space="0" w:color="D3D3D3"/>
+            </w:tcBorders>
+          </w:tcPr>
+          <w:p>
+            <w:pPr>
+              <w:spacing w:before="0" w:after="60"/>
+              <w:keepNext/>
+              <w:jc w:val="start"/>
             </w:pPr>
             <w:r>
               <w:rPr>
@@ -4807,24 +4807,24 @@
                 <w:sz w:val="20"/>
                 <w:b w:val="true"/>
               </w:rPr>
-              <w:t xml:space="default">0.86 (0.75-1)</w:t>
-            </w:r>
-          </w:p>
-        </w:tc>
-        <w:tc>
-          <w:tcPr>
-            <w:tcBorders>
-              <w:top w:val="single" w:space="0" w:color="D3D3D3"/>
-              <w:bottom w:val="single" w:space="0" w:color="D3D3D3"/>
-              <w:start w:val="single" w:space="0" w:color="D3D3D3"/>
-              <w:end w:val="single" w:space="0" w:color="D3D3D3"/>
-            </w:tcBorders>
-          </w:tcPr>
-          <w:p>
-            <w:pPr>
-              <w:spacing w:before="0" w:after="60"/>
-              <w:keepNext/>
-              <w:jc w:val="end"/>
+              <w:t xml:space="default">0.86 (0.75, 1)</w:t>
+            </w:r>
+          </w:p>
+        </w:tc>
+        <w:tc>
+          <w:tcPr>
+            <w:tcBorders>
+              <w:top w:val="single" w:space="0" w:color="D3D3D3"/>
+              <w:bottom w:val="single" w:space="0" w:color="D3D3D3"/>
+              <w:start w:val="single" w:space="0" w:color="D3D3D3"/>
+              <w:end w:val="single" w:space="0" w:color="D3D3D3"/>
+            </w:tcBorders>
+          </w:tcPr>
+          <w:p>
+            <w:pPr>
+              <w:spacing w:before="0" w:after="60"/>
+              <w:keepNext/>
+              <w:jc w:val="start"/>
             </w:pPr>
             <w:r>
               <w:rPr>
@@ -4856,72 +4856,72 @@
                 <w:sz w:val="20"/>
                 <w:b w:val="true"/>
               </w:rPr>
-              <w:t xml:space="default">0.67 (0.54-0.82)</w:t>
-            </w:r>
-          </w:p>
-        </w:tc>
-        <w:tc>
-          <w:tcPr>
-            <w:tcBorders>
-              <w:top w:val="single" w:space="0" w:color="D3D3D3"/>
-              <w:bottom w:val="single" w:space="0" w:color="D3D3D3"/>
-              <w:start w:val="single" w:space="0" w:color="D3D3D3"/>
-              <w:end w:val="single" w:space="0" w:color="D3D3D3"/>
-            </w:tcBorders>
-          </w:tcPr>
-          <w:p>
-            <w:pPr>
-              <w:spacing w:before="0" w:after="60"/>
-              <w:keepNext/>
-              <w:jc w:val="end"/>
-            </w:pPr>
-            <w:r>
-              <w:rPr>
-                <w:rFonts w:ascii="Calibri" w:hAnsi="Calibri"/>
-                <w:sz w:val="20"/>
-              </w:rPr>
-              <w:t xml:space="default">0.000</w:t>
-            </w:r>
-          </w:p>
-        </w:tc>
-        <w:tc>
-          <w:tcPr>
-            <w:tcBorders>
-              <w:top w:val="single" w:space="0" w:color="D3D3D3"/>
-              <w:bottom w:val="single" w:space="0" w:color="D3D3D3"/>
-              <w:start w:val="single" w:space="0" w:color="D3D3D3"/>
-              <w:end w:val="single" w:space="0" w:color="D3D3D3"/>
-            </w:tcBorders>
-          </w:tcPr>
-          <w:p>
-            <w:pPr>
-              <w:spacing w:before="0" w:after="60"/>
-              <w:keepNext/>
-              <w:jc w:val="end"/>
-            </w:pPr>
-            <w:r>
-              <w:rPr>
-                <w:rFonts w:ascii="Calibri" w:hAnsi="Calibri"/>
-                <w:sz w:val="20"/>
-              </w:rPr>
-              <w:t xml:space="default">-</w:t>
-            </w:r>
-          </w:p>
-        </w:tc>
-        <w:tc>
-          <w:tcPr>
-            <w:tcBorders>
-              <w:top w:val="single" w:space="0" w:color="D3D3D3"/>
-              <w:bottom w:val="single" w:space="0" w:color="D3D3D3"/>
-              <w:start w:val="single" w:space="0" w:color="D3D3D3"/>
-              <w:end w:val="single" w:space="0" w:color="D3D3D3"/>
-            </w:tcBorders>
-          </w:tcPr>
-          <w:p>
-            <w:pPr>
-              <w:spacing w:before="0" w:after="60"/>
-              <w:keepNext/>
-              <w:jc w:val="end"/>
+              <w:t xml:space="default">0.67 (0.54, 0.82)</w:t>
+            </w:r>
+          </w:p>
+        </w:tc>
+        <w:tc>
+          <w:tcPr>
+            <w:tcBorders>
+              <w:top w:val="single" w:space="0" w:color="D3D3D3"/>
+              <w:bottom w:val="single" w:space="0" w:color="D3D3D3"/>
+              <w:start w:val="single" w:space="0" w:color="D3D3D3"/>
+              <w:end w:val="single" w:space="0" w:color="D3D3D3"/>
+            </w:tcBorders>
+          </w:tcPr>
+          <w:p>
+            <w:pPr>
+              <w:spacing w:before="0" w:after="60"/>
+              <w:keepNext/>
+              <w:jc w:val="start"/>
+            </w:pPr>
+            <w:r>
+              <w:rPr>
+                <w:rFonts w:ascii="Calibri" w:hAnsi="Calibri"/>
+                <w:sz w:val="20"/>
+              </w:rPr>
+              <w:t xml:space="default">&lt;0.001</w:t>
+            </w:r>
+          </w:p>
+        </w:tc>
+        <w:tc>
+          <w:tcPr>
+            <w:tcBorders>
+              <w:top w:val="single" w:space="0" w:color="D3D3D3"/>
+              <w:bottom w:val="single" w:space="0" w:color="D3D3D3"/>
+              <w:start w:val="single" w:space="0" w:color="D3D3D3"/>
+              <w:end w:val="single" w:space="0" w:color="D3D3D3"/>
+            </w:tcBorders>
+          </w:tcPr>
+          <w:p>
+            <w:pPr>
+              <w:spacing w:before="0" w:after="60"/>
+              <w:keepNext/>
+              <w:jc w:val="end"/>
+            </w:pPr>
+            <w:r>
+              <w:rPr>
+                <w:rFonts w:ascii="Calibri" w:hAnsi="Calibri"/>
+                <w:sz w:val="20"/>
+              </w:rPr>
+              <w:t xml:space="default">-</w:t>
+            </w:r>
+          </w:p>
+        </w:tc>
+        <w:tc>
+          <w:tcPr>
+            <w:tcBorders>
+              <w:top w:val="single" w:space="0" w:color="D3D3D3"/>
+              <w:bottom w:val="single" w:space="0" w:color="D3D3D3"/>
+              <w:start w:val="single" w:space="0" w:color="D3D3D3"/>
+              <w:end w:val="single" w:space="0" w:color="D3D3D3"/>
+            </w:tcBorders>
+          </w:tcPr>
+          <w:p>
+            <w:pPr>
+              <w:spacing w:before="0" w:after="60"/>
+              <w:keepNext/>
+              <w:jc w:val="start"/>
             </w:pPr>
             <w:r>
               <w:rPr>
@@ -5022,55 +5022,55 @@
             <w:pPr>
               <w:spacing w:before="0" w:after="60"/>
               <w:keepNext/>
-              <w:jc w:val="end"/>
-            </w:pPr>
-            <w:r>
-              <w:rPr>
-                <w:rFonts w:ascii="Calibri" w:hAnsi="Calibri"/>
-                <w:sz w:val="20"/>
-              </w:rPr>
-              <w:t xml:space="default">-</w:t>
-            </w:r>
-          </w:p>
-        </w:tc>
-        <w:tc>
-          <w:tcPr>
-            <w:tcBorders>
-              <w:top w:val="single" w:space="0" w:color="D3D3D3"/>
-              <w:bottom w:val="single" w:space="0" w:color="D3D3D3"/>
-              <w:start w:val="single" w:space="0" w:color="D3D3D3"/>
-              <w:end w:val="single" w:space="0" w:color="D3D3D3"/>
-            </w:tcBorders>
-          </w:tcPr>
-          <w:p>
-            <w:pPr>
-              <w:spacing w:before="0" w:after="60"/>
-              <w:keepNext/>
-              <w:jc w:val="end"/>
-            </w:pPr>
-            <w:r>
-              <w:rPr>
-                <w:rFonts w:ascii="Calibri" w:hAnsi="Calibri"/>
-                <w:sz w:val="20"/>
-              </w:rPr>
-              <w:t xml:space="default">1.03 (0.89-1.18)</w:t>
-            </w:r>
-          </w:p>
-        </w:tc>
-        <w:tc>
-          <w:tcPr>
-            <w:tcBorders>
-              <w:top w:val="single" w:space="0" w:color="D3D3D3"/>
-              <w:bottom w:val="single" w:space="0" w:color="D3D3D3"/>
-              <w:start w:val="single" w:space="0" w:color="D3D3D3"/>
-              <w:end w:val="single" w:space="0" w:color="D3D3D3"/>
-            </w:tcBorders>
-          </w:tcPr>
-          <w:p>
-            <w:pPr>
-              <w:spacing w:before="0" w:after="60"/>
-              <w:keepNext/>
-              <w:jc w:val="end"/>
+              <w:jc w:val="start"/>
+            </w:pPr>
+            <w:r>
+              <w:rPr>
+                <w:rFonts w:ascii="Calibri" w:hAnsi="Calibri"/>
+                <w:sz w:val="20"/>
+              </w:rPr>
+              <w:t xml:space="default">-</w:t>
+            </w:r>
+          </w:p>
+        </w:tc>
+        <w:tc>
+          <w:tcPr>
+            <w:tcBorders>
+              <w:top w:val="single" w:space="0" w:color="D3D3D3"/>
+              <w:bottom w:val="single" w:space="0" w:color="D3D3D3"/>
+              <w:start w:val="single" w:space="0" w:color="D3D3D3"/>
+              <w:end w:val="single" w:space="0" w:color="D3D3D3"/>
+            </w:tcBorders>
+          </w:tcPr>
+          <w:p>
+            <w:pPr>
+              <w:spacing w:before="0" w:after="60"/>
+              <w:keepNext/>
+              <w:jc w:val="end"/>
+            </w:pPr>
+            <w:r>
+              <w:rPr>
+                <w:rFonts w:ascii="Calibri" w:hAnsi="Calibri"/>
+                <w:sz w:val="20"/>
+              </w:rPr>
+              <w:t xml:space="default">1.03 (0.89, 1.18)</w:t>
+            </w:r>
+          </w:p>
+        </w:tc>
+        <w:tc>
+          <w:tcPr>
+            <w:tcBorders>
+              <w:top w:val="single" w:space="0" w:color="D3D3D3"/>
+              <w:bottom w:val="single" w:space="0" w:color="D3D3D3"/>
+              <w:start w:val="single" w:space="0" w:color="D3D3D3"/>
+              <w:end w:val="single" w:space="0" w:color="D3D3D3"/>
+            </w:tcBorders>
+          </w:tcPr>
+          <w:p>
+            <w:pPr>
+              <w:spacing w:before="0" w:after="60"/>
+              <w:keepNext/>
+              <w:jc w:val="start"/>
             </w:pPr>
             <w:r>
               <w:rPr>
@@ -5102,31 +5102,31 @@
                 <w:sz w:val="20"/>
                 <w:b w:val="true"/>
               </w:rPr>
-              <w:t xml:space="default">0.73 (0.63-0.85)</w:t>
-            </w:r>
-          </w:p>
-        </w:tc>
-        <w:tc>
-          <w:tcPr>
-            <w:tcBorders>
-              <w:top w:val="single" w:space="0" w:color="D3D3D3"/>
-              <w:bottom w:val="single" w:space="0" w:color="D3D3D3"/>
-              <w:start w:val="single" w:space="0" w:color="D3D3D3"/>
-              <w:end w:val="single" w:space="0" w:color="D3D3D3"/>
-            </w:tcBorders>
-          </w:tcPr>
-          <w:p>
-            <w:pPr>
-              <w:spacing w:before="0" w:after="60"/>
-              <w:keepNext/>
-              <w:jc w:val="end"/>
-            </w:pPr>
-            <w:r>
-              <w:rPr>
-                <w:rFonts w:ascii="Calibri" w:hAnsi="Calibri"/>
-                <w:sz w:val="20"/>
-              </w:rPr>
-              <w:t xml:space="default">0.000</w:t>
+              <w:t xml:space="default">0.73 (0.63, 0.85)</w:t>
+            </w:r>
+          </w:p>
+        </w:tc>
+        <w:tc>
+          <w:tcPr>
+            <w:tcBorders>
+              <w:top w:val="single" w:space="0" w:color="D3D3D3"/>
+              <w:bottom w:val="single" w:space="0" w:color="D3D3D3"/>
+              <w:start w:val="single" w:space="0" w:color="D3D3D3"/>
+              <w:end w:val="single" w:space="0" w:color="D3D3D3"/>
+            </w:tcBorders>
+          </w:tcPr>
+          <w:p>
+            <w:pPr>
+              <w:spacing w:before="0" w:after="60"/>
+              <w:keepNext/>
+              <w:jc w:val="start"/>
+            </w:pPr>
+            <w:r>
+              <w:rPr>
+                <w:rFonts w:ascii="Calibri" w:hAnsi="Calibri"/>
+                <w:sz w:val="20"/>
+              </w:rPr>
+              <w:t xml:space="default">&lt;0.001</w:t>
             </w:r>
           </w:p>
         </w:tc>
@@ -5151,72 +5151,72 @@
                 <w:sz w:val="20"/>
                 <w:b w:val="true"/>
               </w:rPr>
-              <w:t xml:space="default">0.68 (0.58-0.8)</w:t>
-            </w:r>
-          </w:p>
-        </w:tc>
-        <w:tc>
-          <w:tcPr>
-            <w:tcBorders>
-              <w:top w:val="single" w:space="0" w:color="D3D3D3"/>
-              <w:bottom w:val="single" w:space="0" w:color="D3D3D3"/>
-              <w:start w:val="single" w:space="0" w:color="D3D3D3"/>
-              <w:end w:val="single" w:space="0" w:color="D3D3D3"/>
-            </w:tcBorders>
-          </w:tcPr>
-          <w:p>
-            <w:pPr>
-              <w:spacing w:before="0" w:after="60"/>
-              <w:keepNext/>
-              <w:jc w:val="end"/>
-            </w:pPr>
-            <w:r>
-              <w:rPr>
-                <w:rFonts w:ascii="Calibri" w:hAnsi="Calibri"/>
-                <w:sz w:val="20"/>
-              </w:rPr>
-              <w:t xml:space="default">0.000</w:t>
-            </w:r>
-          </w:p>
-        </w:tc>
-        <w:tc>
-          <w:tcPr>
-            <w:tcBorders>
-              <w:top w:val="single" w:space="0" w:color="D3D3D3"/>
-              <w:bottom w:val="single" w:space="0" w:color="D3D3D3"/>
-              <w:start w:val="single" w:space="0" w:color="D3D3D3"/>
-              <w:end w:val="single" w:space="0" w:color="D3D3D3"/>
-            </w:tcBorders>
-          </w:tcPr>
-          <w:p>
-            <w:pPr>
-              <w:spacing w:before="0" w:after="60"/>
-              <w:keepNext/>
-              <w:jc w:val="end"/>
-            </w:pPr>
-            <w:r>
-              <w:rPr>
-                <w:rFonts w:ascii="Calibri" w:hAnsi="Calibri"/>
-                <w:sz w:val="20"/>
-              </w:rPr>
-              <w:t xml:space="default">-</w:t>
-            </w:r>
-          </w:p>
-        </w:tc>
-        <w:tc>
-          <w:tcPr>
-            <w:tcBorders>
-              <w:top w:val="single" w:space="0" w:color="D3D3D3"/>
-              <w:bottom w:val="single" w:space="0" w:color="D3D3D3"/>
-              <w:start w:val="single" w:space="0" w:color="D3D3D3"/>
-              <w:end w:val="single" w:space="0" w:color="D3D3D3"/>
-            </w:tcBorders>
-          </w:tcPr>
-          <w:p>
-            <w:pPr>
-              <w:spacing w:before="0" w:after="60"/>
-              <w:keepNext/>
-              <w:jc w:val="end"/>
+              <w:t xml:space="default">0.68 (0.58, 0.8)</w:t>
+            </w:r>
+          </w:p>
+        </w:tc>
+        <w:tc>
+          <w:tcPr>
+            <w:tcBorders>
+              <w:top w:val="single" w:space="0" w:color="D3D3D3"/>
+              <w:bottom w:val="single" w:space="0" w:color="D3D3D3"/>
+              <w:start w:val="single" w:space="0" w:color="D3D3D3"/>
+              <w:end w:val="single" w:space="0" w:color="D3D3D3"/>
+            </w:tcBorders>
+          </w:tcPr>
+          <w:p>
+            <w:pPr>
+              <w:spacing w:before="0" w:after="60"/>
+              <w:keepNext/>
+              <w:jc w:val="start"/>
+            </w:pPr>
+            <w:r>
+              <w:rPr>
+                <w:rFonts w:ascii="Calibri" w:hAnsi="Calibri"/>
+                <w:sz w:val="20"/>
+              </w:rPr>
+              <w:t xml:space="default">&lt;0.001</w:t>
+            </w:r>
+          </w:p>
+        </w:tc>
+        <w:tc>
+          <w:tcPr>
+            <w:tcBorders>
+              <w:top w:val="single" w:space="0" w:color="D3D3D3"/>
+              <w:bottom w:val="single" w:space="0" w:color="D3D3D3"/>
+              <w:start w:val="single" w:space="0" w:color="D3D3D3"/>
+              <w:end w:val="single" w:space="0" w:color="D3D3D3"/>
+            </w:tcBorders>
+          </w:tcPr>
+          <w:p>
+            <w:pPr>
+              <w:spacing w:before="0" w:after="60"/>
+              <w:keepNext/>
+              <w:jc w:val="end"/>
+            </w:pPr>
+            <w:r>
+              <w:rPr>
+                <w:rFonts w:ascii="Calibri" w:hAnsi="Calibri"/>
+                <w:sz w:val="20"/>
+              </w:rPr>
+              <w:t xml:space="default">-</w:t>
+            </w:r>
+          </w:p>
+        </w:tc>
+        <w:tc>
+          <w:tcPr>
+            <w:tcBorders>
+              <w:top w:val="single" w:space="0" w:color="D3D3D3"/>
+              <w:bottom w:val="single" w:space="0" w:color="D3D3D3"/>
+              <w:start w:val="single" w:space="0" w:color="D3D3D3"/>
+              <w:end w:val="single" w:space="0" w:color="D3D3D3"/>
+            </w:tcBorders>
+          </w:tcPr>
+          <w:p>
+            <w:pPr>
+              <w:spacing w:before="0" w:after="60"/>
+              <w:keepNext/>
+              <w:jc w:val="start"/>
             </w:pPr>
             <w:r>
               <w:rPr>
@@ -5317,151 +5317,151 @@
             <w:pPr>
               <w:spacing w:before="0" w:after="60"/>
               <w:keepNext/>
-              <w:jc w:val="end"/>
-            </w:pPr>
-            <w:r>
-              <w:rPr>
-                <w:rFonts w:ascii="Calibri" w:hAnsi="Calibri"/>
-                <w:sz w:val="20"/>
-              </w:rPr>
-              <w:t xml:space="default">-</w:t>
-            </w:r>
-          </w:p>
-        </w:tc>
-        <w:tc>
-          <w:tcPr>
-            <w:tcBorders>
-              <w:top w:val="single" w:space="0" w:color="D3D3D3"/>
-              <w:bottom w:val="single" w:space="0" w:color="D3D3D3"/>
-              <w:start w:val="single" w:space="0" w:color="D3D3D3"/>
-              <w:end w:val="single" w:space="0" w:color="D3D3D3"/>
-            </w:tcBorders>
-          </w:tcPr>
-          <w:p>
-            <w:pPr>
-              <w:spacing w:before="0" w:after="60"/>
-              <w:keepNext/>
-              <w:jc w:val="end"/>
-            </w:pPr>
-            <w:r>
-              <w:rPr>
-                <w:rFonts w:ascii="Calibri" w:hAnsi="Calibri"/>
-                <w:sz w:val="20"/>
-              </w:rPr>
-              <w:t xml:space="default">-</w:t>
-            </w:r>
-          </w:p>
-        </w:tc>
-        <w:tc>
-          <w:tcPr>
-            <w:tcBorders>
-              <w:top w:val="single" w:space="0" w:color="D3D3D3"/>
-              <w:bottom w:val="single" w:space="0" w:color="D3D3D3"/>
-              <w:start w:val="single" w:space="0" w:color="D3D3D3"/>
-              <w:end w:val="single" w:space="0" w:color="D3D3D3"/>
-            </w:tcBorders>
-          </w:tcPr>
-          <w:p>
-            <w:pPr>
-              <w:spacing w:before="0" w:after="60"/>
-              <w:keepNext/>
-              <w:jc w:val="end"/>
-            </w:pPr>
-            <w:r>
-              <w:rPr>
-                <w:rFonts w:ascii="Calibri" w:hAnsi="Calibri"/>
-                <w:sz w:val="20"/>
-              </w:rPr>
-              <w:t xml:space="default">-</w:t>
-            </w:r>
-          </w:p>
-        </w:tc>
-        <w:tc>
-          <w:tcPr>
-            <w:tcBorders>
-              <w:top w:val="single" w:space="0" w:color="D3D3D3"/>
-              <w:bottom w:val="single" w:space="0" w:color="D3D3D3"/>
-              <w:start w:val="single" w:space="0" w:color="D3D3D3"/>
-              <w:end w:val="single" w:space="0" w:color="D3D3D3"/>
-            </w:tcBorders>
-          </w:tcPr>
-          <w:p>
-            <w:pPr>
-              <w:spacing w:before="0" w:after="60"/>
-              <w:keepNext/>
-              <w:jc w:val="end"/>
-            </w:pPr>
-            <w:r>
-              <w:rPr>
-                <w:rFonts w:ascii="Calibri" w:hAnsi="Calibri"/>
-                <w:sz w:val="20"/>
-              </w:rPr>
-              <w:t xml:space="default">-</w:t>
-            </w:r>
-          </w:p>
-        </w:tc>
-        <w:tc>
-          <w:tcPr>
-            <w:tcBorders>
-              <w:top w:val="single" w:space="0" w:color="D3D3D3"/>
-              <w:bottom w:val="single" w:space="0" w:color="D3D3D3"/>
-              <w:start w:val="single" w:space="0" w:color="D3D3D3"/>
-              <w:end w:val="single" w:space="0" w:color="D3D3D3"/>
-            </w:tcBorders>
-          </w:tcPr>
-          <w:p>
-            <w:pPr>
-              <w:spacing w:before="0" w:after="60"/>
-              <w:keepNext/>
-              <w:jc w:val="end"/>
-            </w:pPr>
-            <w:r>
-              <w:rPr>
-                <w:rFonts w:ascii="Calibri" w:hAnsi="Calibri"/>
-                <w:sz w:val="20"/>
-              </w:rPr>
-              <w:t xml:space="default">-</w:t>
-            </w:r>
-          </w:p>
-        </w:tc>
-        <w:tc>
-          <w:tcPr>
-            <w:tcBorders>
-              <w:top w:val="single" w:space="0" w:color="D3D3D3"/>
-              <w:bottom w:val="single" w:space="0" w:color="D3D3D3"/>
-              <w:start w:val="single" w:space="0" w:color="D3D3D3"/>
-              <w:end w:val="single" w:space="0" w:color="D3D3D3"/>
-            </w:tcBorders>
-          </w:tcPr>
-          <w:p>
-            <w:pPr>
-              <w:spacing w:before="0" w:after="60"/>
-              <w:keepNext/>
-              <w:jc w:val="end"/>
-            </w:pPr>
-            <w:r>
-              <w:rPr>
-                <w:rFonts w:ascii="Calibri" w:hAnsi="Calibri"/>
-                <w:sz w:val="20"/>
-              </w:rPr>
-              <w:t xml:space="default">-</w:t>
-            </w:r>
-          </w:p>
-        </w:tc>
-        <w:tc>
-          <w:tcPr>
-            <w:tcBorders>
-              <w:top w:val="single" w:space="0" w:color="D3D3D3"/>
-              <w:bottom w:val="single" w:space="0" w:color="D3D3D3"/>
-              <w:start w:val="single" w:space="0" w:color="D3D3D3"/>
-              <w:end w:val="single" w:space="0" w:color="D3D3D3"/>
-            </w:tcBorders>
-          </w:tcPr>
-          <w:p>
-            <w:pPr>
-              <w:spacing w:before="0" w:after="60"/>
-              <w:keepNext/>
-              <w:jc w:val="end"/>
+              <w:jc w:val="start"/>
+            </w:pPr>
+            <w:r>
+              <w:rPr>
+                <w:rFonts w:ascii="Calibri" w:hAnsi="Calibri"/>
+                <w:sz w:val="20"/>
+              </w:rPr>
+              <w:t xml:space="default">-</w:t>
+            </w:r>
+          </w:p>
+        </w:tc>
+        <w:tc>
+          <w:tcPr>
+            <w:tcBorders>
+              <w:top w:val="single" w:space="0" w:color="D3D3D3"/>
+              <w:bottom w:val="single" w:space="0" w:color="D3D3D3"/>
+              <w:start w:val="single" w:space="0" w:color="D3D3D3"/>
+              <w:end w:val="single" w:space="0" w:color="D3D3D3"/>
+            </w:tcBorders>
+          </w:tcPr>
+          <w:p>
+            <w:pPr>
+              <w:spacing w:before="0" w:after="60"/>
+              <w:keepNext/>
+              <w:jc w:val="end"/>
+            </w:pPr>
+            <w:r>
+              <w:rPr>
+                <w:rFonts w:ascii="Calibri" w:hAnsi="Calibri"/>
+                <w:sz w:val="20"/>
+              </w:rPr>
+              <w:t xml:space="default">-</w:t>
+            </w:r>
+          </w:p>
+        </w:tc>
+        <w:tc>
+          <w:tcPr>
+            <w:tcBorders>
+              <w:top w:val="single" w:space="0" w:color="D3D3D3"/>
+              <w:bottom w:val="single" w:space="0" w:color="D3D3D3"/>
+              <w:start w:val="single" w:space="0" w:color="D3D3D3"/>
+              <w:end w:val="single" w:space="0" w:color="D3D3D3"/>
+            </w:tcBorders>
+          </w:tcPr>
+          <w:p>
+            <w:pPr>
+              <w:spacing w:before="0" w:after="60"/>
+              <w:keepNext/>
+              <w:jc w:val="start"/>
+            </w:pPr>
+            <w:r>
+              <w:rPr>
+                <w:rFonts w:ascii="Calibri" w:hAnsi="Calibri"/>
+                <w:sz w:val="20"/>
+              </w:rPr>
+              <w:t xml:space="default">-</w:t>
+            </w:r>
+          </w:p>
+        </w:tc>
+        <w:tc>
+          <w:tcPr>
+            <w:tcBorders>
+              <w:top w:val="single" w:space="0" w:color="D3D3D3"/>
+              <w:bottom w:val="single" w:space="0" w:color="D3D3D3"/>
+              <w:start w:val="single" w:space="0" w:color="D3D3D3"/>
+              <w:end w:val="single" w:space="0" w:color="D3D3D3"/>
+            </w:tcBorders>
+          </w:tcPr>
+          <w:p>
+            <w:pPr>
+              <w:spacing w:before="0" w:after="60"/>
+              <w:keepNext/>
+              <w:jc w:val="end"/>
+            </w:pPr>
+            <w:r>
+              <w:rPr>
+                <w:rFonts w:ascii="Calibri" w:hAnsi="Calibri"/>
+                <w:sz w:val="20"/>
+              </w:rPr>
+              <w:t xml:space="default">-</w:t>
+            </w:r>
+          </w:p>
+        </w:tc>
+        <w:tc>
+          <w:tcPr>
+            <w:tcBorders>
+              <w:top w:val="single" w:space="0" w:color="D3D3D3"/>
+              <w:bottom w:val="single" w:space="0" w:color="D3D3D3"/>
+              <w:start w:val="single" w:space="0" w:color="D3D3D3"/>
+              <w:end w:val="single" w:space="0" w:color="D3D3D3"/>
+            </w:tcBorders>
+          </w:tcPr>
+          <w:p>
+            <w:pPr>
+              <w:spacing w:before="0" w:after="60"/>
+              <w:keepNext/>
+              <w:jc w:val="start"/>
+            </w:pPr>
+            <w:r>
+              <w:rPr>
+                <w:rFonts w:ascii="Calibri" w:hAnsi="Calibri"/>
+                <w:sz w:val="20"/>
+              </w:rPr>
+              <w:t xml:space="default">-</w:t>
+            </w:r>
+          </w:p>
+        </w:tc>
+        <w:tc>
+          <w:tcPr>
+            <w:tcBorders>
+              <w:top w:val="single" w:space="0" w:color="D3D3D3"/>
+              <w:bottom w:val="single" w:space="0" w:color="D3D3D3"/>
+              <w:start w:val="single" w:space="0" w:color="D3D3D3"/>
+              <w:end w:val="single" w:space="0" w:color="D3D3D3"/>
+            </w:tcBorders>
+          </w:tcPr>
+          <w:p>
+            <w:pPr>
+              <w:spacing w:before="0" w:after="60"/>
+              <w:keepNext/>
+              <w:jc w:val="end"/>
+            </w:pPr>
+            <w:r>
+              <w:rPr>
+                <w:rFonts w:ascii="Calibri" w:hAnsi="Calibri"/>
+                <w:sz w:val="20"/>
+              </w:rPr>
+              <w:t xml:space="default">-</w:t>
+            </w:r>
+          </w:p>
+        </w:tc>
+        <w:tc>
+          <w:tcPr>
+            <w:tcBorders>
+              <w:top w:val="single" w:space="0" w:color="D3D3D3"/>
+              <w:bottom w:val="single" w:space="0" w:color="D3D3D3"/>
+              <w:start w:val="single" w:space="0" w:color="D3D3D3"/>
+              <w:end w:val="single" w:space="0" w:color="D3D3D3"/>
+            </w:tcBorders>
+          </w:tcPr>
+          <w:p>
+            <w:pPr>
+              <w:spacing w:before="0" w:after="60"/>
+              <w:keepNext/>
+              <w:jc w:val="start"/>
             </w:pPr>
             <w:r>
               <w:rPr>
@@ -5493,31 +5493,31 @@
                 <w:sz w:val="20"/>
                 <w:b w:val="true"/>
               </w:rPr>
-              <w:t xml:space="default">1.09 (1.05-1.14)</w:t>
-            </w:r>
-          </w:p>
-        </w:tc>
-        <w:tc>
-          <w:tcPr>
-            <w:tcBorders>
-              <w:top w:val="single" w:space="0" w:color="D3D3D3"/>
-              <w:bottom w:val="single" w:space="0" w:color="D3D3D3"/>
-              <w:start w:val="single" w:space="0" w:color="D3D3D3"/>
-              <w:end w:val="single" w:space="0" w:color="D3D3D3"/>
-            </w:tcBorders>
-          </w:tcPr>
-          <w:p>
-            <w:pPr>
-              <w:spacing w:before="0" w:after="60"/>
-              <w:keepNext/>
-              <w:jc w:val="end"/>
-            </w:pPr>
-            <w:r>
-              <w:rPr>
-                <w:rFonts w:ascii="Calibri" w:hAnsi="Calibri"/>
-                <w:sz w:val="20"/>
-              </w:rPr>
-              <w:t xml:space="default">0.000</w:t>
+              <w:t xml:space="default">1.09 (1.05, 1.14)</w:t>
+            </w:r>
+          </w:p>
+        </w:tc>
+        <w:tc>
+          <w:tcPr>
+            <w:tcBorders>
+              <w:top w:val="single" w:space="0" w:color="D3D3D3"/>
+              <w:bottom w:val="single" w:space="0" w:color="D3D3D3"/>
+              <w:start w:val="single" w:space="0" w:color="D3D3D3"/>
+              <w:end w:val="single" w:space="0" w:color="D3D3D3"/>
+            </w:tcBorders>
+          </w:tcPr>
+          <w:p>
+            <w:pPr>
+              <w:spacing w:before="0" w:after="60"/>
+              <w:keepNext/>
+              <w:jc w:val="start"/>
+            </w:pPr>
+            <w:r>
+              <w:rPr>
+                <w:rFonts w:ascii="Calibri" w:hAnsi="Calibri"/>
+                <w:sz w:val="20"/>
+              </w:rPr>
+              <w:t xml:space="default">&lt;0.001</w:t>
             </w:r>
           </w:p>
         </w:tc>
@@ -5611,151 +5611,151 @@
             <w:pPr>
               <w:spacing w:before="0" w:after="60"/>
               <w:keepNext/>
-              <w:jc w:val="end"/>
-            </w:pPr>
-            <w:r>
-              <w:rPr>
-                <w:rFonts w:ascii="Calibri" w:hAnsi="Calibri"/>
-                <w:sz w:val="20"/>
-              </w:rPr>
-              <w:t xml:space="default">-</w:t>
-            </w:r>
-          </w:p>
-        </w:tc>
-        <w:tc>
-          <w:tcPr>
-            <w:tcBorders>
-              <w:top w:val="single" w:space="0" w:color="D3D3D3"/>
-              <w:bottom w:val="single" w:space="0" w:color="D3D3D3"/>
-              <w:start w:val="single" w:space="0" w:color="D3D3D3"/>
-              <w:end w:val="single" w:space="0" w:color="D3D3D3"/>
-            </w:tcBorders>
-          </w:tcPr>
-          <w:p>
-            <w:pPr>
-              <w:spacing w:before="0" w:after="60"/>
-              <w:keepNext/>
-              <w:jc w:val="end"/>
-            </w:pPr>
-            <w:r>
-              <w:rPr>
-                <w:rFonts w:ascii="Calibri" w:hAnsi="Calibri"/>
-                <w:sz w:val="20"/>
-              </w:rPr>
-              <w:t xml:space="default">-</w:t>
-            </w:r>
-          </w:p>
-        </w:tc>
-        <w:tc>
-          <w:tcPr>
-            <w:tcBorders>
-              <w:top w:val="single" w:space="0" w:color="D3D3D3"/>
-              <w:bottom w:val="single" w:space="0" w:color="D3D3D3"/>
-              <w:start w:val="single" w:space="0" w:color="D3D3D3"/>
-              <w:end w:val="single" w:space="0" w:color="D3D3D3"/>
-            </w:tcBorders>
-          </w:tcPr>
-          <w:p>
-            <w:pPr>
-              <w:spacing w:before="0" w:after="60"/>
-              <w:keepNext/>
-              <w:jc w:val="end"/>
-            </w:pPr>
-            <w:r>
-              <w:rPr>
-                <w:rFonts w:ascii="Calibri" w:hAnsi="Calibri"/>
-                <w:sz w:val="20"/>
-              </w:rPr>
-              <w:t xml:space="default">-</w:t>
-            </w:r>
-          </w:p>
-        </w:tc>
-        <w:tc>
-          <w:tcPr>
-            <w:tcBorders>
-              <w:top w:val="single" w:space="0" w:color="D3D3D3"/>
-              <w:bottom w:val="single" w:space="0" w:color="D3D3D3"/>
-              <w:start w:val="single" w:space="0" w:color="D3D3D3"/>
-              <w:end w:val="single" w:space="0" w:color="D3D3D3"/>
-            </w:tcBorders>
-          </w:tcPr>
-          <w:p>
-            <w:pPr>
-              <w:spacing w:before="0" w:after="60"/>
-              <w:keepNext/>
-              <w:jc w:val="end"/>
-            </w:pPr>
-            <w:r>
-              <w:rPr>
-                <w:rFonts w:ascii="Calibri" w:hAnsi="Calibri"/>
-                <w:sz w:val="20"/>
-              </w:rPr>
-              <w:t xml:space="default">-</w:t>
-            </w:r>
-          </w:p>
-        </w:tc>
-        <w:tc>
-          <w:tcPr>
-            <w:tcBorders>
-              <w:top w:val="single" w:space="0" w:color="D3D3D3"/>
-              <w:bottom w:val="single" w:space="0" w:color="D3D3D3"/>
-              <w:start w:val="single" w:space="0" w:color="D3D3D3"/>
-              <w:end w:val="single" w:space="0" w:color="D3D3D3"/>
-            </w:tcBorders>
-          </w:tcPr>
-          <w:p>
-            <w:pPr>
-              <w:spacing w:before="0" w:after="60"/>
-              <w:keepNext/>
-              <w:jc w:val="end"/>
-            </w:pPr>
-            <w:r>
-              <w:rPr>
-                <w:rFonts w:ascii="Calibri" w:hAnsi="Calibri"/>
-                <w:sz w:val="20"/>
-              </w:rPr>
-              <w:t xml:space="default">-</w:t>
-            </w:r>
-          </w:p>
-        </w:tc>
-        <w:tc>
-          <w:tcPr>
-            <w:tcBorders>
-              <w:top w:val="single" w:space="0" w:color="D3D3D3"/>
-              <w:bottom w:val="single" w:space="0" w:color="D3D3D3"/>
-              <w:start w:val="single" w:space="0" w:color="D3D3D3"/>
-              <w:end w:val="single" w:space="0" w:color="D3D3D3"/>
-            </w:tcBorders>
-          </w:tcPr>
-          <w:p>
-            <w:pPr>
-              <w:spacing w:before="0" w:after="60"/>
-              <w:keepNext/>
-              <w:jc w:val="end"/>
-            </w:pPr>
-            <w:r>
-              <w:rPr>
-                <w:rFonts w:ascii="Calibri" w:hAnsi="Calibri"/>
-                <w:sz w:val="20"/>
-              </w:rPr>
-              <w:t xml:space="default">1 (0.92-1.08)</w:t>
-            </w:r>
-          </w:p>
-        </w:tc>
-        <w:tc>
-          <w:tcPr>
-            <w:tcBorders>
-              <w:top w:val="single" w:space="0" w:color="D3D3D3"/>
-              <w:bottom w:val="single" w:space="0" w:color="D3D3D3"/>
-              <w:start w:val="single" w:space="0" w:color="D3D3D3"/>
-              <w:end w:val="single" w:space="0" w:color="D3D3D3"/>
-            </w:tcBorders>
-          </w:tcPr>
-          <w:p>
-            <w:pPr>
-              <w:spacing w:before="0" w:after="60"/>
-              <w:keepNext/>
-              <w:jc w:val="end"/>
+              <w:jc w:val="start"/>
+            </w:pPr>
+            <w:r>
+              <w:rPr>
+                <w:rFonts w:ascii="Calibri" w:hAnsi="Calibri"/>
+                <w:sz w:val="20"/>
+              </w:rPr>
+              <w:t xml:space="default">-</w:t>
+            </w:r>
+          </w:p>
+        </w:tc>
+        <w:tc>
+          <w:tcPr>
+            <w:tcBorders>
+              <w:top w:val="single" w:space="0" w:color="D3D3D3"/>
+              <w:bottom w:val="single" w:space="0" w:color="D3D3D3"/>
+              <w:start w:val="single" w:space="0" w:color="D3D3D3"/>
+              <w:end w:val="single" w:space="0" w:color="D3D3D3"/>
+            </w:tcBorders>
+          </w:tcPr>
+          <w:p>
+            <w:pPr>
+              <w:spacing w:before="0" w:after="60"/>
+              <w:keepNext/>
+              <w:jc w:val="end"/>
+            </w:pPr>
+            <w:r>
+              <w:rPr>
+                <w:rFonts w:ascii="Calibri" w:hAnsi="Calibri"/>
+                <w:sz w:val="20"/>
+              </w:rPr>
+              <w:t xml:space="default">-</w:t>
+            </w:r>
+          </w:p>
+        </w:tc>
+        <w:tc>
+          <w:tcPr>
+            <w:tcBorders>
+              <w:top w:val="single" w:space="0" w:color="D3D3D3"/>
+              <w:bottom w:val="single" w:space="0" w:color="D3D3D3"/>
+              <w:start w:val="single" w:space="0" w:color="D3D3D3"/>
+              <w:end w:val="single" w:space="0" w:color="D3D3D3"/>
+            </w:tcBorders>
+          </w:tcPr>
+          <w:p>
+            <w:pPr>
+              <w:spacing w:before="0" w:after="60"/>
+              <w:keepNext/>
+              <w:jc w:val="start"/>
+            </w:pPr>
+            <w:r>
+              <w:rPr>
+                <w:rFonts w:ascii="Calibri" w:hAnsi="Calibri"/>
+                <w:sz w:val="20"/>
+              </w:rPr>
+              <w:t xml:space="default">-</w:t>
+            </w:r>
+          </w:p>
+        </w:tc>
+        <w:tc>
+          <w:tcPr>
+            <w:tcBorders>
+              <w:top w:val="single" w:space="0" w:color="D3D3D3"/>
+              <w:bottom w:val="single" w:space="0" w:color="D3D3D3"/>
+              <w:start w:val="single" w:space="0" w:color="D3D3D3"/>
+              <w:end w:val="single" w:space="0" w:color="D3D3D3"/>
+            </w:tcBorders>
+          </w:tcPr>
+          <w:p>
+            <w:pPr>
+              <w:spacing w:before="0" w:after="60"/>
+              <w:keepNext/>
+              <w:jc w:val="end"/>
+            </w:pPr>
+            <w:r>
+              <w:rPr>
+                <w:rFonts w:ascii="Calibri" w:hAnsi="Calibri"/>
+                <w:sz w:val="20"/>
+              </w:rPr>
+              <w:t xml:space="default">-</w:t>
+            </w:r>
+          </w:p>
+        </w:tc>
+        <w:tc>
+          <w:tcPr>
+            <w:tcBorders>
+              <w:top w:val="single" w:space="0" w:color="D3D3D3"/>
+              <w:bottom w:val="single" w:space="0" w:color="D3D3D3"/>
+              <w:start w:val="single" w:space="0" w:color="D3D3D3"/>
+              <w:end w:val="single" w:space="0" w:color="D3D3D3"/>
+            </w:tcBorders>
+          </w:tcPr>
+          <w:p>
+            <w:pPr>
+              <w:spacing w:before="0" w:after="60"/>
+              <w:keepNext/>
+              <w:jc w:val="start"/>
+            </w:pPr>
+            <w:r>
+              <w:rPr>
+                <w:rFonts w:ascii="Calibri" w:hAnsi="Calibri"/>
+                <w:sz w:val="20"/>
+              </w:rPr>
+              <w:t xml:space="default">-</w:t>
+            </w:r>
+          </w:p>
+        </w:tc>
+        <w:tc>
+          <w:tcPr>
+            <w:tcBorders>
+              <w:top w:val="single" w:space="0" w:color="D3D3D3"/>
+              <w:bottom w:val="single" w:space="0" w:color="D3D3D3"/>
+              <w:start w:val="single" w:space="0" w:color="D3D3D3"/>
+              <w:end w:val="single" w:space="0" w:color="D3D3D3"/>
+            </w:tcBorders>
+          </w:tcPr>
+          <w:p>
+            <w:pPr>
+              <w:spacing w:before="0" w:after="60"/>
+              <w:keepNext/>
+              <w:jc w:val="end"/>
+            </w:pPr>
+            <w:r>
+              <w:rPr>
+                <w:rFonts w:ascii="Calibri" w:hAnsi="Calibri"/>
+                <w:sz w:val="20"/>
+              </w:rPr>
+              <w:t xml:space="default">1 (0.92, 1.08)</w:t>
+            </w:r>
+          </w:p>
+        </w:tc>
+        <w:tc>
+          <w:tcPr>
+            <w:tcBorders>
+              <w:top w:val="single" w:space="0" w:color="D3D3D3"/>
+              <w:bottom w:val="single" w:space="0" w:color="D3D3D3"/>
+              <w:start w:val="single" w:space="0" w:color="D3D3D3"/>
+              <w:end w:val="single" w:space="0" w:color="D3D3D3"/>
+            </w:tcBorders>
+          </w:tcPr>
+          <w:p>
+            <w:pPr>
+              <w:spacing w:before="0" w:after="60"/>
+              <w:keepNext/>
+              <w:jc w:val="start"/>
             </w:pPr>
             <w:r>
               <w:rPr>
@@ -5803,7 +5803,7 @@
             <w:pPr>
               <w:spacing w:before="0" w:after="60"/>
               <w:keepNext/>
-              <w:jc w:val="end"/>
+              <w:jc w:val="start"/>
             </w:pPr>
             <w:r>
               <w:rPr>
@@ -5887,24 +5887,24 @@
                 <w:rFonts w:ascii="Calibri" w:hAnsi="Calibri"/>
                 <w:sz w:val="20"/>
               </w:rPr>
-              <w:t xml:space="default">1.05 (1-1.12)</w:t>
-            </w:r>
-          </w:p>
-        </w:tc>
-        <w:tc>
-          <w:tcPr>
-            <w:tcBorders>
-              <w:top w:val="single" w:space="0" w:color="D3D3D3"/>
-              <w:bottom w:val="single" w:space="0" w:color="D3D3D3"/>
-              <w:start w:val="single" w:space="0" w:color="D3D3D3"/>
-              <w:end w:val="single" w:space="0" w:color="D3D3D3"/>
-            </w:tcBorders>
-          </w:tcPr>
-          <w:p>
-            <w:pPr>
-              <w:spacing w:before="0" w:after="60"/>
-              <w:keepNext/>
-              <w:jc w:val="end"/>
+              <w:t xml:space="default">1.05 (1, 1.12)</w:t>
+            </w:r>
+          </w:p>
+        </w:tc>
+        <w:tc>
+          <w:tcPr>
+            <w:tcBorders>
+              <w:top w:val="single" w:space="0" w:color="D3D3D3"/>
+              <w:bottom w:val="single" w:space="0" w:color="D3D3D3"/>
+              <w:start w:val="single" w:space="0" w:color="D3D3D3"/>
+              <w:end w:val="single" w:space="0" w:color="D3D3D3"/>
+            </w:tcBorders>
+          </w:tcPr>
+          <w:p>
+            <w:pPr>
+              <w:spacing w:before="0" w:after="60"/>
+              <w:keepNext/>
+              <w:jc w:val="start"/>
             </w:pPr>
             <w:r>
               <w:rPr>
@@ -5935,24 +5935,24 @@
                 <w:rFonts w:ascii="Calibri" w:hAnsi="Calibri"/>
                 <w:sz w:val="20"/>
               </w:rPr>
-              <w:t xml:space="default">1.05 (0.98-1.13)</w:t>
-            </w:r>
-          </w:p>
-        </w:tc>
-        <w:tc>
-          <w:tcPr>
-            <w:tcBorders>
-              <w:top w:val="single" w:space="0" w:color="D3D3D3"/>
-              <w:bottom w:val="single" w:space="0" w:color="D3D3D3"/>
-              <w:start w:val="single" w:space="0" w:color="D3D3D3"/>
-              <w:end w:val="single" w:space="0" w:color="D3D3D3"/>
-            </w:tcBorders>
-          </w:tcPr>
-          <w:p>
-            <w:pPr>
-              <w:spacing w:before="0" w:after="60"/>
-              <w:keepNext/>
-              <w:jc w:val="end"/>
+              <w:t xml:space="default">1.05 (0.98, 1.13)</w:t>
+            </w:r>
+          </w:p>
+        </w:tc>
+        <w:tc>
+          <w:tcPr>
+            <w:tcBorders>
+              <w:top w:val="single" w:space="0" w:color="D3D3D3"/>
+              <w:bottom w:val="single" w:space="0" w:color="D3D3D3"/>
+              <w:start w:val="single" w:space="0" w:color="D3D3D3"/>
+              <w:end w:val="single" w:space="0" w:color="D3D3D3"/>
+            </w:tcBorders>
+          </w:tcPr>
+          <w:p>
+            <w:pPr>
+              <w:spacing w:before="0" w:after="60"/>
+              <w:keepNext/>
+              <w:jc w:val="start"/>
             </w:pPr>
             <w:r>
               <w:rPr>
@@ -5983,24 +5983,24 @@
                 <w:rFonts w:ascii="Calibri" w:hAnsi="Calibri"/>
                 <w:sz w:val="20"/>
               </w:rPr>
-              <w:t xml:space="default">1.02 (0.96-1.1)</w:t>
-            </w:r>
-          </w:p>
-        </w:tc>
-        <w:tc>
-          <w:tcPr>
-            <w:tcBorders>
-              <w:top w:val="single" w:space="0" w:color="D3D3D3"/>
-              <w:bottom w:val="single" w:space="0" w:color="D3D3D3"/>
-              <w:start w:val="single" w:space="0" w:color="D3D3D3"/>
-              <w:end w:val="single" w:space="0" w:color="D3D3D3"/>
-            </w:tcBorders>
-          </w:tcPr>
-          <w:p>
-            <w:pPr>
-              <w:spacing w:before="0" w:after="60"/>
-              <w:keepNext/>
-              <w:jc w:val="end"/>
+              <w:t xml:space="default">1.02 (0.96, 1.1)</w:t>
+            </w:r>
+          </w:p>
+        </w:tc>
+        <w:tc>
+          <w:tcPr>
+            <w:tcBorders>
+              <w:top w:val="single" w:space="0" w:color="D3D3D3"/>
+              <w:bottom w:val="single" w:space="0" w:color="D3D3D3"/>
+              <w:start w:val="single" w:space="0" w:color="D3D3D3"/>
+              <w:end w:val="single" w:space="0" w:color="D3D3D3"/>
+            </w:tcBorders>
+          </w:tcPr>
+          <w:p>
+            <w:pPr>
+              <w:spacing w:before="0" w:after="60"/>
+              <w:keepNext/>
+              <w:jc w:val="start"/>
             </w:pPr>
             <w:r>
               <w:rPr>
@@ -6048,55 +6048,55 @@
             <w:pPr>
               <w:spacing w:before="0" w:after="60"/>
               <w:keepNext/>
-              <w:jc w:val="end"/>
-            </w:pPr>
-            <w:r>
-              <w:rPr>
-                <w:rFonts w:ascii="Calibri" w:hAnsi="Calibri"/>
-                <w:sz w:val="20"/>
-              </w:rPr>
-              <w:t xml:space="default">-</w:t>
-            </w:r>
-          </w:p>
-        </w:tc>
-        <w:tc>
-          <w:tcPr>
-            <w:tcBorders>
-              <w:top w:val="single" w:space="0" w:color="D3D3D3"/>
-              <w:bottom w:val="single" w:space="0" w:color="D3D3D3"/>
-              <w:start w:val="single" w:space="0" w:color="D3D3D3"/>
-              <w:end w:val="single" w:space="0" w:color="D3D3D3"/>
-            </w:tcBorders>
-          </w:tcPr>
-          <w:p>
-            <w:pPr>
-              <w:spacing w:before="0" w:after="60"/>
-              <w:keepNext/>
-              <w:jc w:val="end"/>
-            </w:pPr>
-            <w:r>
-              <w:rPr>
-                <w:rFonts w:ascii="Calibri" w:hAnsi="Calibri"/>
-                <w:sz w:val="20"/>
-              </w:rPr>
-              <w:t xml:space="default">-</w:t>
-            </w:r>
-          </w:p>
-        </w:tc>
-        <w:tc>
-          <w:tcPr>
-            <w:tcBorders>
-              <w:top w:val="single" w:space="0" w:color="D3D3D3"/>
-              <w:bottom w:val="single" w:space="0" w:color="D3D3D3"/>
-              <w:start w:val="single" w:space="0" w:color="D3D3D3"/>
-              <w:end w:val="single" w:space="0" w:color="D3D3D3"/>
-            </w:tcBorders>
-          </w:tcPr>
-          <w:p>
-            <w:pPr>
-              <w:spacing w:before="0" w:after="60"/>
-              <w:keepNext/>
-              <w:jc w:val="end"/>
+              <w:jc w:val="start"/>
+            </w:pPr>
+            <w:r>
+              <w:rPr>
+                <w:rFonts w:ascii="Calibri" w:hAnsi="Calibri"/>
+                <w:sz w:val="20"/>
+              </w:rPr>
+              <w:t xml:space="default">-</w:t>
+            </w:r>
+          </w:p>
+        </w:tc>
+        <w:tc>
+          <w:tcPr>
+            <w:tcBorders>
+              <w:top w:val="single" w:space="0" w:color="D3D3D3"/>
+              <w:bottom w:val="single" w:space="0" w:color="D3D3D3"/>
+              <w:start w:val="single" w:space="0" w:color="D3D3D3"/>
+              <w:end w:val="single" w:space="0" w:color="D3D3D3"/>
+            </w:tcBorders>
+          </w:tcPr>
+          <w:p>
+            <w:pPr>
+              <w:spacing w:before="0" w:after="60"/>
+              <w:keepNext/>
+              <w:jc w:val="end"/>
+            </w:pPr>
+            <w:r>
+              <w:rPr>
+                <w:rFonts w:ascii="Calibri" w:hAnsi="Calibri"/>
+                <w:sz w:val="20"/>
+              </w:rPr>
+              <w:t xml:space="default">-</w:t>
+            </w:r>
+          </w:p>
+        </w:tc>
+        <w:tc>
+          <w:tcPr>
+            <w:tcBorders>
+              <w:top w:val="single" w:space="0" w:color="D3D3D3"/>
+              <w:bottom w:val="single" w:space="0" w:color="D3D3D3"/>
+              <w:start w:val="single" w:space="0" w:color="D3D3D3"/>
+              <w:end w:val="single" w:space="0" w:color="D3D3D3"/>
+            </w:tcBorders>
+          </w:tcPr>
+          <w:p>
+            <w:pPr>
+              <w:spacing w:before="0" w:after="60"/>
+              <w:keepNext/>
+              <w:jc w:val="start"/>
             </w:pPr>
             <w:r>
               <w:rPr>
@@ -6197,199 +6197,199 @@
             <w:pPr>
               <w:spacing w:before="0" w:after="60"/>
               <w:keepNext/>
-              <w:jc w:val="end"/>
-            </w:pPr>
-            <w:r>
-              <w:rPr>
-                <w:rFonts w:ascii="Calibri" w:hAnsi="Calibri"/>
-                <w:sz w:val="20"/>
-              </w:rPr>
-              <w:t xml:space="default">-</w:t>
-            </w:r>
-          </w:p>
-        </w:tc>
-        <w:tc>
-          <w:tcPr>
-            <w:tcBorders>
-              <w:top w:val="single" w:space="0" w:color="D3D3D3"/>
-              <w:bottom w:val="single" w:space="0" w:color="D3D3D3"/>
-              <w:start w:val="single" w:space="0" w:color="D3D3D3"/>
-              <w:end w:val="single" w:space="0" w:color="D3D3D3"/>
-            </w:tcBorders>
-          </w:tcPr>
-          <w:p>
-            <w:pPr>
-              <w:spacing w:before="0" w:after="60"/>
-              <w:keepNext/>
-              <w:jc w:val="end"/>
-            </w:pPr>
-            <w:r>
-              <w:rPr>
-                <w:rFonts w:ascii="Calibri" w:hAnsi="Calibri"/>
-                <w:sz w:val="20"/>
-              </w:rPr>
-              <w:t xml:space="default">-</w:t>
-            </w:r>
-          </w:p>
-        </w:tc>
-        <w:tc>
-          <w:tcPr>
-            <w:tcBorders>
-              <w:top w:val="single" w:space="0" w:color="D3D3D3"/>
-              <w:bottom w:val="single" w:space="0" w:color="D3D3D3"/>
-              <w:start w:val="single" w:space="0" w:color="D3D3D3"/>
-              <w:end w:val="single" w:space="0" w:color="D3D3D3"/>
-            </w:tcBorders>
-          </w:tcPr>
-          <w:p>
-            <w:pPr>
-              <w:spacing w:before="0" w:after="60"/>
-              <w:keepNext/>
-              <w:jc w:val="end"/>
-            </w:pPr>
-            <w:r>
-              <w:rPr>
-                <w:rFonts w:ascii="Calibri" w:hAnsi="Calibri"/>
-                <w:sz w:val="20"/>
-              </w:rPr>
-              <w:t xml:space="default">-</w:t>
-            </w:r>
-          </w:p>
-        </w:tc>
-        <w:tc>
-          <w:tcPr>
-            <w:tcBorders>
-              <w:top w:val="single" w:space="0" w:color="D3D3D3"/>
-              <w:bottom w:val="single" w:space="0" w:color="D3D3D3"/>
-              <w:start w:val="single" w:space="0" w:color="D3D3D3"/>
-              <w:end w:val="single" w:space="0" w:color="D3D3D3"/>
-            </w:tcBorders>
-          </w:tcPr>
-          <w:p>
-            <w:pPr>
-              <w:spacing w:before="0" w:after="60"/>
-              <w:keepNext/>
-              <w:jc w:val="end"/>
-            </w:pPr>
-            <w:r>
-              <w:rPr>
-                <w:rFonts w:ascii="Calibri" w:hAnsi="Calibri"/>
-                <w:sz w:val="20"/>
-              </w:rPr>
-              <w:t xml:space="default">-</w:t>
-            </w:r>
-          </w:p>
-        </w:tc>
-        <w:tc>
-          <w:tcPr>
-            <w:tcBorders>
-              <w:top w:val="single" w:space="0" w:color="D3D3D3"/>
-              <w:bottom w:val="single" w:space="0" w:color="D3D3D3"/>
-              <w:start w:val="single" w:space="0" w:color="D3D3D3"/>
-              <w:end w:val="single" w:space="0" w:color="D3D3D3"/>
-            </w:tcBorders>
-          </w:tcPr>
-          <w:p>
-            <w:pPr>
-              <w:spacing w:before="0" w:after="60"/>
-              <w:keepNext/>
-              <w:jc w:val="end"/>
-            </w:pPr>
-            <w:r>
-              <w:rPr>
-                <w:rFonts w:ascii="Calibri" w:hAnsi="Calibri"/>
-                <w:sz w:val="20"/>
-              </w:rPr>
-              <w:t xml:space="default">-</w:t>
-            </w:r>
-          </w:p>
-        </w:tc>
-        <w:tc>
-          <w:tcPr>
-            <w:tcBorders>
-              <w:top w:val="single" w:space="0" w:color="D3D3D3"/>
-              <w:bottom w:val="single" w:space="0" w:color="D3D3D3"/>
-              <w:start w:val="single" w:space="0" w:color="D3D3D3"/>
-              <w:end w:val="single" w:space="0" w:color="D3D3D3"/>
-            </w:tcBorders>
-          </w:tcPr>
-          <w:p>
-            <w:pPr>
-              <w:spacing w:before="0" w:after="60"/>
-              <w:keepNext/>
-              <w:jc w:val="end"/>
-            </w:pPr>
-            <w:r>
-              <w:rPr>
-                <w:rFonts w:ascii="Calibri" w:hAnsi="Calibri"/>
-                <w:sz w:val="20"/>
-              </w:rPr>
-              <w:t xml:space="default">-</w:t>
-            </w:r>
-          </w:p>
-        </w:tc>
-        <w:tc>
-          <w:tcPr>
-            <w:tcBorders>
-              <w:top w:val="single" w:space="0" w:color="D3D3D3"/>
-              <w:bottom w:val="single" w:space="0" w:color="D3D3D3"/>
-              <w:start w:val="single" w:space="0" w:color="D3D3D3"/>
-              <w:end w:val="single" w:space="0" w:color="D3D3D3"/>
-            </w:tcBorders>
-          </w:tcPr>
-          <w:p>
-            <w:pPr>
-              <w:spacing w:before="0" w:after="60"/>
-              <w:keepNext/>
-              <w:jc w:val="end"/>
-            </w:pPr>
-            <w:r>
-              <w:rPr>
-                <w:rFonts w:ascii="Calibri" w:hAnsi="Calibri"/>
-                <w:sz w:val="20"/>
-              </w:rPr>
-              <w:t xml:space="default">-</w:t>
-            </w:r>
-          </w:p>
-        </w:tc>
-        <w:tc>
-          <w:tcPr>
-            <w:tcBorders>
-              <w:top w:val="single" w:space="0" w:color="D3D3D3"/>
-              <w:bottom w:val="single" w:space="0" w:color="D3D3D3"/>
-              <w:start w:val="single" w:space="0" w:color="D3D3D3"/>
-              <w:end w:val="single" w:space="0" w:color="D3D3D3"/>
-            </w:tcBorders>
-          </w:tcPr>
-          <w:p>
-            <w:pPr>
-              <w:spacing w:before="0" w:after="60"/>
-              <w:keepNext/>
-              <w:jc w:val="end"/>
-            </w:pPr>
-            <w:r>
-              <w:rPr>
-                <w:rFonts w:ascii="Calibri" w:hAnsi="Calibri"/>
-                <w:sz w:val="20"/>
-              </w:rPr>
-              <w:t xml:space="default">1.04 (0.99-1.09)</w:t>
-            </w:r>
-          </w:p>
-        </w:tc>
-        <w:tc>
-          <w:tcPr>
-            <w:tcBorders>
-              <w:top w:val="single" w:space="0" w:color="D3D3D3"/>
-              <w:bottom w:val="single" w:space="0" w:color="D3D3D3"/>
-              <w:start w:val="single" w:space="0" w:color="D3D3D3"/>
-              <w:end w:val="single" w:space="0" w:color="D3D3D3"/>
-            </w:tcBorders>
-          </w:tcPr>
-          <w:p>
-            <w:pPr>
-              <w:spacing w:before="0" w:after="60"/>
-              <w:keepNext/>
-              <w:jc w:val="end"/>
+              <w:jc w:val="start"/>
+            </w:pPr>
+            <w:r>
+              <w:rPr>
+                <w:rFonts w:ascii="Calibri" w:hAnsi="Calibri"/>
+                <w:sz w:val="20"/>
+              </w:rPr>
+              <w:t xml:space="default">-</w:t>
+            </w:r>
+          </w:p>
+        </w:tc>
+        <w:tc>
+          <w:tcPr>
+            <w:tcBorders>
+              <w:top w:val="single" w:space="0" w:color="D3D3D3"/>
+              <w:bottom w:val="single" w:space="0" w:color="D3D3D3"/>
+              <w:start w:val="single" w:space="0" w:color="D3D3D3"/>
+              <w:end w:val="single" w:space="0" w:color="D3D3D3"/>
+            </w:tcBorders>
+          </w:tcPr>
+          <w:p>
+            <w:pPr>
+              <w:spacing w:before="0" w:after="60"/>
+              <w:keepNext/>
+              <w:jc w:val="end"/>
+            </w:pPr>
+            <w:r>
+              <w:rPr>
+                <w:rFonts w:ascii="Calibri" w:hAnsi="Calibri"/>
+                <w:sz w:val="20"/>
+              </w:rPr>
+              <w:t xml:space="default">-</w:t>
+            </w:r>
+          </w:p>
+        </w:tc>
+        <w:tc>
+          <w:tcPr>
+            <w:tcBorders>
+              <w:top w:val="single" w:space="0" w:color="D3D3D3"/>
+              <w:bottom w:val="single" w:space="0" w:color="D3D3D3"/>
+              <w:start w:val="single" w:space="0" w:color="D3D3D3"/>
+              <w:end w:val="single" w:space="0" w:color="D3D3D3"/>
+            </w:tcBorders>
+          </w:tcPr>
+          <w:p>
+            <w:pPr>
+              <w:spacing w:before="0" w:after="60"/>
+              <w:keepNext/>
+              <w:jc w:val="start"/>
+            </w:pPr>
+            <w:r>
+              <w:rPr>
+                <w:rFonts w:ascii="Calibri" w:hAnsi="Calibri"/>
+                <w:sz w:val="20"/>
+              </w:rPr>
+              <w:t xml:space="default">-</w:t>
+            </w:r>
+          </w:p>
+        </w:tc>
+        <w:tc>
+          <w:tcPr>
+            <w:tcBorders>
+              <w:top w:val="single" w:space="0" w:color="D3D3D3"/>
+              <w:bottom w:val="single" w:space="0" w:color="D3D3D3"/>
+              <w:start w:val="single" w:space="0" w:color="D3D3D3"/>
+              <w:end w:val="single" w:space="0" w:color="D3D3D3"/>
+            </w:tcBorders>
+          </w:tcPr>
+          <w:p>
+            <w:pPr>
+              <w:spacing w:before="0" w:after="60"/>
+              <w:keepNext/>
+              <w:jc w:val="end"/>
+            </w:pPr>
+            <w:r>
+              <w:rPr>
+                <w:rFonts w:ascii="Calibri" w:hAnsi="Calibri"/>
+                <w:sz w:val="20"/>
+              </w:rPr>
+              <w:t xml:space="default">-</w:t>
+            </w:r>
+          </w:p>
+        </w:tc>
+        <w:tc>
+          <w:tcPr>
+            <w:tcBorders>
+              <w:top w:val="single" w:space="0" w:color="D3D3D3"/>
+              <w:bottom w:val="single" w:space="0" w:color="D3D3D3"/>
+              <w:start w:val="single" w:space="0" w:color="D3D3D3"/>
+              <w:end w:val="single" w:space="0" w:color="D3D3D3"/>
+            </w:tcBorders>
+          </w:tcPr>
+          <w:p>
+            <w:pPr>
+              <w:spacing w:before="0" w:after="60"/>
+              <w:keepNext/>
+              <w:jc w:val="start"/>
+            </w:pPr>
+            <w:r>
+              <w:rPr>
+                <w:rFonts w:ascii="Calibri" w:hAnsi="Calibri"/>
+                <w:sz w:val="20"/>
+              </w:rPr>
+              <w:t xml:space="default">-</w:t>
+            </w:r>
+          </w:p>
+        </w:tc>
+        <w:tc>
+          <w:tcPr>
+            <w:tcBorders>
+              <w:top w:val="single" w:space="0" w:color="D3D3D3"/>
+              <w:bottom w:val="single" w:space="0" w:color="D3D3D3"/>
+              <w:start w:val="single" w:space="0" w:color="D3D3D3"/>
+              <w:end w:val="single" w:space="0" w:color="D3D3D3"/>
+            </w:tcBorders>
+          </w:tcPr>
+          <w:p>
+            <w:pPr>
+              <w:spacing w:before="0" w:after="60"/>
+              <w:keepNext/>
+              <w:jc w:val="end"/>
+            </w:pPr>
+            <w:r>
+              <w:rPr>
+                <w:rFonts w:ascii="Calibri" w:hAnsi="Calibri"/>
+                <w:sz w:val="20"/>
+              </w:rPr>
+              <w:t xml:space="default">-</w:t>
+            </w:r>
+          </w:p>
+        </w:tc>
+        <w:tc>
+          <w:tcPr>
+            <w:tcBorders>
+              <w:top w:val="single" w:space="0" w:color="D3D3D3"/>
+              <w:bottom w:val="single" w:space="0" w:color="D3D3D3"/>
+              <w:start w:val="single" w:space="0" w:color="D3D3D3"/>
+              <w:end w:val="single" w:space="0" w:color="D3D3D3"/>
+            </w:tcBorders>
+          </w:tcPr>
+          <w:p>
+            <w:pPr>
+              <w:spacing w:before="0" w:after="60"/>
+              <w:keepNext/>
+              <w:jc w:val="start"/>
+            </w:pPr>
+            <w:r>
+              <w:rPr>
+                <w:rFonts w:ascii="Calibri" w:hAnsi="Calibri"/>
+                <w:sz w:val="20"/>
+              </w:rPr>
+              <w:t xml:space="default">-</w:t>
+            </w:r>
+          </w:p>
+        </w:tc>
+        <w:tc>
+          <w:tcPr>
+            <w:tcBorders>
+              <w:top w:val="single" w:space="0" w:color="D3D3D3"/>
+              <w:bottom w:val="single" w:space="0" w:color="D3D3D3"/>
+              <w:start w:val="single" w:space="0" w:color="D3D3D3"/>
+              <w:end w:val="single" w:space="0" w:color="D3D3D3"/>
+            </w:tcBorders>
+          </w:tcPr>
+          <w:p>
+            <w:pPr>
+              <w:spacing w:before="0" w:after="60"/>
+              <w:keepNext/>
+              <w:jc w:val="end"/>
+            </w:pPr>
+            <w:r>
+              <w:rPr>
+                <w:rFonts w:ascii="Calibri" w:hAnsi="Calibri"/>
+                <w:sz w:val="20"/>
+              </w:rPr>
+              <w:t xml:space="default">1.04 (0.99, 1.09)</w:t>
+            </w:r>
+          </w:p>
+        </w:tc>
+        <w:tc>
+          <w:tcPr>
+            <w:tcBorders>
+              <w:top w:val="single" w:space="0" w:color="D3D3D3"/>
+              <w:bottom w:val="single" w:space="0" w:color="D3D3D3"/>
+              <w:start w:val="single" w:space="0" w:color="D3D3D3"/>
+              <w:end w:val="single" w:space="0" w:color="D3D3D3"/>
+            </w:tcBorders>
+          </w:tcPr>
+          <w:p>
+            <w:pPr>
+              <w:spacing w:before="0" w:after="60"/>
+              <w:keepNext/>
+              <w:jc w:val="start"/>
             </w:pPr>
             <w:r>
               <w:rPr>

--- a/tables/national_estimates.docx
+++ b/tables/national_estimates.docx
@@ -104,7 +104,7 @@
                 <w:sz w:val="20"/>
                 <w:b w:val="true"/>
               </w:rPr>
-              <w:t xml:space="default">ESBL K. pneumoniae</w:t>
+              <w:t xml:space="default">ESBL E. coli</w:t>
             </w:r>
           </w:p>
         </w:tc>
@@ -128,7 +128,7 @@
                 <w:sz w:val="20"/>
                 <w:b w:val="true"/>
               </w:rPr>
-              <w:t xml:space="default">ESBL E. coli</w:t>
+              <w:t xml:space="default">MRSA</w:t>
             </w:r>
           </w:p>
         </w:tc>
@@ -152,7 +152,7 @@
                 <w:sz w:val="20"/>
                 <w:b w:val="true"/>
               </w:rPr>
-              <w:t xml:space="default">MRSA</w:t>
+              <w:t xml:space="default">ESBL K. pneumoniae</w:t>
             </w:r>
           </w:p>
         </w:tc>
@@ -572,7 +572,7 @@
                 <w:rFonts w:ascii="Calibri" w:hAnsi="Calibri"/>
                 <w:sz w:val="20"/>
               </w:rPr>
-              <w:t xml:space="default">&lt;0.001</w:t>
+              <w:t xml:space="default">&lt;0.0001</w:t>
             </w:r>
           </w:p>
         </w:tc>
@@ -597,6 +597,104 @@
                 <w:sz w:val="20"/>
                 <w:b w:val="true"/>
               </w:rPr>
+              <w:t xml:space="default">0.31 (0.3, 0.32)</w:t>
+            </w:r>
+          </w:p>
+        </w:tc>
+        <w:tc>
+          <w:tcPr>
+            <w:tcBorders>
+              <w:top w:val="single" w:space="0" w:color="D3D3D3"/>
+              <w:bottom w:val="single" w:space="0" w:color="D3D3D3"/>
+              <w:start w:val="single" w:space="0" w:color="D3D3D3"/>
+              <w:end w:val="single" w:space="0" w:color="D3D3D3"/>
+            </w:tcBorders>
+          </w:tcPr>
+          <w:p>
+            <w:pPr>
+              <w:spacing w:before="0" w:after="60"/>
+              <w:keepNext/>
+              <w:jc w:val="start"/>
+            </w:pPr>
+            <w:r>
+              <w:rPr>
+                <w:rFonts w:ascii="Calibri" w:hAnsi="Calibri"/>
+                <w:sz w:val="20"/>
+              </w:rPr>
+              <w:t xml:space="default">&lt;0.0001</w:t>
+            </w:r>
+          </w:p>
+        </w:tc>
+        <w:tc>
+          <w:tcPr>
+            <w:tcBorders>
+              <w:top w:val="single" w:space="0" w:color="D3D3D3"/>
+              <w:bottom w:val="single" w:space="0" w:color="D3D3D3"/>
+              <w:start w:val="single" w:space="0" w:color="D3D3D3"/>
+              <w:end w:val="single" w:space="0" w:color="D3D3D3"/>
+            </w:tcBorders>
+          </w:tcPr>
+          <w:p>
+            <w:pPr>
+              <w:spacing w:before="0" w:after="60"/>
+              <w:keepNext/>
+              <w:jc w:val="end"/>
+            </w:pPr>
+            <w:r>
+              <w:rPr>
+                <w:rFonts w:ascii="Calibri" w:hAnsi="Calibri"/>
+                <w:sz w:val="20"/>
+                <w:b w:val="true"/>
+              </w:rPr>
+              <w:t xml:space="default">0.22 (0.21, 0.22)</w:t>
+            </w:r>
+          </w:p>
+        </w:tc>
+        <w:tc>
+          <w:tcPr>
+            <w:tcBorders>
+              <w:top w:val="single" w:space="0" w:color="D3D3D3"/>
+              <w:bottom w:val="single" w:space="0" w:color="D3D3D3"/>
+              <w:start w:val="single" w:space="0" w:color="D3D3D3"/>
+              <w:end w:val="single" w:space="0" w:color="D3D3D3"/>
+            </w:tcBorders>
+          </w:tcPr>
+          <w:p>
+            <w:pPr>
+              <w:spacing w:before="0" w:after="60"/>
+              <w:keepNext/>
+              <w:jc w:val="start"/>
+            </w:pPr>
+            <w:r>
+              <w:rPr>
+                <w:rFonts w:ascii="Calibri" w:hAnsi="Calibri"/>
+                <w:sz w:val="20"/>
+              </w:rPr>
+              <w:t xml:space="default">&lt;0.0001</w:t>
+            </w:r>
+          </w:p>
+        </w:tc>
+        <w:tc>
+          <w:tcPr>
+            <w:tcBorders>
+              <w:top w:val="single" w:space="0" w:color="D3D3D3"/>
+              <w:bottom w:val="single" w:space="0" w:color="D3D3D3"/>
+              <w:start w:val="single" w:space="0" w:color="D3D3D3"/>
+              <w:end w:val="single" w:space="0" w:color="D3D3D3"/>
+            </w:tcBorders>
+          </w:tcPr>
+          <w:p>
+            <w:pPr>
+              <w:spacing w:before="0" w:after="60"/>
+              <w:keepNext/>
+              <w:jc w:val="end"/>
+            </w:pPr>
+            <w:r>
+              <w:rPr>
+                <w:rFonts w:ascii="Calibri" w:hAnsi="Calibri"/>
+                <w:sz w:val="20"/>
+                <w:b w:val="true"/>
+              </w:rPr>
               <w:t xml:space="default">0.21 (0.21, 0.21)</w:t>
             </w:r>
           </w:p>
@@ -621,7 +719,7 @@
                 <w:rFonts w:ascii="Calibri" w:hAnsi="Calibri"/>
                 <w:sz w:val="20"/>
               </w:rPr>
-              <w:t xml:space="default">&lt;0.001</w:t>
+              <w:t xml:space="default">&lt;0.0001</w:t>
             </w:r>
           </w:p>
         </w:tc>
@@ -646,104 +744,6 @@
                 <w:sz w:val="20"/>
                 <w:b w:val="true"/>
               </w:rPr>
-              <w:t xml:space="default">0.31 (0.3, 0.32)</w:t>
-            </w:r>
-          </w:p>
-        </w:tc>
-        <w:tc>
-          <w:tcPr>
-            <w:tcBorders>
-              <w:top w:val="single" w:space="0" w:color="D3D3D3"/>
-              <w:bottom w:val="single" w:space="0" w:color="D3D3D3"/>
-              <w:start w:val="single" w:space="0" w:color="D3D3D3"/>
-              <w:end w:val="single" w:space="0" w:color="D3D3D3"/>
-            </w:tcBorders>
-          </w:tcPr>
-          <w:p>
-            <w:pPr>
-              <w:spacing w:before="0" w:after="60"/>
-              <w:keepNext/>
-              <w:jc w:val="start"/>
-            </w:pPr>
-            <w:r>
-              <w:rPr>
-                <w:rFonts w:ascii="Calibri" w:hAnsi="Calibri"/>
-                <w:sz w:val="20"/>
-              </w:rPr>
-              <w:t xml:space="default">&lt;0.001</w:t>
-            </w:r>
-          </w:p>
-        </w:tc>
-        <w:tc>
-          <w:tcPr>
-            <w:tcBorders>
-              <w:top w:val="single" w:space="0" w:color="D3D3D3"/>
-              <w:bottom w:val="single" w:space="0" w:color="D3D3D3"/>
-              <w:start w:val="single" w:space="0" w:color="D3D3D3"/>
-              <w:end w:val="single" w:space="0" w:color="D3D3D3"/>
-            </w:tcBorders>
-          </w:tcPr>
-          <w:p>
-            <w:pPr>
-              <w:spacing w:before="0" w:after="60"/>
-              <w:keepNext/>
-              <w:jc w:val="end"/>
-            </w:pPr>
-            <w:r>
-              <w:rPr>
-                <w:rFonts w:ascii="Calibri" w:hAnsi="Calibri"/>
-                <w:sz w:val="20"/>
-                <w:b w:val="true"/>
-              </w:rPr>
-              <w:t xml:space="default">0.22 (0.21, 0.22)</w:t>
-            </w:r>
-          </w:p>
-        </w:tc>
-        <w:tc>
-          <w:tcPr>
-            <w:tcBorders>
-              <w:top w:val="single" w:space="0" w:color="D3D3D3"/>
-              <w:bottom w:val="single" w:space="0" w:color="D3D3D3"/>
-              <w:start w:val="single" w:space="0" w:color="D3D3D3"/>
-              <w:end w:val="single" w:space="0" w:color="D3D3D3"/>
-            </w:tcBorders>
-          </w:tcPr>
-          <w:p>
-            <w:pPr>
-              <w:spacing w:before="0" w:after="60"/>
-              <w:keepNext/>
-              <w:jc w:val="start"/>
-            </w:pPr>
-            <w:r>
-              <w:rPr>
-                <w:rFonts w:ascii="Calibri" w:hAnsi="Calibri"/>
-                <w:sz w:val="20"/>
-              </w:rPr>
-              <w:t xml:space="default">&lt;0.001</w:t>
-            </w:r>
-          </w:p>
-        </w:tc>
-        <w:tc>
-          <w:tcPr>
-            <w:tcBorders>
-              <w:top w:val="single" w:space="0" w:color="D3D3D3"/>
-              <w:bottom w:val="single" w:space="0" w:color="D3D3D3"/>
-              <w:start w:val="single" w:space="0" w:color="D3D3D3"/>
-              <w:end w:val="single" w:space="0" w:color="D3D3D3"/>
-            </w:tcBorders>
-          </w:tcPr>
-          <w:p>
-            <w:pPr>
-              <w:spacing w:before="0" w:after="60"/>
-              <w:keepNext/>
-              <w:jc w:val="end"/>
-            </w:pPr>
-            <w:r>
-              <w:rPr>
-                <w:rFonts w:ascii="Calibri" w:hAnsi="Calibri"/>
-                <w:sz w:val="20"/>
-                <w:b w:val="true"/>
-              </w:rPr>
               <w:t xml:space="default">0.16 (0.15, 0.16)</w:t>
             </w:r>
           </w:p>
@@ -768,7 +768,7 @@
                 <w:rFonts w:ascii="Calibri" w:hAnsi="Calibri"/>
                 <w:sz w:val="20"/>
               </w:rPr>
-              <w:t xml:space="default">&lt;0.001</w:t>
+              <w:t xml:space="default">&lt;0.0001</w:t>
             </w:r>
           </w:p>
         </w:tc>
@@ -870,7 +870,7 @@
                 <w:rFonts w:ascii="Calibri" w:hAnsi="Calibri"/>
                 <w:sz w:val="20"/>
               </w:rPr>
-              <w:t xml:space="default">&lt;0.001</w:t>
+              <w:t xml:space="default">&lt;0.0001</w:t>
             </w:r>
           </w:p>
         </w:tc>
@@ -895,6 +895,103 @@
                 <w:sz w:val="20"/>
                 <w:b w:val="true"/>
               </w:rPr>
+              <w:t xml:space="default">1.03 (1.01, 1.05)</w:t>
+            </w:r>
+          </w:p>
+        </w:tc>
+        <w:tc>
+          <w:tcPr>
+            <w:tcBorders>
+              <w:top w:val="single" w:space="0" w:color="D3D3D3"/>
+              <w:bottom w:val="single" w:space="0" w:color="D3D3D3"/>
+              <w:start w:val="single" w:space="0" w:color="D3D3D3"/>
+              <w:end w:val="single" w:space="0" w:color="D3D3D3"/>
+            </w:tcBorders>
+          </w:tcPr>
+          <w:p>
+            <w:pPr>
+              <w:spacing w:before="0" w:after="60"/>
+              <w:keepNext/>
+              <w:jc w:val="start"/>
+            </w:pPr>
+            <w:r>
+              <w:rPr>
+                <w:rFonts w:ascii="Calibri" w:hAnsi="Calibri"/>
+                <w:sz w:val="20"/>
+              </w:rPr>
+              <w:t xml:space="default">0.0010</w:t>
+            </w:r>
+          </w:p>
+        </w:tc>
+        <w:tc>
+          <w:tcPr>
+            <w:tcBorders>
+              <w:top w:val="single" w:space="0" w:color="D3D3D3"/>
+              <w:bottom w:val="single" w:space="0" w:color="D3D3D3"/>
+              <w:start w:val="single" w:space="0" w:color="D3D3D3"/>
+              <w:end w:val="single" w:space="0" w:color="D3D3D3"/>
+            </w:tcBorders>
+          </w:tcPr>
+          <w:p>
+            <w:pPr>
+              <w:spacing w:before="0" w:after="60"/>
+              <w:keepNext/>
+              <w:jc w:val="end"/>
+            </w:pPr>
+            <w:r>
+              <w:rPr>
+                <w:rFonts w:ascii="Calibri" w:hAnsi="Calibri"/>
+                <w:sz w:val="20"/>
+              </w:rPr>
+              <w:t xml:space="default">0.99 (0.96, 1.01)</w:t>
+            </w:r>
+          </w:p>
+        </w:tc>
+        <w:tc>
+          <w:tcPr>
+            <w:tcBorders>
+              <w:top w:val="single" w:space="0" w:color="D3D3D3"/>
+              <w:bottom w:val="single" w:space="0" w:color="D3D3D3"/>
+              <w:start w:val="single" w:space="0" w:color="D3D3D3"/>
+              <w:end w:val="single" w:space="0" w:color="D3D3D3"/>
+            </w:tcBorders>
+          </w:tcPr>
+          <w:p>
+            <w:pPr>
+              <w:spacing w:before="0" w:after="60"/>
+              <w:keepNext/>
+              <w:jc w:val="start"/>
+            </w:pPr>
+            <w:r>
+              <w:rPr>
+                <w:rFonts w:ascii="Calibri" w:hAnsi="Calibri"/>
+                <w:sz w:val="20"/>
+              </w:rPr>
+              <w:t xml:space="default">0.3057</w:t>
+            </w:r>
+          </w:p>
+        </w:tc>
+        <w:tc>
+          <w:tcPr>
+            <w:tcBorders>
+              <w:top w:val="single" w:space="0" w:color="D3D3D3"/>
+              <w:bottom w:val="single" w:space="0" w:color="D3D3D3"/>
+              <w:start w:val="single" w:space="0" w:color="D3D3D3"/>
+              <w:end w:val="single" w:space="0" w:color="D3D3D3"/>
+            </w:tcBorders>
+          </w:tcPr>
+          <w:p>
+            <w:pPr>
+              <w:spacing w:before="0" w:after="60"/>
+              <w:keepNext/>
+              <w:jc w:val="end"/>
+            </w:pPr>
+            <w:r>
+              <w:rPr>
+                <w:rFonts w:ascii="Calibri" w:hAnsi="Calibri"/>
+                <w:sz w:val="20"/>
+                <w:b w:val="true"/>
+              </w:rPr>
               <w:t xml:space="default">1.08 (1.06, 1.1)</w:t>
             </w:r>
           </w:p>
@@ -919,7 +1016,7 @@
                 <w:rFonts w:ascii="Calibri" w:hAnsi="Calibri"/>
                 <w:sz w:val="20"/>
               </w:rPr>
-              <w:t xml:space="default">&lt;0.001</w:t>
+              <w:t xml:space="default">&lt;0.0001</w:t>
             </w:r>
           </w:p>
         </w:tc>
@@ -944,128 +1041,31 @@
                 <w:sz w:val="20"/>
                 <w:b w:val="true"/>
               </w:rPr>
-              <w:t xml:space="default">1.03 (1.01, 1.05)</w:t>
-            </w:r>
-          </w:p>
-        </w:tc>
-        <w:tc>
-          <w:tcPr>
-            <w:tcBorders>
-              <w:top w:val="single" w:space="0" w:color="D3D3D3"/>
-              <w:bottom w:val="single" w:space="0" w:color="D3D3D3"/>
-              <w:start w:val="single" w:space="0" w:color="D3D3D3"/>
-              <w:end w:val="single" w:space="0" w:color="D3D3D3"/>
-            </w:tcBorders>
-          </w:tcPr>
-          <w:p>
-            <w:pPr>
-              <w:spacing w:before="0" w:after="60"/>
-              <w:keepNext/>
-              <w:jc w:val="start"/>
-            </w:pPr>
-            <w:r>
-              <w:rPr>
-                <w:rFonts w:ascii="Calibri" w:hAnsi="Calibri"/>
-                <w:sz w:val="20"/>
-              </w:rPr>
-              <w:t xml:space="default">&lt;0.001</w:t>
-            </w:r>
-          </w:p>
-        </w:tc>
-        <w:tc>
-          <w:tcPr>
-            <w:tcBorders>
-              <w:top w:val="single" w:space="0" w:color="D3D3D3"/>
-              <w:bottom w:val="single" w:space="0" w:color="D3D3D3"/>
-              <w:start w:val="single" w:space="0" w:color="D3D3D3"/>
-              <w:end w:val="single" w:space="0" w:color="D3D3D3"/>
-            </w:tcBorders>
-          </w:tcPr>
-          <w:p>
-            <w:pPr>
-              <w:spacing w:before="0" w:after="60"/>
-              <w:keepNext/>
-              <w:jc w:val="end"/>
-            </w:pPr>
-            <w:r>
-              <w:rPr>
-                <w:rFonts w:ascii="Calibri" w:hAnsi="Calibri"/>
-                <w:sz w:val="20"/>
-              </w:rPr>
-              <w:t xml:space="default">0.99 (0.96, 1.01)</w:t>
-            </w:r>
-          </w:p>
-        </w:tc>
-        <w:tc>
-          <w:tcPr>
-            <w:tcBorders>
-              <w:top w:val="single" w:space="0" w:color="D3D3D3"/>
-              <w:bottom w:val="single" w:space="0" w:color="D3D3D3"/>
-              <w:start w:val="single" w:space="0" w:color="D3D3D3"/>
-              <w:end w:val="single" w:space="0" w:color="D3D3D3"/>
-            </w:tcBorders>
-          </w:tcPr>
-          <w:p>
-            <w:pPr>
-              <w:spacing w:before="0" w:after="60"/>
-              <w:keepNext/>
-              <w:jc w:val="start"/>
-            </w:pPr>
-            <w:r>
-              <w:rPr>
-                <w:rFonts w:ascii="Calibri" w:hAnsi="Calibri"/>
-                <w:sz w:val="20"/>
-              </w:rPr>
-              <w:t xml:space="default">0.306</w:t>
-            </w:r>
-          </w:p>
-        </w:tc>
-        <w:tc>
-          <w:tcPr>
-            <w:tcBorders>
-              <w:top w:val="single" w:space="0" w:color="D3D3D3"/>
-              <w:bottom w:val="single" w:space="0" w:color="D3D3D3"/>
-              <w:start w:val="single" w:space="0" w:color="D3D3D3"/>
-              <w:end w:val="single" w:space="0" w:color="D3D3D3"/>
-            </w:tcBorders>
-          </w:tcPr>
-          <w:p>
-            <w:pPr>
-              <w:spacing w:before="0" w:after="60"/>
-              <w:keepNext/>
-              <w:jc w:val="end"/>
-            </w:pPr>
-            <w:r>
-              <w:rPr>
-                <w:rFonts w:ascii="Calibri" w:hAnsi="Calibri"/>
-                <w:sz w:val="20"/>
-                <w:b w:val="true"/>
-              </w:rPr>
-              <w:t xml:space="default">1.07 (1.04, 1.09)</w:t>
-            </w:r>
-          </w:p>
-        </w:tc>
-        <w:tc>
-          <w:tcPr>
-            <w:tcBorders>
-              <w:top w:val="single" w:space="0" w:color="D3D3D3"/>
-              <w:bottom w:val="single" w:space="0" w:color="D3D3D3"/>
-              <w:start w:val="single" w:space="0" w:color="D3D3D3"/>
-              <w:end w:val="single" w:space="0" w:color="D3D3D3"/>
-            </w:tcBorders>
-          </w:tcPr>
-          <w:p>
-            <w:pPr>
-              <w:spacing w:before="0" w:after="60"/>
-              <w:keepNext/>
-              <w:jc w:val="start"/>
-            </w:pPr>
-            <w:r>
-              <w:rPr>
-                <w:rFonts w:ascii="Calibri" w:hAnsi="Calibri"/>
-                <w:sz w:val="20"/>
-              </w:rPr>
-              <w:t xml:space="default">&lt;0.001</w:t>
+              <w:t xml:space="default">1.07 (1.04, 1.1)</w:t>
+            </w:r>
+          </w:p>
+        </w:tc>
+        <w:tc>
+          <w:tcPr>
+            <w:tcBorders>
+              <w:top w:val="single" w:space="0" w:color="D3D3D3"/>
+              <w:bottom w:val="single" w:space="0" w:color="D3D3D3"/>
+              <w:start w:val="single" w:space="0" w:color="D3D3D3"/>
+              <w:end w:val="single" w:space="0" w:color="D3D3D3"/>
+            </w:tcBorders>
+          </w:tcPr>
+          <w:p>
+            <w:pPr>
+              <w:spacing w:before="0" w:after="60"/>
+              <w:keepNext/>
+              <w:jc w:val="start"/>
+            </w:pPr>
+            <w:r>
+              <w:rPr>
+                <w:rFonts w:ascii="Calibri" w:hAnsi="Calibri"/>
+                <w:sz w:val="20"/>
+              </w:rPr>
+              <w:t xml:space="default">&lt;0.0001</w:t>
             </w:r>
           </w:p>
         </w:tc>
@@ -1190,54 +1190,6 @@
                 <w:rFonts w:ascii="Calibri" w:hAnsi="Calibri"/>
                 <w:sz w:val="20"/>
               </w:rPr>
-              <w:t xml:space="default">-</w:t>
-            </w:r>
-          </w:p>
-        </w:tc>
-        <w:tc>
-          <w:tcPr>
-            <w:tcBorders>
-              <w:top w:val="single" w:space="0" w:color="D3D3D3"/>
-              <w:bottom w:val="single" w:space="0" w:color="D3D3D3"/>
-              <w:start w:val="single" w:space="0" w:color="D3D3D3"/>
-              <w:end w:val="single" w:space="0" w:color="D3D3D3"/>
-            </w:tcBorders>
-          </w:tcPr>
-          <w:p>
-            <w:pPr>
-              <w:spacing w:before="0" w:after="60"/>
-              <w:keepNext/>
-              <w:jc w:val="start"/>
-            </w:pPr>
-            <w:r>
-              <w:rPr>
-                <w:rFonts w:ascii="Calibri" w:hAnsi="Calibri"/>
-                <w:sz w:val="20"/>
-              </w:rPr>
-              <w:t xml:space="default">-</w:t>
-            </w:r>
-          </w:p>
-        </w:tc>
-        <w:tc>
-          <w:tcPr>
-            <w:tcBorders>
-              <w:top w:val="single" w:space="0" w:color="D3D3D3"/>
-              <w:bottom w:val="single" w:space="0" w:color="D3D3D3"/>
-              <w:start w:val="single" w:space="0" w:color="D3D3D3"/>
-              <w:end w:val="single" w:space="0" w:color="D3D3D3"/>
-            </w:tcBorders>
-          </w:tcPr>
-          <w:p>
-            <w:pPr>
-              <w:spacing w:before="0" w:after="60"/>
-              <w:keepNext/>
-              <w:jc w:val="end"/>
-            </w:pPr>
-            <w:r>
-              <w:rPr>
-                <w:rFonts w:ascii="Calibri" w:hAnsi="Calibri"/>
-                <w:sz w:val="20"/>
-              </w:rPr>
               <w:t xml:space="default">1.04 (0.97, 1.12)</w:t>
             </w:r>
           </w:p>
@@ -1262,7 +1214,7 @@
                 <w:rFonts w:ascii="Calibri" w:hAnsi="Calibri"/>
                 <w:sz w:val="20"/>
               </w:rPr>
-              <w:t xml:space="default">0.294</w:t>
+              <w:t xml:space="default">0.2935</w:t>
             </w:r>
           </w:p>
         </w:tc>
@@ -1310,7 +1262,55 @@
                 <w:rFonts w:ascii="Calibri" w:hAnsi="Calibri"/>
                 <w:sz w:val="20"/>
               </w:rPr>
-              <w:t xml:space="default">0.099</w:t>
+              <w:t xml:space="default">0.0994</w:t>
+            </w:r>
+          </w:p>
+        </w:tc>
+        <w:tc>
+          <w:tcPr>
+            <w:tcBorders>
+              <w:top w:val="single" w:space="0" w:color="D3D3D3"/>
+              <w:bottom w:val="single" w:space="0" w:color="D3D3D3"/>
+              <w:start w:val="single" w:space="0" w:color="D3D3D3"/>
+              <w:end w:val="single" w:space="0" w:color="D3D3D3"/>
+            </w:tcBorders>
+          </w:tcPr>
+          <w:p>
+            <w:pPr>
+              <w:spacing w:before="0" w:after="60"/>
+              <w:keepNext/>
+              <w:jc w:val="end"/>
+            </w:pPr>
+            <w:r>
+              <w:rPr>
+                <w:rFonts w:ascii="Calibri" w:hAnsi="Calibri"/>
+                <w:sz w:val="20"/>
+              </w:rPr>
+              <w:t xml:space="default">-</w:t>
+            </w:r>
+          </w:p>
+        </w:tc>
+        <w:tc>
+          <w:tcPr>
+            <w:tcBorders>
+              <w:top w:val="single" w:space="0" w:color="D3D3D3"/>
+              <w:bottom w:val="single" w:space="0" w:color="D3D3D3"/>
+              <w:start w:val="single" w:space="0" w:color="D3D3D3"/>
+              <w:end w:val="single" w:space="0" w:color="D3D3D3"/>
+            </w:tcBorders>
+          </w:tcPr>
+          <w:p>
+            <w:pPr>
+              <w:spacing w:before="0" w:after="60"/>
+              <w:keepNext/>
+              <w:jc w:val="start"/>
+            </w:pPr>
+            <w:r>
+              <w:rPr>
+                <w:rFonts w:ascii="Calibri" w:hAnsi="Calibri"/>
+                <w:sz w:val="20"/>
+              </w:rPr>
+              <w:t xml:space="default">-</w:t>
             </w:r>
           </w:p>
         </w:tc>
@@ -1482,54 +1482,6 @@
               <w:rPr>
                 <w:rFonts w:ascii="Calibri" w:hAnsi="Calibri"/>
                 <w:sz w:val="20"/>
-              </w:rPr>
-              <w:t xml:space="default">-</w:t>
-            </w:r>
-          </w:p>
-        </w:tc>
-        <w:tc>
-          <w:tcPr>
-            <w:tcBorders>
-              <w:top w:val="single" w:space="0" w:color="D3D3D3"/>
-              <w:bottom w:val="single" w:space="0" w:color="D3D3D3"/>
-              <w:start w:val="single" w:space="0" w:color="D3D3D3"/>
-              <w:end w:val="single" w:space="0" w:color="D3D3D3"/>
-            </w:tcBorders>
-          </w:tcPr>
-          <w:p>
-            <w:pPr>
-              <w:spacing w:before="0" w:after="60"/>
-              <w:keepNext/>
-              <w:jc w:val="start"/>
-            </w:pPr>
-            <w:r>
-              <w:rPr>
-                <w:rFonts w:ascii="Calibri" w:hAnsi="Calibri"/>
-                <w:sz w:val="20"/>
-              </w:rPr>
-              <w:t xml:space="default">-</w:t>
-            </w:r>
-          </w:p>
-        </w:tc>
-        <w:tc>
-          <w:tcPr>
-            <w:tcBorders>
-              <w:top w:val="single" w:space="0" w:color="D3D3D3"/>
-              <w:bottom w:val="single" w:space="0" w:color="D3D3D3"/>
-              <w:start w:val="single" w:space="0" w:color="D3D3D3"/>
-              <w:end w:val="single" w:space="0" w:color="D3D3D3"/>
-            </w:tcBorders>
-          </w:tcPr>
-          <w:p>
-            <w:pPr>
-              <w:spacing w:before="0" w:after="60"/>
-              <w:keepNext/>
-              <w:jc w:val="end"/>
-            </w:pPr>
-            <w:r>
-              <w:rPr>
-                <w:rFonts w:ascii="Calibri" w:hAnsi="Calibri"/>
-                <w:sz w:val="20"/>
                 <w:b w:val="true"/>
               </w:rPr>
               <w:t xml:space="default">0.91 (0.85, 0.98)</w:t>
@@ -1556,7 +1508,7 @@
                 <w:rFonts w:ascii="Calibri" w:hAnsi="Calibri"/>
                 <w:sz w:val="20"/>
               </w:rPr>
-              <w:t xml:space="default">0.013</w:t>
+              <w:t xml:space="default">0.0126</w:t>
             </w:r>
           </w:p>
         </w:tc>
@@ -1605,7 +1557,55 @@
                 <w:rFonts w:ascii="Calibri" w:hAnsi="Calibri"/>
                 <w:sz w:val="20"/>
               </w:rPr>
-              <w:t xml:space="default">&lt;0.001</w:t>
+              <w:t xml:space="default">&lt;0.0001</w:t>
+            </w:r>
+          </w:p>
+        </w:tc>
+        <w:tc>
+          <w:tcPr>
+            <w:tcBorders>
+              <w:top w:val="single" w:space="0" w:color="D3D3D3"/>
+              <w:bottom w:val="single" w:space="0" w:color="D3D3D3"/>
+              <w:start w:val="single" w:space="0" w:color="D3D3D3"/>
+              <w:end w:val="single" w:space="0" w:color="D3D3D3"/>
+            </w:tcBorders>
+          </w:tcPr>
+          <w:p>
+            <w:pPr>
+              <w:spacing w:before="0" w:after="60"/>
+              <w:keepNext/>
+              <w:jc w:val="end"/>
+            </w:pPr>
+            <w:r>
+              <w:rPr>
+                <w:rFonts w:ascii="Calibri" w:hAnsi="Calibri"/>
+                <w:sz w:val="20"/>
+              </w:rPr>
+              <w:t xml:space="default">-</w:t>
+            </w:r>
+          </w:p>
+        </w:tc>
+        <w:tc>
+          <w:tcPr>
+            <w:tcBorders>
+              <w:top w:val="single" w:space="0" w:color="D3D3D3"/>
+              <w:bottom w:val="single" w:space="0" w:color="D3D3D3"/>
+              <w:start w:val="single" w:space="0" w:color="D3D3D3"/>
+              <w:end w:val="single" w:space="0" w:color="D3D3D3"/>
+            </w:tcBorders>
+          </w:tcPr>
+          <w:p>
+            <w:pPr>
+              <w:spacing w:before="0" w:after="60"/>
+              <w:keepNext/>
+              <w:jc w:val="start"/>
+            </w:pPr>
+            <w:r>
+              <w:rPr>
+                <w:rFonts w:ascii="Calibri" w:hAnsi="Calibri"/>
+                <w:sz w:val="20"/>
+              </w:rPr>
+              <w:t xml:space="default">-</w:t>
             </w:r>
           </w:p>
         </w:tc>
@@ -1777,54 +1777,6 @@
               <w:rPr>
                 <w:rFonts w:ascii="Calibri" w:hAnsi="Calibri"/>
                 <w:sz w:val="20"/>
-              </w:rPr>
-              <w:t xml:space="default">-</w:t>
-            </w:r>
-          </w:p>
-        </w:tc>
-        <w:tc>
-          <w:tcPr>
-            <w:tcBorders>
-              <w:top w:val="single" w:space="0" w:color="D3D3D3"/>
-              <w:bottom w:val="single" w:space="0" w:color="D3D3D3"/>
-              <w:start w:val="single" w:space="0" w:color="D3D3D3"/>
-              <w:end w:val="single" w:space="0" w:color="D3D3D3"/>
-            </w:tcBorders>
-          </w:tcPr>
-          <w:p>
-            <w:pPr>
-              <w:spacing w:before="0" w:after="60"/>
-              <w:keepNext/>
-              <w:jc w:val="start"/>
-            </w:pPr>
-            <w:r>
-              <w:rPr>
-                <w:rFonts w:ascii="Calibri" w:hAnsi="Calibri"/>
-                <w:sz w:val="20"/>
-              </w:rPr>
-              <w:t xml:space="default">-</w:t>
-            </w:r>
-          </w:p>
-        </w:tc>
-        <w:tc>
-          <w:tcPr>
-            <w:tcBorders>
-              <w:top w:val="single" w:space="0" w:color="D3D3D3"/>
-              <w:bottom w:val="single" w:space="0" w:color="D3D3D3"/>
-              <w:start w:val="single" w:space="0" w:color="D3D3D3"/>
-              <w:end w:val="single" w:space="0" w:color="D3D3D3"/>
-            </w:tcBorders>
-          </w:tcPr>
-          <w:p>
-            <w:pPr>
-              <w:spacing w:before="0" w:after="60"/>
-              <w:keepNext/>
-              <w:jc w:val="end"/>
-            </w:pPr>
-            <w:r>
-              <w:rPr>
-                <w:rFonts w:ascii="Calibri" w:hAnsi="Calibri"/>
-                <w:sz w:val="20"/>
                 <w:b w:val="true"/>
               </w:rPr>
               <w:t xml:space="default">0.91 (0.86, 0.96)</w:t>
@@ -1851,7 +1803,7 @@
                 <w:rFonts w:ascii="Calibri" w:hAnsi="Calibri"/>
                 <w:sz w:val="20"/>
               </w:rPr>
-              <w:t xml:space="default">&lt;0.001</w:t>
+              <w:t xml:space="default">0.0004</w:t>
             </w:r>
           </w:p>
         </w:tc>
@@ -1900,7 +1852,55 @@
                 <w:rFonts w:ascii="Calibri" w:hAnsi="Calibri"/>
                 <w:sz w:val="20"/>
               </w:rPr>
-              <w:t xml:space="default">&lt;0.001</w:t>
+              <w:t xml:space="default">&lt;0.0001</w:t>
+            </w:r>
+          </w:p>
+        </w:tc>
+        <w:tc>
+          <w:tcPr>
+            <w:tcBorders>
+              <w:top w:val="single" w:space="0" w:color="D3D3D3"/>
+              <w:bottom w:val="single" w:space="0" w:color="D3D3D3"/>
+              <w:start w:val="single" w:space="0" w:color="D3D3D3"/>
+              <w:end w:val="single" w:space="0" w:color="D3D3D3"/>
+            </w:tcBorders>
+          </w:tcPr>
+          <w:p>
+            <w:pPr>
+              <w:spacing w:before="0" w:after="60"/>
+              <w:keepNext/>
+              <w:jc w:val="end"/>
+            </w:pPr>
+            <w:r>
+              <w:rPr>
+                <w:rFonts w:ascii="Calibri" w:hAnsi="Calibri"/>
+                <w:sz w:val="20"/>
+              </w:rPr>
+              <w:t xml:space="default">-</w:t>
+            </w:r>
+          </w:p>
+        </w:tc>
+        <w:tc>
+          <w:tcPr>
+            <w:tcBorders>
+              <w:top w:val="single" w:space="0" w:color="D3D3D3"/>
+              <w:bottom w:val="single" w:space="0" w:color="D3D3D3"/>
+              <w:start w:val="single" w:space="0" w:color="D3D3D3"/>
+              <w:end w:val="single" w:space="0" w:color="D3D3D3"/>
+            </w:tcBorders>
+          </w:tcPr>
+          <w:p>
+            <w:pPr>
+              <w:spacing w:before="0" w:after="60"/>
+              <w:keepNext/>
+              <w:jc w:val="start"/>
+            </w:pPr>
+            <w:r>
+              <w:rPr>
+                <w:rFonts w:ascii="Calibri" w:hAnsi="Calibri"/>
+                <w:sz w:val="20"/>
+              </w:rPr>
+              <w:t xml:space="default">-</w:t>
             </w:r>
           </w:p>
         </w:tc>
@@ -2072,54 +2072,6 @@
               <w:rPr>
                 <w:rFonts w:ascii="Calibri" w:hAnsi="Calibri"/>
                 <w:sz w:val="20"/>
-              </w:rPr>
-              <w:t xml:space="default">-</w:t>
-            </w:r>
-          </w:p>
-        </w:tc>
-        <w:tc>
-          <w:tcPr>
-            <w:tcBorders>
-              <w:top w:val="single" w:space="0" w:color="D3D3D3"/>
-              <w:bottom w:val="single" w:space="0" w:color="D3D3D3"/>
-              <w:start w:val="single" w:space="0" w:color="D3D3D3"/>
-              <w:end w:val="single" w:space="0" w:color="D3D3D3"/>
-            </w:tcBorders>
-          </w:tcPr>
-          <w:p>
-            <w:pPr>
-              <w:spacing w:before="0" w:after="60"/>
-              <w:keepNext/>
-              <w:jc w:val="start"/>
-            </w:pPr>
-            <w:r>
-              <w:rPr>
-                <w:rFonts w:ascii="Calibri" w:hAnsi="Calibri"/>
-                <w:sz w:val="20"/>
-              </w:rPr>
-              <w:t xml:space="default">-</w:t>
-            </w:r>
-          </w:p>
-        </w:tc>
-        <w:tc>
-          <w:tcPr>
-            <w:tcBorders>
-              <w:top w:val="single" w:space="0" w:color="D3D3D3"/>
-              <w:bottom w:val="single" w:space="0" w:color="D3D3D3"/>
-              <w:start w:val="single" w:space="0" w:color="D3D3D3"/>
-              <w:end w:val="single" w:space="0" w:color="D3D3D3"/>
-            </w:tcBorders>
-          </w:tcPr>
-          <w:p>
-            <w:pPr>
-              <w:spacing w:before="0" w:after="60"/>
-              <w:keepNext/>
-              <w:jc w:val="end"/>
-            </w:pPr>
-            <w:r>
-              <w:rPr>
-                <w:rFonts w:ascii="Calibri" w:hAnsi="Calibri"/>
-                <w:sz w:val="20"/>
                 <w:b w:val="true"/>
               </w:rPr>
               <w:t xml:space="default">0.85 (0.81, 0.89)</w:t>
@@ -2146,7 +2098,7 @@
                 <w:rFonts w:ascii="Calibri" w:hAnsi="Calibri"/>
                 <w:sz w:val="20"/>
               </w:rPr>
-              <w:t xml:space="default">&lt;0.001</w:t>
+              <w:t xml:space="default">&lt;0.0001</w:t>
             </w:r>
           </w:p>
         </w:tc>
@@ -2195,7 +2147,55 @@
                 <w:rFonts w:ascii="Calibri" w:hAnsi="Calibri"/>
                 <w:sz w:val="20"/>
               </w:rPr>
-              <w:t xml:space="default">&lt;0.001</w:t>
+              <w:t xml:space="default">&lt;0.0001</w:t>
+            </w:r>
+          </w:p>
+        </w:tc>
+        <w:tc>
+          <w:tcPr>
+            <w:tcBorders>
+              <w:top w:val="single" w:space="0" w:color="D3D3D3"/>
+              <w:bottom w:val="single" w:space="0" w:color="D3D3D3"/>
+              <w:start w:val="single" w:space="0" w:color="D3D3D3"/>
+              <w:end w:val="single" w:space="0" w:color="D3D3D3"/>
+            </w:tcBorders>
+          </w:tcPr>
+          <w:p>
+            <w:pPr>
+              <w:spacing w:before="0" w:after="60"/>
+              <w:keepNext/>
+              <w:jc w:val="end"/>
+            </w:pPr>
+            <w:r>
+              <w:rPr>
+                <w:rFonts w:ascii="Calibri" w:hAnsi="Calibri"/>
+                <w:sz w:val="20"/>
+              </w:rPr>
+              <w:t xml:space="default">-</w:t>
+            </w:r>
+          </w:p>
+        </w:tc>
+        <w:tc>
+          <w:tcPr>
+            <w:tcBorders>
+              <w:top w:val="single" w:space="0" w:color="D3D3D3"/>
+              <w:bottom w:val="single" w:space="0" w:color="D3D3D3"/>
+              <w:start w:val="single" w:space="0" w:color="D3D3D3"/>
+              <w:end w:val="single" w:space="0" w:color="D3D3D3"/>
+            </w:tcBorders>
+          </w:tcPr>
+          <w:p>
+            <w:pPr>
+              <w:spacing w:before="0" w:after="60"/>
+              <w:keepNext/>
+              <w:jc w:val="start"/>
+            </w:pPr>
+            <w:r>
+              <w:rPr>
+                <w:rFonts w:ascii="Calibri" w:hAnsi="Calibri"/>
+                <w:sz w:val="20"/>
+              </w:rPr>
+              <w:t xml:space="default">-</w:t>
             </w:r>
           </w:p>
         </w:tc>
@@ -2272,7 +2272,7 @@
                 <w:rFonts w:ascii="Calibri" w:hAnsi="Calibri"/>
                 <w:sz w:val="20"/>
               </w:rPr>
-              <w:t xml:space="default">Covid-19 intubation prev. w-2</w:t>
+              <w:t xml:space="default">Covid-19 prev. w-2</w:t>
             </w:r>
           </w:p>
         </w:tc>
@@ -2513,31 +2513,31 @@
                 <w:sz w:val="20"/>
                 <w:b w:val="true"/>
               </w:rPr>
-              <w:t xml:space="default">1.06 (1.04, 1.09)</w:t>
-            </w:r>
-          </w:p>
-        </w:tc>
-        <w:tc>
-          <w:tcPr>
-            <w:tcBorders>
-              <w:top w:val="single" w:space="0" w:color="D3D3D3"/>
-              <w:bottom w:val="single" w:space="0" w:color="D3D3D3"/>
-              <w:start w:val="single" w:space="0" w:color="D3D3D3"/>
-              <w:end w:val="single" w:space="0" w:color="D3D3D3"/>
-            </w:tcBorders>
-          </w:tcPr>
-          <w:p>
-            <w:pPr>
-              <w:spacing w:before="0" w:after="60"/>
-              <w:keepNext/>
-              <w:jc w:val="start"/>
-            </w:pPr>
-            <w:r>
-              <w:rPr>
-                <w:rFonts w:ascii="Calibri" w:hAnsi="Calibri"/>
-                <w:sz w:val="20"/>
-              </w:rPr>
-              <w:t xml:space="default">&lt;0.001</w:t>
+              <w:t xml:space="default">1.06 (1.03, 1.09)</w:t>
+            </w:r>
+          </w:p>
+        </w:tc>
+        <w:tc>
+          <w:tcPr>
+            <w:tcBorders>
+              <w:top w:val="single" w:space="0" w:color="D3D3D3"/>
+              <w:bottom w:val="single" w:space="0" w:color="D3D3D3"/>
+              <w:start w:val="single" w:space="0" w:color="D3D3D3"/>
+              <w:end w:val="single" w:space="0" w:color="D3D3D3"/>
+            </w:tcBorders>
+          </w:tcPr>
+          <w:p>
+            <w:pPr>
+              <w:spacing w:before="0" w:after="60"/>
+              <w:keepNext/>
+              <w:jc w:val="start"/>
+            </w:pPr>
+            <w:r>
+              <w:rPr>
+                <w:rFonts w:ascii="Calibri" w:hAnsi="Calibri"/>
+                <w:sz w:val="20"/>
+              </w:rPr>
+              <w:t xml:space="default">&lt;0.0001</w:t>
             </w:r>
           </w:p>
         </w:tc>
@@ -2710,54 +2710,6 @@
                 <w:rFonts w:ascii="Calibri" w:hAnsi="Calibri"/>
                 <w:sz w:val="20"/>
               </w:rPr>
-              <w:t xml:space="default">-</w:t>
-            </w:r>
-          </w:p>
-        </w:tc>
-        <w:tc>
-          <w:tcPr>
-            <w:tcBorders>
-              <w:top w:val="single" w:space="0" w:color="D3D3D3"/>
-              <w:bottom w:val="single" w:space="0" w:color="D3D3D3"/>
-              <w:start w:val="single" w:space="0" w:color="D3D3D3"/>
-              <w:end w:val="single" w:space="0" w:color="D3D3D3"/>
-            </w:tcBorders>
-          </w:tcPr>
-          <w:p>
-            <w:pPr>
-              <w:spacing w:before="0" w:after="60"/>
-              <w:keepNext/>
-              <w:jc w:val="start"/>
-            </w:pPr>
-            <w:r>
-              <w:rPr>
-                <w:rFonts w:ascii="Calibri" w:hAnsi="Calibri"/>
-                <w:sz w:val="20"/>
-              </w:rPr>
-              <w:t xml:space="default">-</w:t>
-            </w:r>
-          </w:p>
-        </w:tc>
-        <w:tc>
-          <w:tcPr>
-            <w:tcBorders>
-              <w:top w:val="single" w:space="0" w:color="D3D3D3"/>
-              <w:bottom w:val="single" w:space="0" w:color="D3D3D3"/>
-              <w:start w:val="single" w:space="0" w:color="D3D3D3"/>
-              <w:end w:val="single" w:space="0" w:color="D3D3D3"/>
-            </w:tcBorders>
-          </w:tcPr>
-          <w:p>
-            <w:pPr>
-              <w:spacing w:before="0" w:after="60"/>
-              <w:keepNext/>
-              <w:jc w:val="end"/>
-            </w:pPr>
-            <w:r>
-              <w:rPr>
-                <w:rFonts w:ascii="Calibri" w:hAnsi="Calibri"/>
-                <w:sz w:val="20"/>
-              </w:rPr>
               <w:t xml:space="default">1.01 (0.99, 1.03)</w:t>
             </w:r>
           </w:p>
@@ -2782,7 +2734,55 @@
                 <w:rFonts w:ascii="Calibri" w:hAnsi="Calibri"/>
                 <w:sz w:val="20"/>
               </w:rPr>
-              <w:t xml:space="default">0.266</w:t>
+              <w:t xml:space="default">0.2663</w:t>
+            </w:r>
+          </w:p>
+        </w:tc>
+        <w:tc>
+          <w:tcPr>
+            <w:tcBorders>
+              <w:top w:val="single" w:space="0" w:color="D3D3D3"/>
+              <w:bottom w:val="single" w:space="0" w:color="D3D3D3"/>
+              <w:start w:val="single" w:space="0" w:color="D3D3D3"/>
+              <w:end w:val="single" w:space="0" w:color="D3D3D3"/>
+            </w:tcBorders>
+          </w:tcPr>
+          <w:p>
+            <w:pPr>
+              <w:spacing w:before="0" w:after="60"/>
+              <w:keepNext/>
+              <w:jc w:val="end"/>
+            </w:pPr>
+            <w:r>
+              <w:rPr>
+                <w:rFonts w:ascii="Calibri" w:hAnsi="Calibri"/>
+                <w:sz w:val="20"/>
+              </w:rPr>
+              <w:t xml:space="default">-</w:t>
+            </w:r>
+          </w:p>
+        </w:tc>
+        <w:tc>
+          <w:tcPr>
+            <w:tcBorders>
+              <w:top w:val="single" w:space="0" w:color="D3D3D3"/>
+              <w:bottom w:val="single" w:space="0" w:color="D3D3D3"/>
+              <w:start w:val="single" w:space="0" w:color="D3D3D3"/>
+              <w:end w:val="single" w:space="0" w:color="D3D3D3"/>
+            </w:tcBorders>
+          </w:tcPr>
+          <w:p>
+            <w:pPr>
+              <w:spacing w:before="0" w:after="60"/>
+              <w:keepNext/>
+              <w:jc w:val="start"/>
+            </w:pPr>
+            <w:r>
+              <w:rPr>
+                <w:rFonts w:ascii="Calibri" w:hAnsi="Calibri"/>
+                <w:sz w:val="20"/>
+              </w:rPr>
+              <w:t xml:space="default">-</w:t>
             </w:r>
           </w:p>
         </w:tc>
@@ -2931,7 +2931,103 @@
                 <w:rFonts w:ascii="Calibri" w:hAnsi="Calibri"/>
                 <w:sz w:val="20"/>
               </w:rPr>
-              <w:t xml:space="default">0.076</w:t>
+              <w:t xml:space="default">0.0757</w:t>
+            </w:r>
+          </w:p>
+        </w:tc>
+        <w:tc>
+          <w:tcPr>
+            <w:tcBorders>
+              <w:top w:val="single" w:space="0" w:color="D3D3D3"/>
+              <w:bottom w:val="single" w:space="0" w:color="D3D3D3"/>
+              <w:start w:val="single" w:space="0" w:color="D3D3D3"/>
+              <w:end w:val="single" w:space="0" w:color="D3D3D3"/>
+            </w:tcBorders>
+          </w:tcPr>
+          <w:p>
+            <w:pPr>
+              <w:spacing w:before="0" w:after="60"/>
+              <w:keepNext/>
+              <w:jc w:val="end"/>
+            </w:pPr>
+            <w:r>
+              <w:rPr>
+                <w:rFonts w:ascii="Calibri" w:hAnsi="Calibri"/>
+                <w:sz w:val="20"/>
+              </w:rPr>
+              <w:t xml:space="default">1.01 (0.99, 1.03)</w:t>
+            </w:r>
+          </w:p>
+        </w:tc>
+        <w:tc>
+          <w:tcPr>
+            <w:tcBorders>
+              <w:top w:val="single" w:space="0" w:color="D3D3D3"/>
+              <w:bottom w:val="single" w:space="0" w:color="D3D3D3"/>
+              <w:start w:val="single" w:space="0" w:color="D3D3D3"/>
+              <w:end w:val="single" w:space="0" w:color="D3D3D3"/>
+            </w:tcBorders>
+          </w:tcPr>
+          <w:p>
+            <w:pPr>
+              <w:spacing w:before="0" w:after="60"/>
+              <w:keepNext/>
+              <w:jc w:val="start"/>
+            </w:pPr>
+            <w:r>
+              <w:rPr>
+                <w:rFonts w:ascii="Calibri" w:hAnsi="Calibri"/>
+                <w:sz w:val="20"/>
+              </w:rPr>
+              <w:t xml:space="default">0.3253</w:t>
+            </w:r>
+          </w:p>
+        </w:tc>
+        <w:tc>
+          <w:tcPr>
+            <w:tcBorders>
+              <w:top w:val="single" w:space="0" w:color="D3D3D3"/>
+              <w:bottom w:val="single" w:space="0" w:color="D3D3D3"/>
+              <w:start w:val="single" w:space="0" w:color="D3D3D3"/>
+              <w:end w:val="single" w:space="0" w:color="D3D3D3"/>
+            </w:tcBorders>
+          </w:tcPr>
+          <w:p>
+            <w:pPr>
+              <w:spacing w:before="0" w:after="60"/>
+              <w:keepNext/>
+              <w:jc w:val="end"/>
+            </w:pPr>
+            <w:r>
+              <w:rPr>
+                <w:rFonts w:ascii="Calibri" w:hAnsi="Calibri"/>
+                <w:sz w:val="20"/>
+              </w:rPr>
+              <w:t xml:space="default">-</w:t>
+            </w:r>
+          </w:p>
+        </w:tc>
+        <w:tc>
+          <w:tcPr>
+            <w:tcBorders>
+              <w:top w:val="single" w:space="0" w:color="D3D3D3"/>
+              <w:bottom w:val="single" w:space="0" w:color="D3D3D3"/>
+              <w:start w:val="single" w:space="0" w:color="D3D3D3"/>
+              <w:end w:val="single" w:space="0" w:color="D3D3D3"/>
+            </w:tcBorders>
+          </w:tcPr>
+          <w:p>
+            <w:pPr>
+              <w:spacing w:before="0" w:after="60"/>
+              <w:keepNext/>
+              <w:jc w:val="start"/>
+            </w:pPr>
+            <w:r>
+              <w:rPr>
+                <w:rFonts w:ascii="Calibri" w:hAnsi="Calibri"/>
+                <w:sz w:val="20"/>
+              </w:rPr>
+              <w:t xml:space="default">-</w:t>
             </w:r>
           </w:p>
         </w:tc>
@@ -2980,103 +3076,7 @@
                 <w:rFonts w:ascii="Calibri" w:hAnsi="Calibri"/>
                 <w:sz w:val="20"/>
               </w:rPr>
-              <w:t xml:space="default">0.007</w:t>
-            </w:r>
-          </w:p>
-        </w:tc>
-        <w:tc>
-          <w:tcPr>
-            <w:tcBorders>
-              <w:top w:val="single" w:space="0" w:color="D3D3D3"/>
-              <w:bottom w:val="single" w:space="0" w:color="D3D3D3"/>
-              <w:start w:val="single" w:space="0" w:color="D3D3D3"/>
-              <w:end w:val="single" w:space="0" w:color="D3D3D3"/>
-            </w:tcBorders>
-          </w:tcPr>
-          <w:p>
-            <w:pPr>
-              <w:spacing w:before="0" w:after="60"/>
-              <w:keepNext/>
-              <w:jc w:val="end"/>
-            </w:pPr>
-            <w:r>
-              <w:rPr>
-                <w:rFonts w:ascii="Calibri" w:hAnsi="Calibri"/>
-                <w:sz w:val="20"/>
-              </w:rPr>
-              <w:t xml:space="default">1.01 (0.99, 1.03)</w:t>
-            </w:r>
-          </w:p>
-        </w:tc>
-        <w:tc>
-          <w:tcPr>
-            <w:tcBorders>
-              <w:top w:val="single" w:space="0" w:color="D3D3D3"/>
-              <w:bottom w:val="single" w:space="0" w:color="D3D3D3"/>
-              <w:start w:val="single" w:space="0" w:color="D3D3D3"/>
-              <w:end w:val="single" w:space="0" w:color="D3D3D3"/>
-            </w:tcBorders>
-          </w:tcPr>
-          <w:p>
-            <w:pPr>
-              <w:spacing w:before="0" w:after="60"/>
-              <w:keepNext/>
-              <w:jc w:val="start"/>
-            </w:pPr>
-            <w:r>
-              <w:rPr>
-                <w:rFonts w:ascii="Calibri" w:hAnsi="Calibri"/>
-                <w:sz w:val="20"/>
-              </w:rPr>
-              <w:t xml:space="default">0.325</w:t>
-            </w:r>
-          </w:p>
-        </w:tc>
-        <w:tc>
-          <w:tcPr>
-            <w:tcBorders>
-              <w:top w:val="single" w:space="0" w:color="D3D3D3"/>
-              <w:bottom w:val="single" w:space="0" w:color="D3D3D3"/>
-              <w:start w:val="single" w:space="0" w:color="D3D3D3"/>
-              <w:end w:val="single" w:space="0" w:color="D3D3D3"/>
-            </w:tcBorders>
-          </w:tcPr>
-          <w:p>
-            <w:pPr>
-              <w:spacing w:before="0" w:after="60"/>
-              <w:keepNext/>
-              <w:jc w:val="end"/>
-            </w:pPr>
-            <w:r>
-              <w:rPr>
-                <w:rFonts w:ascii="Calibri" w:hAnsi="Calibri"/>
-                <w:sz w:val="20"/>
-              </w:rPr>
-              <w:t xml:space="default">-</w:t>
-            </w:r>
-          </w:p>
-        </w:tc>
-        <w:tc>
-          <w:tcPr>
-            <w:tcBorders>
-              <w:top w:val="single" w:space="0" w:color="D3D3D3"/>
-              <w:bottom w:val="single" w:space="0" w:color="D3D3D3"/>
-              <w:start w:val="single" w:space="0" w:color="D3D3D3"/>
-              <w:end w:val="single" w:space="0" w:color="D3D3D3"/>
-            </w:tcBorders>
-          </w:tcPr>
-          <w:p>
-            <w:pPr>
-              <w:spacing w:before="0" w:after="60"/>
-              <w:keepNext/>
-              <w:jc w:val="start"/>
-            </w:pPr>
-            <w:r>
-              <w:rPr>
-                <w:rFonts w:ascii="Calibri" w:hAnsi="Calibri"/>
-                <w:sz w:val="20"/>
-              </w:rPr>
-              <w:t xml:space="default">-</w:t>
+              <w:t xml:space="default">0.0073</w:t>
             </w:r>
           </w:p>
         </w:tc>
@@ -3418,7 +3418,7 @@
                 <w:rFonts w:ascii="Calibri" w:hAnsi="Calibri"/>
                 <w:sz w:val="20"/>
               </w:rPr>
-              <w:t xml:space="default">0.003</w:t>
+              <w:t xml:space="default">0.0032</w:t>
             </w:r>
           </w:p>
         </w:tc>
@@ -3553,7 +3553,7 @@
                 <w:rFonts w:ascii="Calibri" w:hAnsi="Calibri"/>
                 <w:sz w:val="20"/>
               </w:rPr>
-              <w:t xml:space="default">&lt;0.001</w:t>
+              <w:t xml:space="default">&lt;0.0001</w:t>
             </w:r>
           </w:p>
         </w:tc>
@@ -3578,6 +3578,103 @@
                 <w:sz w:val="20"/>
                 <w:b w:val="true"/>
               </w:rPr>
+              <w:t xml:space="default">1.23 (1.12, 1.36)</w:t>
+            </w:r>
+          </w:p>
+        </w:tc>
+        <w:tc>
+          <w:tcPr>
+            <w:tcBorders>
+              <w:top w:val="single" w:space="0" w:color="D3D3D3"/>
+              <w:bottom w:val="single" w:space="0" w:color="D3D3D3"/>
+              <w:start w:val="single" w:space="0" w:color="D3D3D3"/>
+              <w:end w:val="single" w:space="0" w:color="D3D3D3"/>
+            </w:tcBorders>
+          </w:tcPr>
+          <w:p>
+            <w:pPr>
+              <w:spacing w:before="0" w:after="60"/>
+              <w:keepNext/>
+              <w:jc w:val="start"/>
+            </w:pPr>
+            <w:r>
+              <w:rPr>
+                <w:rFonts w:ascii="Calibri" w:hAnsi="Calibri"/>
+                <w:sz w:val="20"/>
+              </w:rPr>
+              <w:t xml:space="default">&lt;0.0001</w:t>
+            </w:r>
+          </w:p>
+        </w:tc>
+        <w:tc>
+          <w:tcPr>
+            <w:tcBorders>
+              <w:top w:val="single" w:space="0" w:color="D3D3D3"/>
+              <w:bottom w:val="single" w:space="0" w:color="D3D3D3"/>
+              <w:start w:val="single" w:space="0" w:color="D3D3D3"/>
+              <w:end w:val="single" w:space="0" w:color="D3D3D3"/>
+            </w:tcBorders>
+          </w:tcPr>
+          <w:p>
+            <w:pPr>
+              <w:spacing w:before="0" w:after="60"/>
+              <w:keepNext/>
+              <w:jc w:val="end"/>
+            </w:pPr>
+            <w:r>
+              <w:rPr>
+                <w:rFonts w:ascii="Calibri" w:hAnsi="Calibri"/>
+                <w:sz w:val="20"/>
+              </w:rPr>
+              <w:t xml:space="default">0.91 (0.81, 1.03)</w:t>
+            </w:r>
+          </w:p>
+        </w:tc>
+        <w:tc>
+          <w:tcPr>
+            <w:tcBorders>
+              <w:top w:val="single" w:space="0" w:color="D3D3D3"/>
+              <w:bottom w:val="single" w:space="0" w:color="D3D3D3"/>
+              <w:start w:val="single" w:space="0" w:color="D3D3D3"/>
+              <w:end w:val="single" w:space="0" w:color="D3D3D3"/>
+            </w:tcBorders>
+          </w:tcPr>
+          <w:p>
+            <w:pPr>
+              <w:spacing w:before="0" w:after="60"/>
+              <w:keepNext/>
+              <w:jc w:val="start"/>
+            </w:pPr>
+            <w:r>
+              <w:rPr>
+                <w:rFonts w:ascii="Calibri" w:hAnsi="Calibri"/>
+                <w:sz w:val="20"/>
+              </w:rPr>
+              <w:t xml:space="default">0.1419</w:t>
+            </w:r>
+          </w:p>
+        </w:tc>
+        <w:tc>
+          <w:tcPr>
+            <w:tcBorders>
+              <w:top w:val="single" w:space="0" w:color="D3D3D3"/>
+              <w:bottom w:val="single" w:space="0" w:color="D3D3D3"/>
+              <w:start w:val="single" w:space="0" w:color="D3D3D3"/>
+              <w:end w:val="single" w:space="0" w:color="D3D3D3"/>
+            </w:tcBorders>
+          </w:tcPr>
+          <w:p>
+            <w:pPr>
+              <w:spacing w:before="0" w:after="60"/>
+              <w:keepNext/>
+              <w:jc w:val="end"/>
+            </w:pPr>
+            <w:r>
+              <w:rPr>
+                <w:rFonts w:ascii="Calibri" w:hAnsi="Calibri"/>
+                <w:sz w:val="20"/>
+                <w:b w:val="true"/>
+              </w:rPr>
               <w:t xml:space="default">1.14 (1.04, 1.25)</w:t>
             </w:r>
           </w:p>
@@ -3602,7 +3699,7 @@
                 <w:rFonts w:ascii="Calibri" w:hAnsi="Calibri"/>
                 <w:sz w:val="20"/>
               </w:rPr>
-              <w:t xml:space="default">0.005</w:t>
+              <w:t xml:space="default">0.0052</w:t>
             </w:r>
           </w:p>
         </w:tc>
@@ -3627,103 +3724,6 @@
                 <w:sz w:val="20"/>
                 <w:b w:val="true"/>
               </w:rPr>
-              <w:t xml:space="default">1.23 (1.12, 1.36)</w:t>
-            </w:r>
-          </w:p>
-        </w:tc>
-        <w:tc>
-          <w:tcPr>
-            <w:tcBorders>
-              <w:top w:val="single" w:space="0" w:color="D3D3D3"/>
-              <w:bottom w:val="single" w:space="0" w:color="D3D3D3"/>
-              <w:start w:val="single" w:space="0" w:color="D3D3D3"/>
-              <w:end w:val="single" w:space="0" w:color="D3D3D3"/>
-            </w:tcBorders>
-          </w:tcPr>
-          <w:p>
-            <w:pPr>
-              <w:spacing w:before="0" w:after="60"/>
-              <w:keepNext/>
-              <w:jc w:val="start"/>
-            </w:pPr>
-            <w:r>
-              <w:rPr>
-                <w:rFonts w:ascii="Calibri" w:hAnsi="Calibri"/>
-                <w:sz w:val="20"/>
-              </w:rPr>
-              <w:t xml:space="default">&lt;0.001</w:t>
-            </w:r>
-          </w:p>
-        </w:tc>
-        <w:tc>
-          <w:tcPr>
-            <w:tcBorders>
-              <w:top w:val="single" w:space="0" w:color="D3D3D3"/>
-              <w:bottom w:val="single" w:space="0" w:color="D3D3D3"/>
-              <w:start w:val="single" w:space="0" w:color="D3D3D3"/>
-              <w:end w:val="single" w:space="0" w:color="D3D3D3"/>
-            </w:tcBorders>
-          </w:tcPr>
-          <w:p>
-            <w:pPr>
-              <w:spacing w:before="0" w:after="60"/>
-              <w:keepNext/>
-              <w:jc w:val="end"/>
-            </w:pPr>
-            <w:r>
-              <w:rPr>
-                <w:rFonts w:ascii="Calibri" w:hAnsi="Calibri"/>
-                <w:sz w:val="20"/>
-              </w:rPr>
-              <w:t xml:space="default">0.91 (0.81, 1.03)</w:t>
-            </w:r>
-          </w:p>
-        </w:tc>
-        <w:tc>
-          <w:tcPr>
-            <w:tcBorders>
-              <w:top w:val="single" w:space="0" w:color="D3D3D3"/>
-              <w:bottom w:val="single" w:space="0" w:color="D3D3D3"/>
-              <w:start w:val="single" w:space="0" w:color="D3D3D3"/>
-              <w:end w:val="single" w:space="0" w:color="D3D3D3"/>
-            </w:tcBorders>
-          </w:tcPr>
-          <w:p>
-            <w:pPr>
-              <w:spacing w:before="0" w:after="60"/>
-              <w:keepNext/>
-              <w:jc w:val="start"/>
-            </w:pPr>
-            <w:r>
-              <w:rPr>
-                <w:rFonts w:ascii="Calibri" w:hAnsi="Calibri"/>
-                <w:sz w:val="20"/>
-              </w:rPr>
-              <w:t xml:space="default">0.142</w:t>
-            </w:r>
-          </w:p>
-        </w:tc>
-        <w:tc>
-          <w:tcPr>
-            <w:tcBorders>
-              <w:top w:val="single" w:space="0" w:color="D3D3D3"/>
-              <w:bottom w:val="single" w:space="0" w:color="D3D3D3"/>
-              <w:start w:val="single" w:space="0" w:color="D3D3D3"/>
-              <w:end w:val="single" w:space="0" w:color="D3D3D3"/>
-            </w:tcBorders>
-          </w:tcPr>
-          <w:p>
-            <w:pPr>
-              <w:spacing w:before="0" w:after="60"/>
-              <w:keepNext/>
-              <w:jc w:val="end"/>
-            </w:pPr>
-            <w:r>
-              <w:rPr>
-                <w:rFonts w:ascii="Calibri" w:hAnsi="Calibri"/>
-                <w:sz w:val="20"/>
-                <w:b w:val="true"/>
-              </w:rPr>
               <w:t xml:space="default">2.01 (1.94, 2.08)</w:t>
             </w:r>
           </w:p>
@@ -3748,7 +3748,7 @@
                 <w:rFonts w:ascii="Calibri" w:hAnsi="Calibri"/>
                 <w:sz w:val="20"/>
               </w:rPr>
-              <w:t xml:space="default">&lt;0.001</w:t>
+              <w:t xml:space="default">&lt;0.0001</w:t>
             </w:r>
           </w:p>
         </w:tc>
@@ -3849,7 +3849,103 @@
                 <w:rFonts w:ascii="Calibri" w:hAnsi="Calibri"/>
                 <w:sz w:val="20"/>
               </w:rPr>
-              <w:t xml:space="default">0.14</w:t>
+              <w:t xml:space="default">0.1405</w:t>
+            </w:r>
+          </w:p>
+        </w:tc>
+        <w:tc>
+          <w:tcPr>
+            <w:tcBorders>
+              <w:top w:val="single" w:space="0" w:color="D3D3D3"/>
+              <w:bottom w:val="single" w:space="0" w:color="D3D3D3"/>
+              <w:start w:val="single" w:space="0" w:color="D3D3D3"/>
+              <w:end w:val="single" w:space="0" w:color="D3D3D3"/>
+            </w:tcBorders>
+          </w:tcPr>
+          <w:p>
+            <w:pPr>
+              <w:spacing w:before="0" w:after="60"/>
+              <w:keepNext/>
+              <w:jc w:val="end"/>
+            </w:pPr>
+            <w:r>
+              <w:rPr>
+                <w:rFonts w:ascii="Calibri" w:hAnsi="Calibri"/>
+                <w:sz w:val="20"/>
+              </w:rPr>
+              <w:t xml:space="default">1.04 (0.98, 1.1)</w:t>
+            </w:r>
+          </w:p>
+        </w:tc>
+        <w:tc>
+          <w:tcPr>
+            <w:tcBorders>
+              <w:top w:val="single" w:space="0" w:color="D3D3D3"/>
+              <w:bottom w:val="single" w:space="0" w:color="D3D3D3"/>
+              <w:start w:val="single" w:space="0" w:color="D3D3D3"/>
+              <w:end w:val="single" w:space="0" w:color="D3D3D3"/>
+            </w:tcBorders>
+          </w:tcPr>
+          <w:p>
+            <w:pPr>
+              <w:spacing w:before="0" w:after="60"/>
+              <w:keepNext/>
+              <w:jc w:val="start"/>
+            </w:pPr>
+            <w:r>
+              <w:rPr>
+                <w:rFonts w:ascii="Calibri" w:hAnsi="Calibri"/>
+                <w:sz w:val="20"/>
+              </w:rPr>
+              <w:t xml:space="default">0.1665</w:t>
+            </w:r>
+          </w:p>
+        </w:tc>
+        <w:tc>
+          <w:tcPr>
+            <w:tcBorders>
+              <w:top w:val="single" w:space="0" w:color="D3D3D3"/>
+              <w:bottom w:val="single" w:space="0" w:color="D3D3D3"/>
+              <w:start w:val="single" w:space="0" w:color="D3D3D3"/>
+              <w:end w:val="single" w:space="0" w:color="D3D3D3"/>
+            </w:tcBorders>
+          </w:tcPr>
+          <w:p>
+            <w:pPr>
+              <w:spacing w:before="0" w:after="60"/>
+              <w:keepNext/>
+              <w:jc w:val="end"/>
+            </w:pPr>
+            <w:r>
+              <w:rPr>
+                <w:rFonts w:ascii="Calibri" w:hAnsi="Calibri"/>
+                <w:sz w:val="20"/>
+              </w:rPr>
+              <w:t xml:space="default">1.05 (0.98, 1.12)</w:t>
+            </w:r>
+          </w:p>
+        </w:tc>
+        <w:tc>
+          <w:tcPr>
+            <w:tcBorders>
+              <w:top w:val="single" w:space="0" w:color="D3D3D3"/>
+              <w:bottom w:val="single" w:space="0" w:color="D3D3D3"/>
+              <w:start w:val="single" w:space="0" w:color="D3D3D3"/>
+              <w:end w:val="single" w:space="0" w:color="D3D3D3"/>
+            </w:tcBorders>
+          </w:tcPr>
+          <w:p>
+            <w:pPr>
+              <w:spacing w:before="0" w:after="60"/>
+              <w:keepNext/>
+              <w:jc w:val="start"/>
+            </w:pPr>
+            <w:r>
+              <w:rPr>
+                <w:rFonts w:ascii="Calibri" w:hAnsi="Calibri"/>
+                <w:sz w:val="20"/>
+              </w:rPr>
+              <w:t xml:space="default">0.1471</w:t>
             </w:r>
           </w:p>
         </w:tc>
@@ -3874,127 +3970,31 @@
                 <w:sz w:val="20"/>
                 <w:b w:val="true"/>
               </w:rPr>
-              <w:t xml:space="default">1.07 (1.02, 1.13)</w:t>
-            </w:r>
-          </w:p>
-        </w:tc>
-        <w:tc>
-          <w:tcPr>
-            <w:tcBorders>
-              <w:top w:val="single" w:space="0" w:color="D3D3D3"/>
-              <w:bottom w:val="single" w:space="0" w:color="D3D3D3"/>
-              <w:start w:val="single" w:space="0" w:color="D3D3D3"/>
-              <w:end w:val="single" w:space="0" w:color="D3D3D3"/>
-            </w:tcBorders>
-          </w:tcPr>
-          <w:p>
-            <w:pPr>
-              <w:spacing w:before="0" w:after="60"/>
-              <w:keepNext/>
-              <w:jc w:val="start"/>
-            </w:pPr>
-            <w:r>
-              <w:rPr>
-                <w:rFonts w:ascii="Calibri" w:hAnsi="Calibri"/>
-                <w:sz w:val="20"/>
-              </w:rPr>
-              <w:t xml:space="default">0.006</w:t>
-            </w:r>
-          </w:p>
-        </w:tc>
-        <w:tc>
-          <w:tcPr>
-            <w:tcBorders>
-              <w:top w:val="single" w:space="0" w:color="D3D3D3"/>
-              <w:bottom w:val="single" w:space="0" w:color="D3D3D3"/>
-              <w:start w:val="single" w:space="0" w:color="D3D3D3"/>
-              <w:end w:val="single" w:space="0" w:color="D3D3D3"/>
-            </w:tcBorders>
-          </w:tcPr>
-          <w:p>
-            <w:pPr>
-              <w:spacing w:before="0" w:after="60"/>
-              <w:keepNext/>
-              <w:jc w:val="end"/>
-            </w:pPr>
-            <w:r>
-              <w:rPr>
-                <w:rFonts w:ascii="Calibri" w:hAnsi="Calibri"/>
-                <w:sz w:val="20"/>
-              </w:rPr>
-              <w:t xml:space="default">1.04 (0.98, 1.1)</w:t>
-            </w:r>
-          </w:p>
-        </w:tc>
-        <w:tc>
-          <w:tcPr>
-            <w:tcBorders>
-              <w:top w:val="single" w:space="0" w:color="D3D3D3"/>
-              <w:bottom w:val="single" w:space="0" w:color="D3D3D3"/>
-              <w:start w:val="single" w:space="0" w:color="D3D3D3"/>
-              <w:end w:val="single" w:space="0" w:color="D3D3D3"/>
-            </w:tcBorders>
-          </w:tcPr>
-          <w:p>
-            <w:pPr>
-              <w:spacing w:before="0" w:after="60"/>
-              <w:keepNext/>
-              <w:jc w:val="start"/>
-            </w:pPr>
-            <w:r>
-              <w:rPr>
-                <w:rFonts w:ascii="Calibri" w:hAnsi="Calibri"/>
-                <w:sz w:val="20"/>
-              </w:rPr>
-              <w:t xml:space="default">0.166</w:t>
-            </w:r>
-          </w:p>
-        </w:tc>
-        <w:tc>
-          <w:tcPr>
-            <w:tcBorders>
-              <w:top w:val="single" w:space="0" w:color="D3D3D3"/>
-              <w:bottom w:val="single" w:space="0" w:color="D3D3D3"/>
-              <w:start w:val="single" w:space="0" w:color="D3D3D3"/>
-              <w:end w:val="single" w:space="0" w:color="D3D3D3"/>
-            </w:tcBorders>
-          </w:tcPr>
-          <w:p>
-            <w:pPr>
-              <w:spacing w:before="0" w:after="60"/>
-              <w:keepNext/>
-              <w:jc w:val="end"/>
-            </w:pPr>
-            <w:r>
-              <w:rPr>
-                <w:rFonts w:ascii="Calibri" w:hAnsi="Calibri"/>
-                <w:sz w:val="20"/>
-              </w:rPr>
-              <w:t xml:space="default">1.05 (0.98, 1.12)</w:t>
-            </w:r>
-          </w:p>
-        </w:tc>
-        <w:tc>
-          <w:tcPr>
-            <w:tcBorders>
-              <w:top w:val="single" w:space="0" w:color="D3D3D3"/>
-              <w:bottom w:val="single" w:space="0" w:color="D3D3D3"/>
-              <w:start w:val="single" w:space="0" w:color="D3D3D3"/>
-              <w:end w:val="single" w:space="0" w:color="D3D3D3"/>
-            </w:tcBorders>
-          </w:tcPr>
-          <w:p>
-            <w:pPr>
-              <w:spacing w:before="0" w:after="60"/>
-              <w:keepNext/>
-              <w:jc w:val="start"/>
-            </w:pPr>
-            <w:r>
-              <w:rPr>
-                <w:rFonts w:ascii="Calibri" w:hAnsi="Calibri"/>
-                <w:sz w:val="20"/>
-              </w:rPr>
-              <w:t xml:space="default">0.147</w:t>
+              <w:t xml:space="default">1.06 (1.01, 1.12)</w:t>
+            </w:r>
+          </w:p>
+        </w:tc>
+        <w:tc>
+          <w:tcPr>
+            <w:tcBorders>
+              <w:top w:val="single" w:space="0" w:color="D3D3D3"/>
+              <w:bottom w:val="single" w:space="0" w:color="D3D3D3"/>
+              <w:start w:val="single" w:space="0" w:color="D3D3D3"/>
+              <w:end w:val="single" w:space="0" w:color="D3D3D3"/>
+            </w:tcBorders>
+          </w:tcPr>
+          <w:p>
+            <w:pPr>
+              <w:spacing w:before="0" w:after="60"/>
+              <w:keepNext/>
+              <w:jc w:val="start"/>
+            </w:pPr>
+            <w:r>
+              <w:rPr>
+                <w:rFonts w:ascii="Calibri" w:hAnsi="Calibri"/>
+                <w:sz w:val="20"/>
+              </w:rPr>
+              <w:t xml:space="default">0.0209</w:t>
             </w:r>
           </w:p>
         </w:tc>
@@ -4019,31 +4019,31 @@
                 <w:sz w:val="20"/>
                 <w:b w:val="true"/>
               </w:rPr>
-              <w:t xml:space="default">1.12 (1.08, 1.16)</w:t>
-            </w:r>
-          </w:p>
-        </w:tc>
-        <w:tc>
-          <w:tcPr>
-            <w:tcBorders>
-              <w:top w:val="single" w:space="0" w:color="D3D3D3"/>
-              <w:bottom w:val="single" w:space="0" w:color="D3D3D3"/>
-              <w:start w:val="single" w:space="0" w:color="D3D3D3"/>
-              <w:end w:val="single" w:space="0" w:color="D3D3D3"/>
-            </w:tcBorders>
-          </w:tcPr>
-          <w:p>
-            <w:pPr>
-              <w:spacing w:before="0" w:after="60"/>
-              <w:keepNext/>
-              <w:jc w:val="start"/>
-            </w:pPr>
-            <w:r>
-              <w:rPr>
-                <w:rFonts w:ascii="Calibri" w:hAnsi="Calibri"/>
-                <w:sz w:val="20"/>
-              </w:rPr>
-              <w:t xml:space="default">&lt;0.001</w:t>
+              <w:t xml:space="default">1.13 (1.08, 1.17)</w:t>
+            </w:r>
+          </w:p>
+        </w:tc>
+        <w:tc>
+          <w:tcPr>
+            <w:tcBorders>
+              <w:top w:val="single" w:space="0" w:color="D3D3D3"/>
+              <w:bottom w:val="single" w:space="0" w:color="D3D3D3"/>
+              <w:start w:val="single" w:space="0" w:color="D3D3D3"/>
+              <w:end w:val="single" w:space="0" w:color="D3D3D3"/>
+            </w:tcBorders>
+          </w:tcPr>
+          <w:p>
+            <w:pPr>
+              <w:spacing w:before="0" w:after="60"/>
+              <w:keepNext/>
+              <w:jc w:val="start"/>
+            </w:pPr>
+            <w:r>
+              <w:rPr>
+                <w:rFonts w:ascii="Calibri" w:hAnsi="Calibri"/>
+                <w:sz w:val="20"/>
+              </w:rPr>
+              <w:t xml:space="default">&lt;0.0001</w:t>
             </w:r>
           </w:p>
         </w:tc>
@@ -4168,54 +4168,6 @@
                 <w:rFonts w:ascii="Calibri" w:hAnsi="Calibri"/>
                 <w:sz w:val="20"/>
               </w:rPr>
-              <w:t xml:space="default">1.18 (0.95, 1.48)</w:t>
-            </w:r>
-          </w:p>
-        </w:tc>
-        <w:tc>
-          <w:tcPr>
-            <w:tcBorders>
-              <w:top w:val="single" w:space="0" w:color="D3D3D3"/>
-              <w:bottom w:val="single" w:space="0" w:color="D3D3D3"/>
-              <w:start w:val="single" w:space="0" w:color="D3D3D3"/>
-              <w:end w:val="single" w:space="0" w:color="D3D3D3"/>
-            </w:tcBorders>
-          </w:tcPr>
-          <w:p>
-            <w:pPr>
-              <w:spacing w:before="0" w:after="60"/>
-              <w:keepNext/>
-              <w:jc w:val="start"/>
-            </w:pPr>
-            <w:r>
-              <w:rPr>
-                <w:rFonts w:ascii="Calibri" w:hAnsi="Calibri"/>
-                <w:sz w:val="20"/>
-              </w:rPr>
-              <w:t xml:space="default">0.129</w:t>
-            </w:r>
-          </w:p>
-        </w:tc>
-        <w:tc>
-          <w:tcPr>
-            <w:tcBorders>
-              <w:top w:val="single" w:space="0" w:color="D3D3D3"/>
-              <w:bottom w:val="single" w:space="0" w:color="D3D3D3"/>
-              <w:start w:val="single" w:space="0" w:color="D3D3D3"/>
-              <w:end w:val="single" w:space="0" w:color="D3D3D3"/>
-            </w:tcBorders>
-          </w:tcPr>
-          <w:p>
-            <w:pPr>
-              <w:spacing w:before="0" w:after="60"/>
-              <w:keepNext/>
-              <w:jc w:val="end"/>
-            </w:pPr>
-            <w:r>
-              <w:rPr>
-                <w:rFonts w:ascii="Calibri" w:hAnsi="Calibri"/>
-                <w:sz w:val="20"/>
-              </w:rPr>
               <w:t xml:space="default">0.92 (0.73, 1.16)</w:t>
             </w:r>
           </w:p>
@@ -4240,7 +4192,7 @@
                 <w:rFonts w:ascii="Calibri" w:hAnsi="Calibri"/>
                 <w:sz w:val="20"/>
               </w:rPr>
-              <w:t xml:space="default">0.486</w:t>
+              <w:t xml:space="default">0.4863</w:t>
             </w:r>
           </w:p>
         </w:tc>
@@ -4289,7 +4241,55 @@
                 <w:rFonts w:ascii="Calibri" w:hAnsi="Calibri"/>
                 <w:sz w:val="20"/>
               </w:rPr>
-              <w:t xml:space="default">0.003</w:t>
+              <w:t xml:space="default">0.0034</w:t>
+            </w:r>
+          </w:p>
+        </w:tc>
+        <w:tc>
+          <w:tcPr>
+            <w:tcBorders>
+              <w:top w:val="single" w:space="0" w:color="D3D3D3"/>
+              <w:bottom w:val="single" w:space="0" w:color="D3D3D3"/>
+              <w:start w:val="single" w:space="0" w:color="D3D3D3"/>
+              <w:end w:val="single" w:space="0" w:color="D3D3D3"/>
+            </w:tcBorders>
+          </w:tcPr>
+          <w:p>
+            <w:pPr>
+              <w:spacing w:before="0" w:after="60"/>
+              <w:keepNext/>
+              <w:jc w:val="end"/>
+            </w:pPr>
+            <w:r>
+              <w:rPr>
+                <w:rFonts w:ascii="Calibri" w:hAnsi="Calibri"/>
+                <w:sz w:val="20"/>
+              </w:rPr>
+              <w:t xml:space="default">-</w:t>
+            </w:r>
+          </w:p>
+        </w:tc>
+        <w:tc>
+          <w:tcPr>
+            <w:tcBorders>
+              <w:top w:val="single" w:space="0" w:color="D3D3D3"/>
+              <w:bottom w:val="single" w:space="0" w:color="D3D3D3"/>
+              <w:start w:val="single" w:space="0" w:color="D3D3D3"/>
+              <w:end w:val="single" w:space="0" w:color="D3D3D3"/>
+            </w:tcBorders>
+          </w:tcPr>
+          <w:p>
+            <w:pPr>
+              <w:spacing w:before="0" w:after="60"/>
+              <w:keepNext/>
+              <w:jc w:val="start"/>
+            </w:pPr>
+            <w:r>
+              <w:rPr>
+                <w:rFonts w:ascii="Calibri" w:hAnsi="Calibri"/>
+                <w:sz w:val="20"/>
+              </w:rPr>
+              <w:t xml:space="default">-</w:t>
             </w:r>
           </w:p>
         </w:tc>
@@ -4463,31 +4463,31 @@
                 <w:sz w:val="20"/>
                 <w:b w:val="true"/>
               </w:rPr>
-              <w:t xml:space="default">0.76 (0.62, 0.94)</w:t>
-            </w:r>
-          </w:p>
-        </w:tc>
-        <w:tc>
-          <w:tcPr>
-            <w:tcBorders>
-              <w:top w:val="single" w:space="0" w:color="D3D3D3"/>
-              <w:bottom w:val="single" w:space="0" w:color="D3D3D3"/>
-              <w:start w:val="single" w:space="0" w:color="D3D3D3"/>
-              <w:end w:val="single" w:space="0" w:color="D3D3D3"/>
-            </w:tcBorders>
-          </w:tcPr>
-          <w:p>
-            <w:pPr>
-              <w:spacing w:before="0" w:after="60"/>
-              <w:keepNext/>
-              <w:jc w:val="start"/>
-            </w:pPr>
-            <w:r>
-              <w:rPr>
-                <w:rFonts w:ascii="Calibri" w:hAnsi="Calibri"/>
-                <w:sz w:val="20"/>
-              </w:rPr>
-              <w:t xml:space="default">0.013</w:t>
+              <w:t xml:space="default">0.67 (0.54, 0.84)</w:t>
+            </w:r>
+          </w:p>
+        </w:tc>
+        <w:tc>
+          <w:tcPr>
+            <w:tcBorders>
+              <w:top w:val="single" w:space="0" w:color="D3D3D3"/>
+              <w:bottom w:val="single" w:space="0" w:color="D3D3D3"/>
+              <w:start w:val="single" w:space="0" w:color="D3D3D3"/>
+              <w:end w:val="single" w:space="0" w:color="D3D3D3"/>
+            </w:tcBorders>
+          </w:tcPr>
+          <w:p>
+            <w:pPr>
+              <w:spacing w:before="0" w:after="60"/>
+              <w:keepNext/>
+              <w:jc w:val="start"/>
+            </w:pPr>
+            <w:r>
+              <w:rPr>
+                <w:rFonts w:ascii="Calibri" w:hAnsi="Calibri"/>
+                <w:sz w:val="20"/>
+              </w:rPr>
+              <w:t xml:space="default">0.0004</w:t>
             </w:r>
           </w:p>
         </w:tc>
@@ -4512,55 +4512,6 @@
                 <w:sz w:val="20"/>
                 <w:b w:val="true"/>
               </w:rPr>
-              <w:t xml:space="default">0.67 (0.54, 0.84)</w:t>
-            </w:r>
-          </w:p>
-        </w:tc>
-        <w:tc>
-          <w:tcPr>
-            <w:tcBorders>
-              <w:top w:val="single" w:space="0" w:color="D3D3D3"/>
-              <w:bottom w:val="single" w:space="0" w:color="D3D3D3"/>
-              <w:start w:val="single" w:space="0" w:color="D3D3D3"/>
-              <w:end w:val="single" w:space="0" w:color="D3D3D3"/>
-            </w:tcBorders>
-          </w:tcPr>
-          <w:p>
-            <w:pPr>
-              <w:spacing w:before="0" w:after="60"/>
-              <w:keepNext/>
-              <w:jc w:val="start"/>
-            </w:pPr>
-            <w:r>
-              <w:rPr>
-                <w:rFonts w:ascii="Calibri" w:hAnsi="Calibri"/>
-                <w:sz w:val="20"/>
-              </w:rPr>
-              <w:t xml:space="default">&lt;0.001</w:t>
-            </w:r>
-          </w:p>
-        </w:tc>
-        <w:tc>
-          <w:tcPr>
-            <w:tcBorders>
-              <w:top w:val="single" w:space="0" w:color="D3D3D3"/>
-              <w:bottom w:val="single" w:space="0" w:color="D3D3D3"/>
-              <w:start w:val="single" w:space="0" w:color="D3D3D3"/>
-              <w:end w:val="single" w:space="0" w:color="D3D3D3"/>
-            </w:tcBorders>
-          </w:tcPr>
-          <w:p>
-            <w:pPr>
-              <w:spacing w:before="0" w:after="60"/>
-              <w:keepNext/>
-              <w:jc w:val="end"/>
-            </w:pPr>
-            <w:r>
-              <w:rPr>
-                <w:rFonts w:ascii="Calibri" w:hAnsi="Calibri"/>
-                <w:sz w:val="20"/>
-                <w:b w:val="true"/>
-              </w:rPr>
               <w:t xml:space="default">0.63 (0.47, 0.82)</w:t>
             </w:r>
           </w:p>
@@ -4585,7 +4536,55 @@
                 <w:rFonts w:ascii="Calibri" w:hAnsi="Calibri"/>
                 <w:sz w:val="20"/>
               </w:rPr>
-              <w:t xml:space="default">&lt;0.001</w:t>
+              <w:t xml:space="default">0.0009</w:t>
+            </w:r>
+          </w:p>
+        </w:tc>
+        <w:tc>
+          <w:tcPr>
+            <w:tcBorders>
+              <w:top w:val="single" w:space="0" w:color="D3D3D3"/>
+              <w:bottom w:val="single" w:space="0" w:color="D3D3D3"/>
+              <w:start w:val="single" w:space="0" w:color="D3D3D3"/>
+              <w:end w:val="single" w:space="0" w:color="D3D3D3"/>
+            </w:tcBorders>
+          </w:tcPr>
+          <w:p>
+            <w:pPr>
+              <w:spacing w:before="0" w:after="60"/>
+              <w:keepNext/>
+              <w:jc w:val="end"/>
+            </w:pPr>
+            <w:r>
+              <w:rPr>
+                <w:rFonts w:ascii="Calibri" w:hAnsi="Calibri"/>
+                <w:sz w:val="20"/>
+              </w:rPr>
+              <w:t xml:space="default">-</w:t>
+            </w:r>
+          </w:p>
+        </w:tc>
+        <w:tc>
+          <w:tcPr>
+            <w:tcBorders>
+              <w:top w:val="single" w:space="0" w:color="D3D3D3"/>
+              <w:bottom w:val="single" w:space="0" w:color="D3D3D3"/>
+              <w:start w:val="single" w:space="0" w:color="D3D3D3"/>
+              <w:end w:val="single" w:space="0" w:color="D3D3D3"/>
+            </w:tcBorders>
+          </w:tcPr>
+          <w:p>
+            <w:pPr>
+              <w:spacing w:before="0" w:after="60"/>
+              <w:keepNext/>
+              <w:jc w:val="start"/>
+            </w:pPr>
+            <w:r>
+              <w:rPr>
+                <w:rFonts w:ascii="Calibri" w:hAnsi="Calibri"/>
+                <w:sz w:val="20"/>
+              </w:rPr>
+              <w:t xml:space="default">-</w:t>
             </w:r>
           </w:p>
         </w:tc>
@@ -4757,54 +4756,6 @@
               <w:rPr>
                 <w:rFonts w:ascii="Calibri" w:hAnsi="Calibri"/>
                 <w:sz w:val="20"/>
-              </w:rPr>
-              <w:t xml:space="default">1.11 (0.96, 1.28)</w:t>
-            </w:r>
-          </w:p>
-        </w:tc>
-        <w:tc>
-          <w:tcPr>
-            <w:tcBorders>
-              <w:top w:val="single" w:space="0" w:color="D3D3D3"/>
-              <w:bottom w:val="single" w:space="0" w:color="D3D3D3"/>
-              <w:start w:val="single" w:space="0" w:color="D3D3D3"/>
-              <w:end w:val="single" w:space="0" w:color="D3D3D3"/>
-            </w:tcBorders>
-          </w:tcPr>
-          <w:p>
-            <w:pPr>
-              <w:spacing w:before="0" w:after="60"/>
-              <w:keepNext/>
-              <w:jc w:val="start"/>
-            </w:pPr>
-            <w:r>
-              <w:rPr>
-                <w:rFonts w:ascii="Calibri" w:hAnsi="Calibri"/>
-                <w:sz w:val="20"/>
-              </w:rPr>
-              <w:t xml:space="default">0.146</w:t>
-            </w:r>
-          </w:p>
-        </w:tc>
-        <w:tc>
-          <w:tcPr>
-            <w:tcBorders>
-              <w:top w:val="single" w:space="0" w:color="D3D3D3"/>
-              <w:bottom w:val="single" w:space="0" w:color="D3D3D3"/>
-              <w:start w:val="single" w:space="0" w:color="D3D3D3"/>
-              <w:end w:val="single" w:space="0" w:color="D3D3D3"/>
-            </w:tcBorders>
-          </w:tcPr>
-          <w:p>
-            <w:pPr>
-              <w:spacing w:before="0" w:after="60"/>
-              <w:keepNext/>
-              <w:jc w:val="end"/>
-            </w:pPr>
-            <w:r>
-              <w:rPr>
-                <w:rFonts w:ascii="Calibri" w:hAnsi="Calibri"/>
-                <w:sz w:val="20"/>
                 <w:b w:val="true"/>
               </w:rPr>
               <w:t xml:space="default">0.86 (0.75, 1)</w:t>
@@ -4831,7 +4782,7 @@
                 <w:rFonts w:ascii="Calibri" w:hAnsi="Calibri"/>
                 <w:sz w:val="20"/>
               </w:rPr>
-              <w:t xml:space="default">0.043</w:t>
+              <w:t xml:space="default">0.0431</w:t>
             </w:r>
           </w:p>
         </w:tc>
@@ -4880,7 +4831,55 @@
                 <w:rFonts w:ascii="Calibri" w:hAnsi="Calibri"/>
                 <w:sz w:val="20"/>
               </w:rPr>
-              <w:t xml:space="default">&lt;0.001</w:t>
+              <w:t xml:space="default">0.0001</w:t>
+            </w:r>
+          </w:p>
+        </w:tc>
+        <w:tc>
+          <w:tcPr>
+            <w:tcBorders>
+              <w:top w:val="single" w:space="0" w:color="D3D3D3"/>
+              <w:bottom w:val="single" w:space="0" w:color="D3D3D3"/>
+              <w:start w:val="single" w:space="0" w:color="D3D3D3"/>
+              <w:end w:val="single" w:space="0" w:color="D3D3D3"/>
+            </w:tcBorders>
+          </w:tcPr>
+          <w:p>
+            <w:pPr>
+              <w:spacing w:before="0" w:after="60"/>
+              <w:keepNext/>
+              <w:jc w:val="end"/>
+            </w:pPr>
+            <w:r>
+              <w:rPr>
+                <w:rFonts w:ascii="Calibri" w:hAnsi="Calibri"/>
+                <w:sz w:val="20"/>
+              </w:rPr>
+              <w:t xml:space="default">-</w:t>
+            </w:r>
+          </w:p>
+        </w:tc>
+        <w:tc>
+          <w:tcPr>
+            <w:tcBorders>
+              <w:top w:val="single" w:space="0" w:color="D3D3D3"/>
+              <w:bottom w:val="single" w:space="0" w:color="D3D3D3"/>
+              <w:start w:val="single" w:space="0" w:color="D3D3D3"/>
+              <w:end w:val="single" w:space="0" w:color="D3D3D3"/>
+            </w:tcBorders>
+          </w:tcPr>
+          <w:p>
+            <w:pPr>
+              <w:spacing w:before="0" w:after="60"/>
+              <w:keepNext/>
+              <w:jc w:val="start"/>
+            </w:pPr>
+            <w:r>
+              <w:rPr>
+                <w:rFonts w:ascii="Calibri" w:hAnsi="Calibri"/>
+                <w:sz w:val="20"/>
+              </w:rPr>
+              <w:t xml:space="default">-</w:t>
             </w:r>
           </w:p>
         </w:tc>
@@ -5052,54 +5051,6 @@
               <w:rPr>
                 <w:rFonts w:ascii="Calibri" w:hAnsi="Calibri"/>
                 <w:sz w:val="20"/>
-              </w:rPr>
-              <w:t xml:space="default">1.03 (0.89, 1.18)</w:t>
-            </w:r>
-          </w:p>
-        </w:tc>
-        <w:tc>
-          <w:tcPr>
-            <w:tcBorders>
-              <w:top w:val="single" w:space="0" w:color="D3D3D3"/>
-              <w:bottom w:val="single" w:space="0" w:color="D3D3D3"/>
-              <w:start w:val="single" w:space="0" w:color="D3D3D3"/>
-              <w:end w:val="single" w:space="0" w:color="D3D3D3"/>
-            </w:tcBorders>
-          </w:tcPr>
-          <w:p>
-            <w:pPr>
-              <w:spacing w:before="0" w:after="60"/>
-              <w:keepNext/>
-              <w:jc w:val="start"/>
-            </w:pPr>
-            <w:r>
-              <w:rPr>
-                <w:rFonts w:ascii="Calibri" w:hAnsi="Calibri"/>
-                <w:sz w:val="20"/>
-              </w:rPr>
-              <w:t xml:space="default">0.708</w:t>
-            </w:r>
-          </w:p>
-        </w:tc>
-        <w:tc>
-          <w:tcPr>
-            <w:tcBorders>
-              <w:top w:val="single" w:space="0" w:color="D3D3D3"/>
-              <w:bottom w:val="single" w:space="0" w:color="D3D3D3"/>
-              <w:start w:val="single" w:space="0" w:color="D3D3D3"/>
-              <w:end w:val="single" w:space="0" w:color="D3D3D3"/>
-            </w:tcBorders>
-          </w:tcPr>
-          <w:p>
-            <w:pPr>
-              <w:spacing w:before="0" w:after="60"/>
-              <w:keepNext/>
-              <w:jc w:val="end"/>
-            </w:pPr>
-            <w:r>
-              <w:rPr>
-                <w:rFonts w:ascii="Calibri" w:hAnsi="Calibri"/>
-                <w:sz w:val="20"/>
                 <w:b w:val="true"/>
               </w:rPr>
               <w:t xml:space="default">0.73 (0.63, 0.85)</w:t>
@@ -5126,7 +5077,7 @@
                 <w:rFonts w:ascii="Calibri" w:hAnsi="Calibri"/>
                 <w:sz w:val="20"/>
               </w:rPr>
-              <w:t xml:space="default">&lt;0.001</w:t>
+              <w:t xml:space="default">&lt;0.0001</w:t>
             </w:r>
           </w:p>
         </w:tc>
@@ -5175,7 +5126,55 @@
                 <w:rFonts w:ascii="Calibri" w:hAnsi="Calibri"/>
                 <w:sz w:val="20"/>
               </w:rPr>
-              <w:t xml:space="default">&lt;0.001</w:t>
+              <w:t xml:space="default">&lt;0.0001</w:t>
+            </w:r>
+          </w:p>
+        </w:tc>
+        <w:tc>
+          <w:tcPr>
+            <w:tcBorders>
+              <w:top w:val="single" w:space="0" w:color="D3D3D3"/>
+              <w:bottom w:val="single" w:space="0" w:color="D3D3D3"/>
+              <w:start w:val="single" w:space="0" w:color="D3D3D3"/>
+              <w:end w:val="single" w:space="0" w:color="D3D3D3"/>
+            </w:tcBorders>
+          </w:tcPr>
+          <w:p>
+            <w:pPr>
+              <w:spacing w:before="0" w:after="60"/>
+              <w:keepNext/>
+              <w:jc w:val="end"/>
+            </w:pPr>
+            <w:r>
+              <w:rPr>
+                <w:rFonts w:ascii="Calibri" w:hAnsi="Calibri"/>
+                <w:sz w:val="20"/>
+              </w:rPr>
+              <w:t xml:space="default">-</w:t>
+            </w:r>
+          </w:p>
+        </w:tc>
+        <w:tc>
+          <w:tcPr>
+            <w:tcBorders>
+              <w:top w:val="single" w:space="0" w:color="D3D3D3"/>
+              <w:bottom w:val="single" w:space="0" w:color="D3D3D3"/>
+              <w:start w:val="single" w:space="0" w:color="D3D3D3"/>
+              <w:end w:val="single" w:space="0" w:color="D3D3D3"/>
+            </w:tcBorders>
+          </w:tcPr>
+          <w:p>
+            <w:pPr>
+              <w:spacing w:before="0" w:after="60"/>
+              <w:keepNext/>
+              <w:jc w:val="start"/>
+            </w:pPr>
+            <w:r>
+              <w:rPr>
+                <w:rFonts w:ascii="Calibri" w:hAnsi="Calibri"/>
+                <w:sz w:val="20"/>
+              </w:rPr>
+              <w:t xml:space="default">-</w:t>
             </w:r>
           </w:p>
         </w:tc>
@@ -5252,272 +5251,271 @@
                 <w:rFonts w:ascii="Calibri" w:hAnsi="Calibri"/>
                 <w:sz w:val="20"/>
               </w:rPr>
-              <w:t xml:space="default">Covid-19 intubation prev. w-2</w:t>
-            </w:r>
-          </w:p>
-        </w:tc>
-        <w:tc>
-          <w:tcPr>
-            <w:tcBorders>
-              <w:top w:val="single" w:space="0" w:color="D3D3D3"/>
-              <w:bottom w:val="single" w:space="0" w:color="D3D3D3"/>
-              <w:start w:val="single" w:space="0" w:color="D3D3D3"/>
-              <w:end w:val="single" w:space="0" w:color="D3D3D3"/>
-            </w:tcBorders>
-          </w:tcPr>
-          <w:p>
-            <w:pPr>
-              <w:spacing w:before="0" w:after="60"/>
-              <w:keepNext/>
-              <w:jc w:val="start"/>
-            </w:pPr>
-            <w:r>
-              <w:rPr>
-                <w:rFonts w:ascii="Calibri" w:hAnsi="Calibri"/>
-                <w:sz w:val="20"/>
-              </w:rPr>
-              <w:t xml:space="default"/>
-            </w:r>
-          </w:p>
-        </w:tc>
-        <w:tc>
-          <w:tcPr>
-            <w:tcBorders>
-              <w:top w:val="single" w:space="0" w:color="D3D3D3"/>
-              <w:bottom w:val="single" w:space="0" w:color="D3D3D3"/>
-              <w:start w:val="single" w:space="0" w:color="D3D3D3"/>
-              <w:end w:val="single" w:space="0" w:color="D3D3D3"/>
-            </w:tcBorders>
-          </w:tcPr>
-          <w:p>
-            <w:pPr>
-              <w:spacing w:before="0" w:after="60"/>
-              <w:keepNext/>
-              <w:jc w:val="end"/>
-            </w:pPr>
-            <w:r>
-              <w:rPr>
-                <w:rFonts w:ascii="Calibri" w:hAnsi="Calibri"/>
-                <w:sz w:val="20"/>
-              </w:rPr>
-              <w:t xml:space="default">-</w:t>
-            </w:r>
-          </w:p>
-        </w:tc>
-        <w:tc>
-          <w:tcPr>
-            <w:tcBorders>
-              <w:top w:val="single" w:space="0" w:color="D3D3D3"/>
-              <w:bottom w:val="single" w:space="0" w:color="D3D3D3"/>
-              <w:start w:val="single" w:space="0" w:color="D3D3D3"/>
-              <w:end w:val="single" w:space="0" w:color="D3D3D3"/>
-            </w:tcBorders>
-          </w:tcPr>
-          <w:p>
-            <w:pPr>
-              <w:spacing w:before="0" w:after="60"/>
-              <w:keepNext/>
-              <w:jc w:val="start"/>
-            </w:pPr>
-            <w:r>
-              <w:rPr>
-                <w:rFonts w:ascii="Calibri" w:hAnsi="Calibri"/>
-                <w:sz w:val="20"/>
-              </w:rPr>
-              <w:t xml:space="default">-</w:t>
-            </w:r>
-          </w:p>
-        </w:tc>
-        <w:tc>
-          <w:tcPr>
-            <w:tcBorders>
-              <w:top w:val="single" w:space="0" w:color="D3D3D3"/>
-              <w:bottom w:val="single" w:space="0" w:color="D3D3D3"/>
-              <w:start w:val="single" w:space="0" w:color="D3D3D3"/>
-              <w:end w:val="single" w:space="0" w:color="D3D3D3"/>
-            </w:tcBorders>
-          </w:tcPr>
-          <w:p>
-            <w:pPr>
-              <w:spacing w:before="0" w:after="60"/>
-              <w:keepNext/>
-              <w:jc w:val="end"/>
-            </w:pPr>
-            <w:r>
-              <w:rPr>
-                <w:rFonts w:ascii="Calibri" w:hAnsi="Calibri"/>
-                <w:sz w:val="20"/>
-              </w:rPr>
-              <w:t xml:space="default">-</w:t>
-            </w:r>
-          </w:p>
-        </w:tc>
-        <w:tc>
-          <w:tcPr>
-            <w:tcBorders>
-              <w:top w:val="single" w:space="0" w:color="D3D3D3"/>
-              <w:bottom w:val="single" w:space="0" w:color="D3D3D3"/>
-              <w:start w:val="single" w:space="0" w:color="D3D3D3"/>
-              <w:end w:val="single" w:space="0" w:color="D3D3D3"/>
-            </w:tcBorders>
-          </w:tcPr>
-          <w:p>
-            <w:pPr>
-              <w:spacing w:before="0" w:after="60"/>
-              <w:keepNext/>
-              <w:jc w:val="start"/>
-            </w:pPr>
-            <w:r>
-              <w:rPr>
-                <w:rFonts w:ascii="Calibri" w:hAnsi="Calibri"/>
-                <w:sz w:val="20"/>
-              </w:rPr>
-              <w:t xml:space="default">-</w:t>
-            </w:r>
-          </w:p>
-        </w:tc>
-        <w:tc>
-          <w:tcPr>
-            <w:tcBorders>
-              <w:top w:val="single" w:space="0" w:color="D3D3D3"/>
-              <w:bottom w:val="single" w:space="0" w:color="D3D3D3"/>
-              <w:start w:val="single" w:space="0" w:color="D3D3D3"/>
-              <w:end w:val="single" w:space="0" w:color="D3D3D3"/>
-            </w:tcBorders>
-          </w:tcPr>
-          <w:p>
-            <w:pPr>
-              <w:spacing w:before="0" w:after="60"/>
-              <w:keepNext/>
-              <w:jc w:val="end"/>
-            </w:pPr>
-            <w:r>
-              <w:rPr>
-                <w:rFonts w:ascii="Calibri" w:hAnsi="Calibri"/>
-                <w:sz w:val="20"/>
-              </w:rPr>
-              <w:t xml:space="default">-</w:t>
-            </w:r>
-          </w:p>
-        </w:tc>
-        <w:tc>
-          <w:tcPr>
-            <w:tcBorders>
-              <w:top w:val="single" w:space="0" w:color="D3D3D3"/>
-              <w:bottom w:val="single" w:space="0" w:color="D3D3D3"/>
-              <w:start w:val="single" w:space="0" w:color="D3D3D3"/>
-              <w:end w:val="single" w:space="0" w:color="D3D3D3"/>
-            </w:tcBorders>
-          </w:tcPr>
-          <w:p>
-            <w:pPr>
-              <w:spacing w:before="0" w:after="60"/>
-              <w:keepNext/>
-              <w:jc w:val="start"/>
-            </w:pPr>
-            <w:r>
-              <w:rPr>
-                <w:rFonts w:ascii="Calibri" w:hAnsi="Calibri"/>
-                <w:sz w:val="20"/>
-              </w:rPr>
-              <w:t xml:space="default">-</w:t>
-            </w:r>
-          </w:p>
-        </w:tc>
-        <w:tc>
-          <w:tcPr>
-            <w:tcBorders>
-              <w:top w:val="single" w:space="0" w:color="D3D3D3"/>
-              <w:bottom w:val="single" w:space="0" w:color="D3D3D3"/>
-              <w:start w:val="single" w:space="0" w:color="D3D3D3"/>
-              <w:end w:val="single" w:space="0" w:color="D3D3D3"/>
-            </w:tcBorders>
-          </w:tcPr>
-          <w:p>
-            <w:pPr>
-              <w:spacing w:before="0" w:after="60"/>
-              <w:keepNext/>
-              <w:jc w:val="end"/>
-            </w:pPr>
-            <w:r>
-              <w:rPr>
-                <w:rFonts w:ascii="Calibri" w:hAnsi="Calibri"/>
-                <w:sz w:val="20"/>
-              </w:rPr>
-              <w:t xml:space="default">-</w:t>
-            </w:r>
-          </w:p>
-        </w:tc>
-        <w:tc>
-          <w:tcPr>
-            <w:tcBorders>
-              <w:top w:val="single" w:space="0" w:color="D3D3D3"/>
-              <w:bottom w:val="single" w:space="0" w:color="D3D3D3"/>
-              <w:start w:val="single" w:space="0" w:color="D3D3D3"/>
-              <w:end w:val="single" w:space="0" w:color="D3D3D3"/>
-            </w:tcBorders>
-          </w:tcPr>
-          <w:p>
-            <w:pPr>
-              <w:spacing w:before="0" w:after="60"/>
-              <w:keepNext/>
-              <w:jc w:val="start"/>
-            </w:pPr>
-            <w:r>
-              <w:rPr>
-                <w:rFonts w:ascii="Calibri" w:hAnsi="Calibri"/>
-                <w:sz w:val="20"/>
-              </w:rPr>
-              <w:t xml:space="default">-</w:t>
-            </w:r>
-          </w:p>
-        </w:tc>
-        <w:tc>
-          <w:tcPr>
-            <w:tcBorders>
-              <w:top w:val="single" w:space="0" w:color="D3D3D3"/>
-              <w:bottom w:val="single" w:space="0" w:color="D3D3D3"/>
-              <w:start w:val="single" w:space="0" w:color="D3D3D3"/>
-              <w:end w:val="single" w:space="0" w:color="D3D3D3"/>
-            </w:tcBorders>
-          </w:tcPr>
-          <w:p>
-            <w:pPr>
-              <w:spacing w:before="0" w:after="60"/>
-              <w:keepNext/>
-              <w:jc w:val="end"/>
-            </w:pPr>
-            <w:r>
-              <w:rPr>
-                <w:rFonts w:ascii="Calibri" w:hAnsi="Calibri"/>
-                <w:sz w:val="20"/>
-                <w:b w:val="true"/>
-              </w:rPr>
-              <w:t xml:space="default">1.09 (1.05, 1.14)</w:t>
-            </w:r>
-          </w:p>
-        </w:tc>
-        <w:tc>
-          <w:tcPr>
-            <w:tcBorders>
-              <w:top w:val="single" w:space="0" w:color="D3D3D3"/>
-              <w:bottom w:val="single" w:space="0" w:color="D3D3D3"/>
-              <w:start w:val="single" w:space="0" w:color="D3D3D3"/>
-              <w:end w:val="single" w:space="0" w:color="D3D3D3"/>
-            </w:tcBorders>
-          </w:tcPr>
-          <w:p>
-            <w:pPr>
-              <w:spacing w:before="0" w:after="60"/>
-              <w:keepNext/>
-              <w:jc w:val="start"/>
-            </w:pPr>
-            <w:r>
-              <w:rPr>
-                <w:rFonts w:ascii="Calibri" w:hAnsi="Calibri"/>
-                <w:sz w:val="20"/>
-              </w:rPr>
-              <w:t xml:space="default">&lt;0.001</w:t>
+              <w:t xml:space="default">Pandemic periods w-1</w:t>
+            </w:r>
+          </w:p>
+        </w:tc>
+        <w:tc>
+          <w:tcPr>
+            <w:tcBorders>
+              <w:top w:val="single" w:space="0" w:color="D3D3D3"/>
+              <w:bottom w:val="single" w:space="0" w:color="D3D3D3"/>
+              <w:start w:val="single" w:space="0" w:color="D3D3D3"/>
+              <w:end w:val="single" w:space="0" w:color="D3D3D3"/>
+            </w:tcBorders>
+          </w:tcPr>
+          <w:p>
+            <w:pPr>
+              <w:spacing w:before="0" w:after="60"/>
+              <w:keepNext/>
+              <w:jc w:val="start"/>
+            </w:pPr>
+            <w:r>
+              <w:rPr>
+                <w:rFonts w:ascii="Calibri" w:hAnsi="Calibri"/>
+                <w:sz w:val="20"/>
+              </w:rPr>
+              <w:t xml:space="default">First wave</w:t>
+            </w:r>
+          </w:p>
+        </w:tc>
+        <w:tc>
+          <w:tcPr>
+            <w:tcBorders>
+              <w:top w:val="single" w:space="0" w:color="D3D3D3"/>
+              <w:bottom w:val="single" w:space="0" w:color="D3D3D3"/>
+              <w:start w:val="single" w:space="0" w:color="D3D3D3"/>
+              <w:end w:val="single" w:space="0" w:color="D3D3D3"/>
+            </w:tcBorders>
+          </w:tcPr>
+          <w:p>
+            <w:pPr>
+              <w:spacing w:before="0" w:after="60"/>
+              <w:keepNext/>
+              <w:jc w:val="end"/>
+            </w:pPr>
+            <w:r>
+              <w:rPr>
+                <w:rFonts w:ascii="Calibri" w:hAnsi="Calibri"/>
+                <w:sz w:val="20"/>
+              </w:rPr>
+              <w:t xml:space="default">-</w:t>
+            </w:r>
+          </w:p>
+        </w:tc>
+        <w:tc>
+          <w:tcPr>
+            <w:tcBorders>
+              <w:top w:val="single" w:space="0" w:color="D3D3D3"/>
+              <w:bottom w:val="single" w:space="0" w:color="D3D3D3"/>
+              <w:start w:val="single" w:space="0" w:color="D3D3D3"/>
+              <w:end w:val="single" w:space="0" w:color="D3D3D3"/>
+            </w:tcBorders>
+          </w:tcPr>
+          <w:p>
+            <w:pPr>
+              <w:spacing w:before="0" w:after="60"/>
+              <w:keepNext/>
+              <w:jc w:val="start"/>
+            </w:pPr>
+            <w:r>
+              <w:rPr>
+                <w:rFonts w:ascii="Calibri" w:hAnsi="Calibri"/>
+                <w:sz w:val="20"/>
+              </w:rPr>
+              <w:t xml:space="default">-</w:t>
+            </w:r>
+          </w:p>
+        </w:tc>
+        <w:tc>
+          <w:tcPr>
+            <w:tcBorders>
+              <w:top w:val="single" w:space="0" w:color="D3D3D3"/>
+              <w:bottom w:val="single" w:space="0" w:color="D3D3D3"/>
+              <w:start w:val="single" w:space="0" w:color="D3D3D3"/>
+              <w:end w:val="single" w:space="0" w:color="D3D3D3"/>
+            </w:tcBorders>
+          </w:tcPr>
+          <w:p>
+            <w:pPr>
+              <w:spacing w:before="0" w:after="60"/>
+              <w:keepNext/>
+              <w:jc w:val="end"/>
+            </w:pPr>
+            <w:r>
+              <w:rPr>
+                <w:rFonts w:ascii="Calibri" w:hAnsi="Calibri"/>
+                <w:sz w:val="20"/>
+              </w:rPr>
+              <w:t xml:space="default">-</w:t>
+            </w:r>
+          </w:p>
+        </w:tc>
+        <w:tc>
+          <w:tcPr>
+            <w:tcBorders>
+              <w:top w:val="single" w:space="0" w:color="D3D3D3"/>
+              <w:bottom w:val="single" w:space="0" w:color="D3D3D3"/>
+              <w:start w:val="single" w:space="0" w:color="D3D3D3"/>
+              <w:end w:val="single" w:space="0" w:color="D3D3D3"/>
+            </w:tcBorders>
+          </w:tcPr>
+          <w:p>
+            <w:pPr>
+              <w:spacing w:before="0" w:after="60"/>
+              <w:keepNext/>
+              <w:jc w:val="start"/>
+            </w:pPr>
+            <w:r>
+              <w:rPr>
+                <w:rFonts w:ascii="Calibri" w:hAnsi="Calibri"/>
+                <w:sz w:val="20"/>
+              </w:rPr>
+              <w:t xml:space="default">-</w:t>
+            </w:r>
+          </w:p>
+        </w:tc>
+        <w:tc>
+          <w:tcPr>
+            <w:tcBorders>
+              <w:top w:val="single" w:space="0" w:color="D3D3D3"/>
+              <w:bottom w:val="single" w:space="0" w:color="D3D3D3"/>
+              <w:start w:val="single" w:space="0" w:color="D3D3D3"/>
+              <w:end w:val="single" w:space="0" w:color="D3D3D3"/>
+            </w:tcBorders>
+          </w:tcPr>
+          <w:p>
+            <w:pPr>
+              <w:spacing w:before="0" w:after="60"/>
+              <w:keepNext/>
+              <w:jc w:val="end"/>
+            </w:pPr>
+            <w:r>
+              <w:rPr>
+                <w:rFonts w:ascii="Calibri" w:hAnsi="Calibri"/>
+                <w:sz w:val="20"/>
+              </w:rPr>
+              <w:t xml:space="default">-</w:t>
+            </w:r>
+          </w:p>
+        </w:tc>
+        <w:tc>
+          <w:tcPr>
+            <w:tcBorders>
+              <w:top w:val="single" w:space="0" w:color="D3D3D3"/>
+              <w:bottom w:val="single" w:space="0" w:color="D3D3D3"/>
+              <w:start w:val="single" w:space="0" w:color="D3D3D3"/>
+              <w:end w:val="single" w:space="0" w:color="D3D3D3"/>
+            </w:tcBorders>
+          </w:tcPr>
+          <w:p>
+            <w:pPr>
+              <w:spacing w:before="0" w:after="60"/>
+              <w:keepNext/>
+              <w:jc w:val="start"/>
+            </w:pPr>
+            <w:r>
+              <w:rPr>
+                <w:rFonts w:ascii="Calibri" w:hAnsi="Calibri"/>
+                <w:sz w:val="20"/>
+              </w:rPr>
+              <w:t xml:space="default">-</w:t>
+            </w:r>
+          </w:p>
+        </w:tc>
+        <w:tc>
+          <w:tcPr>
+            <w:tcBorders>
+              <w:top w:val="single" w:space="0" w:color="D3D3D3"/>
+              <w:bottom w:val="single" w:space="0" w:color="D3D3D3"/>
+              <w:start w:val="single" w:space="0" w:color="D3D3D3"/>
+              <w:end w:val="single" w:space="0" w:color="D3D3D3"/>
+            </w:tcBorders>
+          </w:tcPr>
+          <w:p>
+            <w:pPr>
+              <w:spacing w:before="0" w:after="60"/>
+              <w:keepNext/>
+              <w:jc w:val="end"/>
+            </w:pPr>
+            <w:r>
+              <w:rPr>
+                <w:rFonts w:ascii="Calibri" w:hAnsi="Calibri"/>
+                <w:sz w:val="20"/>
+              </w:rPr>
+              <w:t xml:space="default">1.22 (0.98, 1.52)</w:t>
+            </w:r>
+          </w:p>
+        </w:tc>
+        <w:tc>
+          <w:tcPr>
+            <w:tcBorders>
+              <w:top w:val="single" w:space="0" w:color="D3D3D3"/>
+              <w:bottom w:val="single" w:space="0" w:color="D3D3D3"/>
+              <w:start w:val="single" w:space="0" w:color="D3D3D3"/>
+              <w:end w:val="single" w:space="0" w:color="D3D3D3"/>
+            </w:tcBorders>
+          </w:tcPr>
+          <w:p>
+            <w:pPr>
+              <w:spacing w:before="0" w:after="60"/>
+              <w:keepNext/>
+              <w:jc w:val="start"/>
+            </w:pPr>
+            <w:r>
+              <w:rPr>
+                <w:rFonts w:ascii="Calibri" w:hAnsi="Calibri"/>
+                <w:sz w:val="20"/>
+              </w:rPr>
+              <w:t xml:space="default">0.0702</w:t>
+            </w:r>
+          </w:p>
+        </w:tc>
+        <w:tc>
+          <w:tcPr>
+            <w:tcBorders>
+              <w:top w:val="single" w:space="0" w:color="D3D3D3"/>
+              <w:bottom w:val="single" w:space="0" w:color="D3D3D3"/>
+              <w:start w:val="single" w:space="0" w:color="D3D3D3"/>
+              <w:end w:val="single" w:space="0" w:color="D3D3D3"/>
+            </w:tcBorders>
+          </w:tcPr>
+          <w:p>
+            <w:pPr>
+              <w:spacing w:before="0" w:after="60"/>
+              <w:keepNext/>
+              <w:jc w:val="end"/>
+            </w:pPr>
+            <w:r>
+              <w:rPr>
+                <w:rFonts w:ascii="Calibri" w:hAnsi="Calibri"/>
+                <w:sz w:val="20"/>
+              </w:rPr>
+              <w:t xml:space="default">-</w:t>
+            </w:r>
+          </w:p>
+        </w:tc>
+        <w:tc>
+          <w:tcPr>
+            <w:tcBorders>
+              <w:top w:val="single" w:space="0" w:color="D3D3D3"/>
+              <w:bottom w:val="single" w:space="0" w:color="D3D3D3"/>
+              <w:start w:val="single" w:space="0" w:color="D3D3D3"/>
+              <w:end w:val="single" w:space="0" w:color="D3D3D3"/>
+            </w:tcBorders>
+          </w:tcPr>
+          <w:p>
+            <w:pPr>
+              <w:spacing w:before="0" w:after="60"/>
+              <w:keepNext/>
+              <w:jc w:val="start"/>
+            </w:pPr>
+            <w:r>
+              <w:rPr>
+                <w:rFonts w:ascii="Calibri" w:hAnsi="Calibri"/>
+                <w:sz w:val="20"/>
+              </w:rPr>
+              <w:t xml:space="default">-</w:t>
             </w:r>
           </w:p>
         </w:tc>
@@ -5546,223 +5544,224 @@
                 <w:rFonts w:ascii="Calibri" w:hAnsi="Calibri"/>
                 <w:sz w:val="20"/>
               </w:rPr>
-              <w:t xml:space="default">Penicillins</w:t>
-            </w:r>
-          </w:p>
-        </w:tc>
-        <w:tc>
-          <w:tcPr>
-            <w:tcBorders>
-              <w:top w:val="single" w:space="0" w:color="D3D3D3"/>
-              <w:bottom w:val="single" w:space="0" w:color="D3D3D3"/>
-              <w:start w:val="single" w:space="0" w:color="D3D3D3"/>
-              <w:end w:val="single" w:space="0" w:color="D3D3D3"/>
-            </w:tcBorders>
-          </w:tcPr>
-          <w:p>
-            <w:pPr>
-              <w:spacing w:before="0" w:after="60"/>
-              <w:keepNext/>
-              <w:jc w:val="start"/>
-            </w:pPr>
-            <w:r>
-              <w:rPr>
-                <w:rFonts w:ascii="Calibri" w:hAnsi="Calibri"/>
-                <w:sz w:val="20"/>
-              </w:rPr>
-              <w:t xml:space="default"/>
-            </w:r>
-          </w:p>
-        </w:tc>
-        <w:tc>
-          <w:tcPr>
-            <w:tcBorders>
-              <w:top w:val="single" w:space="0" w:color="D3D3D3"/>
-              <w:bottom w:val="single" w:space="0" w:color="D3D3D3"/>
-              <w:start w:val="single" w:space="0" w:color="D3D3D3"/>
-              <w:end w:val="single" w:space="0" w:color="D3D3D3"/>
-            </w:tcBorders>
-          </w:tcPr>
-          <w:p>
-            <w:pPr>
-              <w:spacing w:before="0" w:after="60"/>
-              <w:keepNext/>
-              <w:jc w:val="end"/>
-            </w:pPr>
-            <w:r>
-              <w:rPr>
-                <w:rFonts w:ascii="Calibri" w:hAnsi="Calibri"/>
-                <w:sz w:val="20"/>
-              </w:rPr>
-              <w:t xml:space="default">-</w:t>
-            </w:r>
-          </w:p>
-        </w:tc>
-        <w:tc>
-          <w:tcPr>
-            <w:tcBorders>
-              <w:top w:val="single" w:space="0" w:color="D3D3D3"/>
-              <w:bottom w:val="single" w:space="0" w:color="D3D3D3"/>
-              <w:start w:val="single" w:space="0" w:color="D3D3D3"/>
-              <w:end w:val="single" w:space="0" w:color="D3D3D3"/>
-            </w:tcBorders>
-          </w:tcPr>
-          <w:p>
-            <w:pPr>
-              <w:spacing w:before="0" w:after="60"/>
-              <w:keepNext/>
-              <w:jc w:val="start"/>
-            </w:pPr>
-            <w:r>
-              <w:rPr>
-                <w:rFonts w:ascii="Calibri" w:hAnsi="Calibri"/>
-                <w:sz w:val="20"/>
-              </w:rPr>
-              <w:t xml:space="default">-</w:t>
-            </w:r>
-          </w:p>
-        </w:tc>
-        <w:tc>
-          <w:tcPr>
-            <w:tcBorders>
-              <w:top w:val="single" w:space="0" w:color="D3D3D3"/>
-              <w:bottom w:val="single" w:space="0" w:color="D3D3D3"/>
-              <w:start w:val="single" w:space="0" w:color="D3D3D3"/>
-              <w:end w:val="single" w:space="0" w:color="D3D3D3"/>
-            </w:tcBorders>
-          </w:tcPr>
-          <w:p>
-            <w:pPr>
-              <w:spacing w:before="0" w:after="60"/>
-              <w:keepNext/>
-              <w:jc w:val="end"/>
-            </w:pPr>
-            <w:r>
-              <w:rPr>
-                <w:rFonts w:ascii="Calibri" w:hAnsi="Calibri"/>
-                <w:sz w:val="20"/>
-              </w:rPr>
-              <w:t xml:space="default">-</w:t>
-            </w:r>
-          </w:p>
-        </w:tc>
-        <w:tc>
-          <w:tcPr>
-            <w:tcBorders>
-              <w:top w:val="single" w:space="0" w:color="D3D3D3"/>
-              <w:bottom w:val="single" w:space="0" w:color="D3D3D3"/>
-              <w:start w:val="single" w:space="0" w:color="D3D3D3"/>
-              <w:end w:val="single" w:space="0" w:color="D3D3D3"/>
-            </w:tcBorders>
-          </w:tcPr>
-          <w:p>
-            <w:pPr>
-              <w:spacing w:before="0" w:after="60"/>
-              <w:keepNext/>
-              <w:jc w:val="start"/>
-            </w:pPr>
-            <w:r>
-              <w:rPr>
-                <w:rFonts w:ascii="Calibri" w:hAnsi="Calibri"/>
-                <w:sz w:val="20"/>
-              </w:rPr>
-              <w:t xml:space="default">-</w:t>
-            </w:r>
-          </w:p>
-        </w:tc>
-        <w:tc>
-          <w:tcPr>
-            <w:tcBorders>
-              <w:top w:val="single" w:space="0" w:color="D3D3D3"/>
-              <w:bottom w:val="single" w:space="0" w:color="D3D3D3"/>
-              <w:start w:val="single" w:space="0" w:color="D3D3D3"/>
-              <w:end w:val="single" w:space="0" w:color="D3D3D3"/>
-            </w:tcBorders>
-          </w:tcPr>
-          <w:p>
-            <w:pPr>
-              <w:spacing w:before="0" w:after="60"/>
-              <w:keepNext/>
-              <w:jc w:val="end"/>
-            </w:pPr>
-            <w:r>
-              <w:rPr>
-                <w:rFonts w:ascii="Calibri" w:hAnsi="Calibri"/>
-                <w:sz w:val="20"/>
-              </w:rPr>
-              <w:t xml:space="default">-</w:t>
-            </w:r>
-          </w:p>
-        </w:tc>
-        <w:tc>
-          <w:tcPr>
-            <w:tcBorders>
-              <w:top w:val="single" w:space="0" w:color="D3D3D3"/>
-              <w:bottom w:val="single" w:space="0" w:color="D3D3D3"/>
-              <w:start w:val="single" w:space="0" w:color="D3D3D3"/>
-              <w:end w:val="single" w:space="0" w:color="D3D3D3"/>
-            </w:tcBorders>
-          </w:tcPr>
-          <w:p>
-            <w:pPr>
-              <w:spacing w:before="0" w:after="60"/>
-              <w:keepNext/>
-              <w:jc w:val="start"/>
-            </w:pPr>
-            <w:r>
-              <w:rPr>
-                <w:rFonts w:ascii="Calibri" w:hAnsi="Calibri"/>
-                <w:sz w:val="20"/>
-              </w:rPr>
-              <w:t xml:space="default">-</w:t>
-            </w:r>
-          </w:p>
-        </w:tc>
-        <w:tc>
-          <w:tcPr>
-            <w:tcBorders>
-              <w:top w:val="single" w:space="0" w:color="D3D3D3"/>
-              <w:bottom w:val="single" w:space="0" w:color="D3D3D3"/>
-              <w:start w:val="single" w:space="0" w:color="D3D3D3"/>
-              <w:end w:val="single" w:space="0" w:color="D3D3D3"/>
-            </w:tcBorders>
-          </w:tcPr>
-          <w:p>
-            <w:pPr>
-              <w:spacing w:before="0" w:after="60"/>
-              <w:keepNext/>
-              <w:jc w:val="end"/>
-            </w:pPr>
-            <w:r>
-              <w:rPr>
-                <w:rFonts w:ascii="Calibri" w:hAnsi="Calibri"/>
-                <w:sz w:val="20"/>
-              </w:rPr>
-              <w:t xml:space="default">1 (0.92, 1.08)</w:t>
-            </w:r>
-          </w:p>
-        </w:tc>
-        <w:tc>
-          <w:tcPr>
-            <w:tcBorders>
-              <w:top w:val="single" w:space="0" w:color="D3D3D3"/>
-              <w:bottom w:val="single" w:space="0" w:color="D3D3D3"/>
-              <w:start w:val="single" w:space="0" w:color="D3D3D3"/>
-              <w:end w:val="single" w:space="0" w:color="D3D3D3"/>
-            </w:tcBorders>
-          </w:tcPr>
-          <w:p>
-            <w:pPr>
-              <w:spacing w:before="0" w:after="60"/>
-              <w:keepNext/>
-              <w:jc w:val="start"/>
-            </w:pPr>
-            <w:r>
-              <w:rPr>
-                <w:rFonts w:ascii="Calibri" w:hAnsi="Calibri"/>
-                <w:sz w:val="20"/>
-              </w:rPr>
-              <w:t xml:space="default">0.921</w:t>
+              <w:t xml:space="default">Pandemic periods w-1</w:t>
+            </w:r>
+          </w:p>
+        </w:tc>
+        <w:tc>
+          <w:tcPr>
+            <w:tcBorders>
+              <w:top w:val="single" w:space="0" w:color="D3D3D3"/>
+              <w:bottom w:val="single" w:space="0" w:color="D3D3D3"/>
+              <w:start w:val="single" w:space="0" w:color="D3D3D3"/>
+              <w:end w:val="single" w:space="0" w:color="D3D3D3"/>
+            </w:tcBorders>
+          </w:tcPr>
+          <w:p>
+            <w:pPr>
+              <w:spacing w:before="0" w:after="60"/>
+              <w:keepNext/>
+              <w:jc w:val="start"/>
+            </w:pPr>
+            <w:r>
+              <w:rPr>
+                <w:rFonts w:ascii="Calibri" w:hAnsi="Calibri"/>
+                <w:sz w:val="20"/>
+              </w:rPr>
+              <w:t xml:space="default">Strong</w:t>
+            </w:r>
+          </w:p>
+        </w:tc>
+        <w:tc>
+          <w:tcPr>
+            <w:tcBorders>
+              <w:top w:val="single" w:space="0" w:color="D3D3D3"/>
+              <w:bottom w:val="single" w:space="0" w:color="D3D3D3"/>
+              <w:start w:val="single" w:space="0" w:color="D3D3D3"/>
+              <w:end w:val="single" w:space="0" w:color="D3D3D3"/>
+            </w:tcBorders>
+          </w:tcPr>
+          <w:p>
+            <w:pPr>
+              <w:spacing w:before="0" w:after="60"/>
+              <w:keepNext/>
+              <w:jc w:val="end"/>
+            </w:pPr>
+            <w:r>
+              <w:rPr>
+                <w:rFonts w:ascii="Calibri" w:hAnsi="Calibri"/>
+                <w:sz w:val="20"/>
+              </w:rPr>
+              <w:t xml:space="default">-</w:t>
+            </w:r>
+          </w:p>
+        </w:tc>
+        <w:tc>
+          <w:tcPr>
+            <w:tcBorders>
+              <w:top w:val="single" w:space="0" w:color="D3D3D3"/>
+              <w:bottom w:val="single" w:space="0" w:color="D3D3D3"/>
+              <w:start w:val="single" w:space="0" w:color="D3D3D3"/>
+              <w:end w:val="single" w:space="0" w:color="D3D3D3"/>
+            </w:tcBorders>
+          </w:tcPr>
+          <w:p>
+            <w:pPr>
+              <w:spacing w:before="0" w:after="60"/>
+              <w:keepNext/>
+              <w:jc w:val="start"/>
+            </w:pPr>
+            <w:r>
+              <w:rPr>
+                <w:rFonts w:ascii="Calibri" w:hAnsi="Calibri"/>
+                <w:sz w:val="20"/>
+              </w:rPr>
+              <w:t xml:space="default">-</w:t>
+            </w:r>
+          </w:p>
+        </w:tc>
+        <w:tc>
+          <w:tcPr>
+            <w:tcBorders>
+              <w:top w:val="single" w:space="0" w:color="D3D3D3"/>
+              <w:bottom w:val="single" w:space="0" w:color="D3D3D3"/>
+              <w:start w:val="single" w:space="0" w:color="D3D3D3"/>
+              <w:end w:val="single" w:space="0" w:color="D3D3D3"/>
+            </w:tcBorders>
+          </w:tcPr>
+          <w:p>
+            <w:pPr>
+              <w:spacing w:before="0" w:after="60"/>
+              <w:keepNext/>
+              <w:jc w:val="end"/>
+            </w:pPr>
+            <w:r>
+              <w:rPr>
+                <w:rFonts w:ascii="Calibri" w:hAnsi="Calibri"/>
+                <w:sz w:val="20"/>
+              </w:rPr>
+              <w:t xml:space="default">-</w:t>
+            </w:r>
+          </w:p>
+        </w:tc>
+        <w:tc>
+          <w:tcPr>
+            <w:tcBorders>
+              <w:top w:val="single" w:space="0" w:color="D3D3D3"/>
+              <w:bottom w:val="single" w:space="0" w:color="D3D3D3"/>
+              <w:start w:val="single" w:space="0" w:color="D3D3D3"/>
+              <w:end w:val="single" w:space="0" w:color="D3D3D3"/>
+            </w:tcBorders>
+          </w:tcPr>
+          <w:p>
+            <w:pPr>
+              <w:spacing w:before="0" w:after="60"/>
+              <w:keepNext/>
+              <w:jc w:val="start"/>
+            </w:pPr>
+            <w:r>
+              <w:rPr>
+                <w:rFonts w:ascii="Calibri" w:hAnsi="Calibri"/>
+                <w:sz w:val="20"/>
+              </w:rPr>
+              <w:t xml:space="default">-</w:t>
+            </w:r>
+          </w:p>
+        </w:tc>
+        <w:tc>
+          <w:tcPr>
+            <w:tcBorders>
+              <w:top w:val="single" w:space="0" w:color="D3D3D3"/>
+              <w:bottom w:val="single" w:space="0" w:color="D3D3D3"/>
+              <w:start w:val="single" w:space="0" w:color="D3D3D3"/>
+              <w:end w:val="single" w:space="0" w:color="D3D3D3"/>
+            </w:tcBorders>
+          </w:tcPr>
+          <w:p>
+            <w:pPr>
+              <w:spacing w:before="0" w:after="60"/>
+              <w:keepNext/>
+              <w:jc w:val="end"/>
+            </w:pPr>
+            <w:r>
+              <w:rPr>
+                <w:rFonts w:ascii="Calibri" w:hAnsi="Calibri"/>
+                <w:sz w:val="20"/>
+              </w:rPr>
+              <w:t xml:space="default">-</w:t>
+            </w:r>
+          </w:p>
+        </w:tc>
+        <w:tc>
+          <w:tcPr>
+            <w:tcBorders>
+              <w:top w:val="single" w:space="0" w:color="D3D3D3"/>
+              <w:bottom w:val="single" w:space="0" w:color="D3D3D3"/>
+              <w:start w:val="single" w:space="0" w:color="D3D3D3"/>
+              <w:end w:val="single" w:space="0" w:color="D3D3D3"/>
+            </w:tcBorders>
+          </w:tcPr>
+          <w:p>
+            <w:pPr>
+              <w:spacing w:before="0" w:after="60"/>
+              <w:keepNext/>
+              <w:jc w:val="start"/>
+            </w:pPr>
+            <w:r>
+              <w:rPr>
+                <w:rFonts w:ascii="Calibri" w:hAnsi="Calibri"/>
+                <w:sz w:val="20"/>
+              </w:rPr>
+              <w:t xml:space="default">-</w:t>
+            </w:r>
+          </w:p>
+        </w:tc>
+        <w:tc>
+          <w:tcPr>
+            <w:tcBorders>
+              <w:top w:val="single" w:space="0" w:color="D3D3D3"/>
+              <w:bottom w:val="single" w:space="0" w:color="D3D3D3"/>
+              <w:start w:val="single" w:space="0" w:color="D3D3D3"/>
+              <w:end w:val="single" w:space="0" w:color="D3D3D3"/>
+            </w:tcBorders>
+          </w:tcPr>
+          <w:p>
+            <w:pPr>
+              <w:spacing w:before="0" w:after="60"/>
+              <w:keepNext/>
+              <w:jc w:val="end"/>
+            </w:pPr>
+            <w:r>
+              <w:rPr>
+                <w:rFonts w:ascii="Calibri" w:hAnsi="Calibri"/>
+                <w:sz w:val="20"/>
+                <w:b w:val="true"/>
+              </w:rPr>
+              <w:t xml:space="default">0.76 (0.61, 0.94)</w:t>
+            </w:r>
+          </w:p>
+        </w:tc>
+        <w:tc>
+          <w:tcPr>
+            <w:tcBorders>
+              <w:top w:val="single" w:space="0" w:color="D3D3D3"/>
+              <w:bottom w:val="single" w:space="0" w:color="D3D3D3"/>
+              <w:start w:val="single" w:space="0" w:color="D3D3D3"/>
+              <w:end w:val="single" w:space="0" w:color="D3D3D3"/>
+            </w:tcBorders>
+          </w:tcPr>
+          <w:p>
+            <w:pPr>
+              <w:spacing w:before="0" w:after="60"/>
+              <w:keepNext/>
+              <w:jc w:val="start"/>
+            </w:pPr>
+            <w:r>
+              <w:rPr>
+                <w:rFonts w:ascii="Calibri" w:hAnsi="Calibri"/>
+                <w:sz w:val="20"/>
+              </w:rPr>
+              <w:t xml:space="default">0.0127</w:t>
             </w:r>
           </w:p>
         </w:tc>
@@ -5839,223 +5838,223 @@
                 <w:rFonts w:ascii="Calibri" w:hAnsi="Calibri"/>
                 <w:sz w:val="20"/>
               </w:rPr>
-              <w:t xml:space="default">3rd generation Cephalosporins</w:t>
-            </w:r>
-          </w:p>
-        </w:tc>
-        <w:tc>
-          <w:tcPr>
-            <w:tcBorders>
-              <w:top w:val="single" w:space="0" w:color="D3D3D3"/>
-              <w:bottom w:val="single" w:space="0" w:color="D3D3D3"/>
-              <w:start w:val="single" w:space="0" w:color="D3D3D3"/>
-              <w:end w:val="single" w:space="0" w:color="D3D3D3"/>
-            </w:tcBorders>
-          </w:tcPr>
-          <w:p>
-            <w:pPr>
-              <w:spacing w:before="0" w:after="60"/>
-              <w:keepNext/>
-              <w:jc w:val="start"/>
-            </w:pPr>
-            <w:r>
-              <w:rPr>
-                <w:rFonts w:ascii="Calibri" w:hAnsi="Calibri"/>
-                <w:sz w:val="20"/>
-              </w:rPr>
-              <w:t xml:space="default"/>
-            </w:r>
-          </w:p>
-        </w:tc>
-        <w:tc>
-          <w:tcPr>
-            <w:tcBorders>
-              <w:top w:val="single" w:space="0" w:color="D3D3D3"/>
-              <w:bottom w:val="single" w:space="0" w:color="D3D3D3"/>
-              <w:start w:val="single" w:space="0" w:color="D3D3D3"/>
-              <w:end w:val="single" w:space="0" w:color="D3D3D3"/>
-            </w:tcBorders>
-          </w:tcPr>
-          <w:p>
-            <w:pPr>
-              <w:spacing w:before="0" w:after="60"/>
-              <w:keepNext/>
-              <w:jc w:val="end"/>
-            </w:pPr>
-            <w:r>
-              <w:rPr>
-                <w:rFonts w:ascii="Calibri" w:hAnsi="Calibri"/>
-                <w:sz w:val="20"/>
-              </w:rPr>
-              <w:t xml:space="default">1.05 (1, 1.12)</w:t>
-            </w:r>
-          </w:p>
-        </w:tc>
-        <w:tc>
-          <w:tcPr>
-            <w:tcBorders>
-              <w:top w:val="single" w:space="0" w:color="D3D3D3"/>
-              <w:bottom w:val="single" w:space="0" w:color="D3D3D3"/>
-              <w:start w:val="single" w:space="0" w:color="D3D3D3"/>
-              <w:end w:val="single" w:space="0" w:color="D3D3D3"/>
-            </w:tcBorders>
-          </w:tcPr>
-          <w:p>
-            <w:pPr>
-              <w:spacing w:before="0" w:after="60"/>
-              <w:keepNext/>
-              <w:jc w:val="start"/>
-            </w:pPr>
-            <w:r>
-              <w:rPr>
-                <w:rFonts w:ascii="Calibri" w:hAnsi="Calibri"/>
-                <w:sz w:val="20"/>
-              </w:rPr>
-              <w:t xml:space="default">0.064</w:t>
-            </w:r>
-          </w:p>
-        </w:tc>
-        <w:tc>
-          <w:tcPr>
-            <w:tcBorders>
-              <w:top w:val="single" w:space="0" w:color="D3D3D3"/>
-              <w:bottom w:val="single" w:space="0" w:color="D3D3D3"/>
-              <w:start w:val="single" w:space="0" w:color="D3D3D3"/>
-              <w:end w:val="single" w:space="0" w:color="D3D3D3"/>
-            </w:tcBorders>
-          </w:tcPr>
-          <w:p>
-            <w:pPr>
-              <w:spacing w:before="0" w:after="60"/>
-              <w:keepNext/>
-              <w:jc w:val="end"/>
-            </w:pPr>
-            <w:r>
-              <w:rPr>
-                <w:rFonts w:ascii="Calibri" w:hAnsi="Calibri"/>
-                <w:sz w:val="20"/>
-              </w:rPr>
-              <w:t xml:space="default">1.05 (0.98, 1.13)</w:t>
-            </w:r>
-          </w:p>
-        </w:tc>
-        <w:tc>
-          <w:tcPr>
-            <w:tcBorders>
-              <w:top w:val="single" w:space="0" w:color="D3D3D3"/>
-              <w:bottom w:val="single" w:space="0" w:color="D3D3D3"/>
-              <w:start w:val="single" w:space="0" w:color="D3D3D3"/>
-              <w:end w:val="single" w:space="0" w:color="D3D3D3"/>
-            </w:tcBorders>
-          </w:tcPr>
-          <w:p>
-            <w:pPr>
-              <w:spacing w:before="0" w:after="60"/>
-              <w:keepNext/>
-              <w:jc w:val="start"/>
-            </w:pPr>
-            <w:r>
-              <w:rPr>
-                <w:rFonts w:ascii="Calibri" w:hAnsi="Calibri"/>
-                <w:sz w:val="20"/>
-              </w:rPr>
-              <w:t xml:space="default">0.141</w:t>
-            </w:r>
-          </w:p>
-        </w:tc>
-        <w:tc>
-          <w:tcPr>
-            <w:tcBorders>
-              <w:top w:val="single" w:space="0" w:color="D3D3D3"/>
-              <w:bottom w:val="single" w:space="0" w:color="D3D3D3"/>
-              <w:start w:val="single" w:space="0" w:color="D3D3D3"/>
-              <w:end w:val="single" w:space="0" w:color="D3D3D3"/>
-            </w:tcBorders>
-          </w:tcPr>
-          <w:p>
-            <w:pPr>
-              <w:spacing w:before="0" w:after="60"/>
-              <w:keepNext/>
-              <w:jc w:val="end"/>
-            </w:pPr>
-            <w:r>
-              <w:rPr>
-                <w:rFonts w:ascii="Calibri" w:hAnsi="Calibri"/>
-                <w:sz w:val="20"/>
-              </w:rPr>
-              <w:t xml:space="default">1.02 (0.96, 1.1)</w:t>
-            </w:r>
-          </w:p>
-        </w:tc>
-        <w:tc>
-          <w:tcPr>
-            <w:tcBorders>
-              <w:top w:val="single" w:space="0" w:color="D3D3D3"/>
-              <w:bottom w:val="single" w:space="0" w:color="D3D3D3"/>
-              <w:start w:val="single" w:space="0" w:color="D3D3D3"/>
-              <w:end w:val="single" w:space="0" w:color="D3D3D3"/>
-            </w:tcBorders>
-          </w:tcPr>
-          <w:p>
-            <w:pPr>
-              <w:spacing w:before="0" w:after="60"/>
-              <w:keepNext/>
-              <w:jc w:val="start"/>
-            </w:pPr>
-            <w:r>
-              <w:rPr>
-                <w:rFonts w:ascii="Calibri" w:hAnsi="Calibri"/>
-                <w:sz w:val="20"/>
-              </w:rPr>
-              <w:t xml:space="default">0.491</w:t>
-            </w:r>
-          </w:p>
-        </w:tc>
-        <w:tc>
-          <w:tcPr>
-            <w:tcBorders>
-              <w:top w:val="single" w:space="0" w:color="D3D3D3"/>
-              <w:bottom w:val="single" w:space="0" w:color="D3D3D3"/>
-              <w:start w:val="single" w:space="0" w:color="D3D3D3"/>
-              <w:end w:val="single" w:space="0" w:color="D3D3D3"/>
-            </w:tcBorders>
-          </w:tcPr>
-          <w:p>
-            <w:pPr>
-              <w:spacing w:before="0" w:after="60"/>
-              <w:keepNext/>
-              <w:jc w:val="end"/>
-            </w:pPr>
-            <w:r>
-              <w:rPr>
-                <w:rFonts w:ascii="Calibri" w:hAnsi="Calibri"/>
-                <w:sz w:val="20"/>
-              </w:rPr>
-              <w:t xml:space="default">-</w:t>
-            </w:r>
-          </w:p>
-        </w:tc>
-        <w:tc>
-          <w:tcPr>
-            <w:tcBorders>
-              <w:top w:val="single" w:space="0" w:color="D3D3D3"/>
-              <w:bottom w:val="single" w:space="0" w:color="D3D3D3"/>
-              <w:start w:val="single" w:space="0" w:color="D3D3D3"/>
-              <w:end w:val="single" w:space="0" w:color="D3D3D3"/>
-            </w:tcBorders>
-          </w:tcPr>
-          <w:p>
-            <w:pPr>
-              <w:spacing w:before="0" w:after="60"/>
-              <w:keepNext/>
-              <w:jc w:val="start"/>
-            </w:pPr>
-            <w:r>
-              <w:rPr>
-                <w:rFonts w:ascii="Calibri" w:hAnsi="Calibri"/>
-                <w:sz w:val="20"/>
-              </w:rPr>
-              <w:t xml:space="default">-</w:t>
+              <w:t xml:space="default">Pandemic periods w-1</w:t>
+            </w:r>
+          </w:p>
+        </w:tc>
+        <w:tc>
+          <w:tcPr>
+            <w:tcBorders>
+              <w:top w:val="single" w:space="0" w:color="D3D3D3"/>
+              <w:bottom w:val="single" w:space="0" w:color="D3D3D3"/>
+              <w:start w:val="single" w:space="0" w:color="D3D3D3"/>
+              <w:end w:val="single" w:space="0" w:color="D3D3D3"/>
+            </w:tcBorders>
+          </w:tcPr>
+          <w:p>
+            <w:pPr>
+              <w:spacing w:before="0" w:after="60"/>
+              <w:keepNext/>
+              <w:jc w:val="start"/>
+            </w:pPr>
+            <w:r>
+              <w:rPr>
+                <w:rFonts w:ascii="Calibri" w:hAnsi="Calibri"/>
+                <w:sz w:val="20"/>
+              </w:rPr>
+              <w:t xml:space="default">Mild</w:t>
+            </w:r>
+          </w:p>
+        </w:tc>
+        <w:tc>
+          <w:tcPr>
+            <w:tcBorders>
+              <w:top w:val="single" w:space="0" w:color="D3D3D3"/>
+              <w:bottom w:val="single" w:space="0" w:color="D3D3D3"/>
+              <w:start w:val="single" w:space="0" w:color="D3D3D3"/>
+              <w:end w:val="single" w:space="0" w:color="D3D3D3"/>
+            </w:tcBorders>
+          </w:tcPr>
+          <w:p>
+            <w:pPr>
+              <w:spacing w:before="0" w:after="60"/>
+              <w:keepNext/>
+              <w:jc w:val="end"/>
+            </w:pPr>
+            <w:r>
+              <w:rPr>
+                <w:rFonts w:ascii="Calibri" w:hAnsi="Calibri"/>
+                <w:sz w:val="20"/>
+              </w:rPr>
+              <w:t xml:space="default">-</w:t>
+            </w:r>
+          </w:p>
+        </w:tc>
+        <w:tc>
+          <w:tcPr>
+            <w:tcBorders>
+              <w:top w:val="single" w:space="0" w:color="D3D3D3"/>
+              <w:bottom w:val="single" w:space="0" w:color="D3D3D3"/>
+              <w:start w:val="single" w:space="0" w:color="D3D3D3"/>
+              <w:end w:val="single" w:space="0" w:color="D3D3D3"/>
+            </w:tcBorders>
+          </w:tcPr>
+          <w:p>
+            <w:pPr>
+              <w:spacing w:before="0" w:after="60"/>
+              <w:keepNext/>
+              <w:jc w:val="start"/>
+            </w:pPr>
+            <w:r>
+              <w:rPr>
+                <w:rFonts w:ascii="Calibri" w:hAnsi="Calibri"/>
+                <w:sz w:val="20"/>
+              </w:rPr>
+              <w:t xml:space="default">-</w:t>
+            </w:r>
+          </w:p>
+        </w:tc>
+        <w:tc>
+          <w:tcPr>
+            <w:tcBorders>
+              <w:top w:val="single" w:space="0" w:color="D3D3D3"/>
+              <w:bottom w:val="single" w:space="0" w:color="D3D3D3"/>
+              <w:start w:val="single" w:space="0" w:color="D3D3D3"/>
+              <w:end w:val="single" w:space="0" w:color="D3D3D3"/>
+            </w:tcBorders>
+          </w:tcPr>
+          <w:p>
+            <w:pPr>
+              <w:spacing w:before="0" w:after="60"/>
+              <w:keepNext/>
+              <w:jc w:val="end"/>
+            </w:pPr>
+            <w:r>
+              <w:rPr>
+                <w:rFonts w:ascii="Calibri" w:hAnsi="Calibri"/>
+                <w:sz w:val="20"/>
+              </w:rPr>
+              <w:t xml:space="default">-</w:t>
+            </w:r>
+          </w:p>
+        </w:tc>
+        <w:tc>
+          <w:tcPr>
+            <w:tcBorders>
+              <w:top w:val="single" w:space="0" w:color="D3D3D3"/>
+              <w:bottom w:val="single" w:space="0" w:color="D3D3D3"/>
+              <w:start w:val="single" w:space="0" w:color="D3D3D3"/>
+              <w:end w:val="single" w:space="0" w:color="D3D3D3"/>
+            </w:tcBorders>
+          </w:tcPr>
+          <w:p>
+            <w:pPr>
+              <w:spacing w:before="0" w:after="60"/>
+              <w:keepNext/>
+              <w:jc w:val="start"/>
+            </w:pPr>
+            <w:r>
+              <w:rPr>
+                <w:rFonts w:ascii="Calibri" w:hAnsi="Calibri"/>
+                <w:sz w:val="20"/>
+              </w:rPr>
+              <w:t xml:space="default">-</w:t>
+            </w:r>
+          </w:p>
+        </w:tc>
+        <w:tc>
+          <w:tcPr>
+            <w:tcBorders>
+              <w:top w:val="single" w:space="0" w:color="D3D3D3"/>
+              <w:bottom w:val="single" w:space="0" w:color="D3D3D3"/>
+              <w:start w:val="single" w:space="0" w:color="D3D3D3"/>
+              <w:end w:val="single" w:space="0" w:color="D3D3D3"/>
+            </w:tcBorders>
+          </w:tcPr>
+          <w:p>
+            <w:pPr>
+              <w:spacing w:before="0" w:after="60"/>
+              <w:keepNext/>
+              <w:jc w:val="end"/>
+            </w:pPr>
+            <w:r>
+              <w:rPr>
+                <w:rFonts w:ascii="Calibri" w:hAnsi="Calibri"/>
+                <w:sz w:val="20"/>
+              </w:rPr>
+              <w:t xml:space="default">-</w:t>
+            </w:r>
+          </w:p>
+        </w:tc>
+        <w:tc>
+          <w:tcPr>
+            <w:tcBorders>
+              <w:top w:val="single" w:space="0" w:color="D3D3D3"/>
+              <w:bottom w:val="single" w:space="0" w:color="D3D3D3"/>
+              <w:start w:val="single" w:space="0" w:color="D3D3D3"/>
+              <w:end w:val="single" w:space="0" w:color="D3D3D3"/>
+            </w:tcBorders>
+          </w:tcPr>
+          <w:p>
+            <w:pPr>
+              <w:spacing w:before="0" w:after="60"/>
+              <w:keepNext/>
+              <w:jc w:val="start"/>
+            </w:pPr>
+            <w:r>
+              <w:rPr>
+                <w:rFonts w:ascii="Calibri" w:hAnsi="Calibri"/>
+                <w:sz w:val="20"/>
+              </w:rPr>
+              <w:t xml:space="default">-</w:t>
+            </w:r>
+          </w:p>
+        </w:tc>
+        <w:tc>
+          <w:tcPr>
+            <w:tcBorders>
+              <w:top w:val="single" w:space="0" w:color="D3D3D3"/>
+              <w:bottom w:val="single" w:space="0" w:color="D3D3D3"/>
+              <w:start w:val="single" w:space="0" w:color="D3D3D3"/>
+              <w:end w:val="single" w:space="0" w:color="D3D3D3"/>
+            </w:tcBorders>
+          </w:tcPr>
+          <w:p>
+            <w:pPr>
+              <w:spacing w:before="0" w:after="60"/>
+              <w:keepNext/>
+              <w:jc w:val="end"/>
+            </w:pPr>
+            <w:r>
+              <w:rPr>
+                <w:rFonts w:ascii="Calibri" w:hAnsi="Calibri"/>
+                <w:sz w:val="20"/>
+              </w:rPr>
+              <w:t xml:space="default">1.13 (0.98, 1.3)</w:t>
+            </w:r>
+          </w:p>
+        </w:tc>
+        <w:tc>
+          <w:tcPr>
+            <w:tcBorders>
+              <w:top w:val="single" w:space="0" w:color="D3D3D3"/>
+              <w:bottom w:val="single" w:space="0" w:color="D3D3D3"/>
+              <w:start w:val="single" w:space="0" w:color="D3D3D3"/>
+              <w:end w:val="single" w:space="0" w:color="D3D3D3"/>
+            </w:tcBorders>
+          </w:tcPr>
+          <w:p>
+            <w:pPr>
+              <w:spacing w:before="0" w:after="60"/>
+              <w:keepNext/>
+              <w:jc w:val="start"/>
+            </w:pPr>
+            <w:r>
+              <w:rPr>
+                <w:rFonts w:ascii="Calibri" w:hAnsi="Calibri"/>
+                <w:sz w:val="20"/>
+              </w:rPr>
+              <w:t xml:space="default">0.0849</w:t>
             </w:r>
           </w:p>
         </w:tc>
@@ -6132,6 +6131,1179 @@
                 <w:rFonts w:ascii="Calibri" w:hAnsi="Calibri"/>
                 <w:sz w:val="20"/>
               </w:rPr>
+              <w:t xml:space="default">Pandemic periods w-1</w:t>
+            </w:r>
+          </w:p>
+        </w:tc>
+        <w:tc>
+          <w:tcPr>
+            <w:tcBorders>
+              <w:top w:val="single" w:space="0" w:color="D3D3D3"/>
+              <w:bottom w:val="single" w:space="0" w:color="D3D3D3"/>
+              <w:start w:val="single" w:space="0" w:color="D3D3D3"/>
+              <w:end w:val="single" w:space="0" w:color="D3D3D3"/>
+            </w:tcBorders>
+          </w:tcPr>
+          <w:p>
+            <w:pPr>
+              <w:spacing w:before="0" w:after="60"/>
+              <w:keepNext/>
+              <w:jc w:val="start"/>
+            </w:pPr>
+            <w:r>
+              <w:rPr>
+                <w:rFonts w:ascii="Calibri" w:hAnsi="Calibri"/>
+                <w:sz w:val="20"/>
+              </w:rPr>
+              <w:t xml:space="default">Low to none</w:t>
+            </w:r>
+          </w:p>
+        </w:tc>
+        <w:tc>
+          <w:tcPr>
+            <w:tcBorders>
+              <w:top w:val="single" w:space="0" w:color="D3D3D3"/>
+              <w:bottom w:val="single" w:space="0" w:color="D3D3D3"/>
+              <w:start w:val="single" w:space="0" w:color="D3D3D3"/>
+              <w:end w:val="single" w:space="0" w:color="D3D3D3"/>
+            </w:tcBorders>
+          </w:tcPr>
+          <w:p>
+            <w:pPr>
+              <w:spacing w:before="0" w:after="60"/>
+              <w:keepNext/>
+              <w:jc w:val="end"/>
+            </w:pPr>
+            <w:r>
+              <w:rPr>
+                <w:rFonts w:ascii="Calibri" w:hAnsi="Calibri"/>
+                <w:sz w:val="20"/>
+              </w:rPr>
+              <w:t xml:space="default">-</w:t>
+            </w:r>
+          </w:p>
+        </w:tc>
+        <w:tc>
+          <w:tcPr>
+            <w:tcBorders>
+              <w:top w:val="single" w:space="0" w:color="D3D3D3"/>
+              <w:bottom w:val="single" w:space="0" w:color="D3D3D3"/>
+              <w:start w:val="single" w:space="0" w:color="D3D3D3"/>
+              <w:end w:val="single" w:space="0" w:color="D3D3D3"/>
+            </w:tcBorders>
+          </w:tcPr>
+          <w:p>
+            <w:pPr>
+              <w:spacing w:before="0" w:after="60"/>
+              <w:keepNext/>
+              <w:jc w:val="start"/>
+            </w:pPr>
+            <w:r>
+              <w:rPr>
+                <w:rFonts w:ascii="Calibri" w:hAnsi="Calibri"/>
+                <w:sz w:val="20"/>
+              </w:rPr>
+              <w:t xml:space="default">-</w:t>
+            </w:r>
+          </w:p>
+        </w:tc>
+        <w:tc>
+          <w:tcPr>
+            <w:tcBorders>
+              <w:top w:val="single" w:space="0" w:color="D3D3D3"/>
+              <w:bottom w:val="single" w:space="0" w:color="D3D3D3"/>
+              <w:start w:val="single" w:space="0" w:color="D3D3D3"/>
+              <w:end w:val="single" w:space="0" w:color="D3D3D3"/>
+            </w:tcBorders>
+          </w:tcPr>
+          <w:p>
+            <w:pPr>
+              <w:spacing w:before="0" w:after="60"/>
+              <w:keepNext/>
+              <w:jc w:val="end"/>
+            </w:pPr>
+            <w:r>
+              <w:rPr>
+                <w:rFonts w:ascii="Calibri" w:hAnsi="Calibri"/>
+                <w:sz w:val="20"/>
+              </w:rPr>
+              <w:t xml:space="default">-</w:t>
+            </w:r>
+          </w:p>
+        </w:tc>
+        <w:tc>
+          <w:tcPr>
+            <w:tcBorders>
+              <w:top w:val="single" w:space="0" w:color="D3D3D3"/>
+              <w:bottom w:val="single" w:space="0" w:color="D3D3D3"/>
+              <w:start w:val="single" w:space="0" w:color="D3D3D3"/>
+              <w:end w:val="single" w:space="0" w:color="D3D3D3"/>
+            </w:tcBorders>
+          </w:tcPr>
+          <w:p>
+            <w:pPr>
+              <w:spacing w:before="0" w:after="60"/>
+              <w:keepNext/>
+              <w:jc w:val="start"/>
+            </w:pPr>
+            <w:r>
+              <w:rPr>
+                <w:rFonts w:ascii="Calibri" w:hAnsi="Calibri"/>
+                <w:sz w:val="20"/>
+              </w:rPr>
+              <w:t xml:space="default">-</w:t>
+            </w:r>
+          </w:p>
+        </w:tc>
+        <w:tc>
+          <w:tcPr>
+            <w:tcBorders>
+              <w:top w:val="single" w:space="0" w:color="D3D3D3"/>
+              <w:bottom w:val="single" w:space="0" w:color="D3D3D3"/>
+              <w:start w:val="single" w:space="0" w:color="D3D3D3"/>
+              <w:end w:val="single" w:space="0" w:color="D3D3D3"/>
+            </w:tcBorders>
+          </w:tcPr>
+          <w:p>
+            <w:pPr>
+              <w:spacing w:before="0" w:after="60"/>
+              <w:keepNext/>
+              <w:jc w:val="end"/>
+            </w:pPr>
+            <w:r>
+              <w:rPr>
+                <w:rFonts w:ascii="Calibri" w:hAnsi="Calibri"/>
+                <w:sz w:val="20"/>
+              </w:rPr>
+              <w:t xml:space="default">-</w:t>
+            </w:r>
+          </w:p>
+        </w:tc>
+        <w:tc>
+          <w:tcPr>
+            <w:tcBorders>
+              <w:top w:val="single" w:space="0" w:color="D3D3D3"/>
+              <w:bottom w:val="single" w:space="0" w:color="D3D3D3"/>
+              <w:start w:val="single" w:space="0" w:color="D3D3D3"/>
+              <w:end w:val="single" w:space="0" w:color="D3D3D3"/>
+            </w:tcBorders>
+          </w:tcPr>
+          <w:p>
+            <w:pPr>
+              <w:spacing w:before="0" w:after="60"/>
+              <w:keepNext/>
+              <w:jc w:val="start"/>
+            </w:pPr>
+            <w:r>
+              <w:rPr>
+                <w:rFonts w:ascii="Calibri" w:hAnsi="Calibri"/>
+                <w:sz w:val="20"/>
+              </w:rPr>
+              <w:t xml:space="default">-</w:t>
+            </w:r>
+          </w:p>
+        </w:tc>
+        <w:tc>
+          <w:tcPr>
+            <w:tcBorders>
+              <w:top w:val="single" w:space="0" w:color="D3D3D3"/>
+              <w:bottom w:val="single" w:space="0" w:color="D3D3D3"/>
+              <w:start w:val="single" w:space="0" w:color="D3D3D3"/>
+              <w:end w:val="single" w:space="0" w:color="D3D3D3"/>
+            </w:tcBorders>
+          </w:tcPr>
+          <w:p>
+            <w:pPr>
+              <w:spacing w:before="0" w:after="60"/>
+              <w:keepNext/>
+              <w:jc w:val="end"/>
+            </w:pPr>
+            <w:r>
+              <w:rPr>
+                <w:rFonts w:ascii="Calibri" w:hAnsi="Calibri"/>
+                <w:sz w:val="20"/>
+              </w:rPr>
+              <w:t xml:space="default">1.01 (0.88, 1.16)</w:t>
+            </w:r>
+          </w:p>
+        </w:tc>
+        <w:tc>
+          <w:tcPr>
+            <w:tcBorders>
+              <w:top w:val="single" w:space="0" w:color="D3D3D3"/>
+              <w:bottom w:val="single" w:space="0" w:color="D3D3D3"/>
+              <w:start w:val="single" w:space="0" w:color="D3D3D3"/>
+              <w:end w:val="single" w:space="0" w:color="D3D3D3"/>
+            </w:tcBorders>
+          </w:tcPr>
+          <w:p>
+            <w:pPr>
+              <w:spacing w:before="0" w:after="60"/>
+              <w:keepNext/>
+              <w:jc w:val="start"/>
+            </w:pPr>
+            <w:r>
+              <w:rPr>
+                <w:rFonts w:ascii="Calibri" w:hAnsi="Calibri"/>
+                <w:sz w:val="20"/>
+              </w:rPr>
+              <w:t xml:space="default">0.8419</w:t>
+            </w:r>
+          </w:p>
+        </w:tc>
+        <w:tc>
+          <w:tcPr>
+            <w:tcBorders>
+              <w:top w:val="single" w:space="0" w:color="D3D3D3"/>
+              <w:bottom w:val="single" w:space="0" w:color="D3D3D3"/>
+              <w:start w:val="single" w:space="0" w:color="D3D3D3"/>
+              <w:end w:val="single" w:space="0" w:color="D3D3D3"/>
+            </w:tcBorders>
+          </w:tcPr>
+          <w:p>
+            <w:pPr>
+              <w:spacing w:before="0" w:after="60"/>
+              <w:keepNext/>
+              <w:jc w:val="end"/>
+            </w:pPr>
+            <w:r>
+              <w:rPr>
+                <w:rFonts w:ascii="Calibri" w:hAnsi="Calibri"/>
+                <w:sz w:val="20"/>
+              </w:rPr>
+              <w:t xml:space="default">-</w:t>
+            </w:r>
+          </w:p>
+        </w:tc>
+        <w:tc>
+          <w:tcPr>
+            <w:tcBorders>
+              <w:top w:val="single" w:space="0" w:color="D3D3D3"/>
+              <w:bottom w:val="single" w:space="0" w:color="D3D3D3"/>
+              <w:start w:val="single" w:space="0" w:color="D3D3D3"/>
+              <w:end w:val="single" w:space="0" w:color="D3D3D3"/>
+            </w:tcBorders>
+          </w:tcPr>
+          <w:p>
+            <w:pPr>
+              <w:spacing w:before="0" w:after="60"/>
+              <w:keepNext/>
+              <w:jc w:val="start"/>
+            </w:pPr>
+            <w:r>
+              <w:rPr>
+                <w:rFonts w:ascii="Calibri" w:hAnsi="Calibri"/>
+                <w:sz w:val="20"/>
+              </w:rPr>
+              <w:t xml:space="default">-</w:t>
+            </w:r>
+          </w:p>
+        </w:tc>
+      </w:tr>
+      <w:tr>
+        <w:trPr>
+          <w:cantSplit/>
+        </w:trPr>
+        <w:tc>
+          <w:tcPr>
+            <w:tcBorders>
+              <w:top w:val="single" w:space="0" w:color="D3D3D3"/>
+              <w:bottom w:val="single" w:space="0" w:color="D3D3D3"/>
+              <w:start w:val="single" w:space="0" w:color="D3D3D3"/>
+              <w:end w:val="single" w:space="0" w:color="D3D3D3"/>
+            </w:tcBorders>
+          </w:tcPr>
+          <w:p>
+            <w:pPr>
+              <w:spacing w:before="0" w:after="60"/>
+              <w:keepNext/>
+              <w:jc w:val="start"/>
+            </w:pPr>
+            <w:r>
+              <w:rPr>
+                <w:rFonts w:ascii="Calibri" w:hAnsi="Calibri"/>
+                <w:sz w:val="20"/>
+              </w:rPr>
+              <w:t xml:space="default">Covid-19 prev. w-2</w:t>
+            </w:r>
+          </w:p>
+        </w:tc>
+        <w:tc>
+          <w:tcPr>
+            <w:tcBorders>
+              <w:top w:val="single" w:space="0" w:color="D3D3D3"/>
+              <w:bottom w:val="single" w:space="0" w:color="D3D3D3"/>
+              <w:start w:val="single" w:space="0" w:color="D3D3D3"/>
+              <w:end w:val="single" w:space="0" w:color="D3D3D3"/>
+            </w:tcBorders>
+          </w:tcPr>
+          <w:p>
+            <w:pPr>
+              <w:spacing w:before="0" w:after="60"/>
+              <w:keepNext/>
+              <w:jc w:val="start"/>
+            </w:pPr>
+            <w:r>
+              <w:rPr>
+                <w:rFonts w:ascii="Calibri" w:hAnsi="Calibri"/>
+                <w:sz w:val="20"/>
+              </w:rPr>
+              <w:t xml:space="default"/>
+            </w:r>
+          </w:p>
+        </w:tc>
+        <w:tc>
+          <w:tcPr>
+            <w:tcBorders>
+              <w:top w:val="single" w:space="0" w:color="D3D3D3"/>
+              <w:bottom w:val="single" w:space="0" w:color="D3D3D3"/>
+              <w:start w:val="single" w:space="0" w:color="D3D3D3"/>
+              <w:end w:val="single" w:space="0" w:color="D3D3D3"/>
+            </w:tcBorders>
+          </w:tcPr>
+          <w:p>
+            <w:pPr>
+              <w:spacing w:before="0" w:after="60"/>
+              <w:keepNext/>
+              <w:jc w:val="end"/>
+            </w:pPr>
+            <w:r>
+              <w:rPr>
+                <w:rFonts w:ascii="Calibri" w:hAnsi="Calibri"/>
+                <w:sz w:val="20"/>
+              </w:rPr>
+              <w:t xml:space="default">-</w:t>
+            </w:r>
+          </w:p>
+        </w:tc>
+        <w:tc>
+          <w:tcPr>
+            <w:tcBorders>
+              <w:top w:val="single" w:space="0" w:color="D3D3D3"/>
+              <w:bottom w:val="single" w:space="0" w:color="D3D3D3"/>
+              <w:start w:val="single" w:space="0" w:color="D3D3D3"/>
+              <w:end w:val="single" w:space="0" w:color="D3D3D3"/>
+            </w:tcBorders>
+          </w:tcPr>
+          <w:p>
+            <w:pPr>
+              <w:spacing w:before="0" w:after="60"/>
+              <w:keepNext/>
+              <w:jc w:val="start"/>
+            </w:pPr>
+            <w:r>
+              <w:rPr>
+                <w:rFonts w:ascii="Calibri" w:hAnsi="Calibri"/>
+                <w:sz w:val="20"/>
+              </w:rPr>
+              <w:t xml:space="default">-</w:t>
+            </w:r>
+          </w:p>
+        </w:tc>
+        <w:tc>
+          <w:tcPr>
+            <w:tcBorders>
+              <w:top w:val="single" w:space="0" w:color="D3D3D3"/>
+              <w:bottom w:val="single" w:space="0" w:color="D3D3D3"/>
+              <w:start w:val="single" w:space="0" w:color="D3D3D3"/>
+              <w:end w:val="single" w:space="0" w:color="D3D3D3"/>
+            </w:tcBorders>
+          </w:tcPr>
+          <w:p>
+            <w:pPr>
+              <w:spacing w:before="0" w:after="60"/>
+              <w:keepNext/>
+              <w:jc w:val="end"/>
+            </w:pPr>
+            <w:r>
+              <w:rPr>
+                <w:rFonts w:ascii="Calibri" w:hAnsi="Calibri"/>
+                <w:sz w:val="20"/>
+              </w:rPr>
+              <w:t xml:space="default">-</w:t>
+            </w:r>
+          </w:p>
+        </w:tc>
+        <w:tc>
+          <w:tcPr>
+            <w:tcBorders>
+              <w:top w:val="single" w:space="0" w:color="D3D3D3"/>
+              <w:bottom w:val="single" w:space="0" w:color="D3D3D3"/>
+              <w:start w:val="single" w:space="0" w:color="D3D3D3"/>
+              <w:end w:val="single" w:space="0" w:color="D3D3D3"/>
+            </w:tcBorders>
+          </w:tcPr>
+          <w:p>
+            <w:pPr>
+              <w:spacing w:before="0" w:after="60"/>
+              <w:keepNext/>
+              <w:jc w:val="start"/>
+            </w:pPr>
+            <w:r>
+              <w:rPr>
+                <w:rFonts w:ascii="Calibri" w:hAnsi="Calibri"/>
+                <w:sz w:val="20"/>
+              </w:rPr>
+              <w:t xml:space="default">-</w:t>
+            </w:r>
+          </w:p>
+        </w:tc>
+        <w:tc>
+          <w:tcPr>
+            <w:tcBorders>
+              <w:top w:val="single" w:space="0" w:color="D3D3D3"/>
+              <w:bottom w:val="single" w:space="0" w:color="D3D3D3"/>
+              <w:start w:val="single" w:space="0" w:color="D3D3D3"/>
+              <w:end w:val="single" w:space="0" w:color="D3D3D3"/>
+            </w:tcBorders>
+          </w:tcPr>
+          <w:p>
+            <w:pPr>
+              <w:spacing w:before="0" w:after="60"/>
+              <w:keepNext/>
+              <w:jc w:val="end"/>
+            </w:pPr>
+            <w:r>
+              <w:rPr>
+                <w:rFonts w:ascii="Calibri" w:hAnsi="Calibri"/>
+                <w:sz w:val="20"/>
+              </w:rPr>
+              <w:t xml:space="default">-</w:t>
+            </w:r>
+          </w:p>
+        </w:tc>
+        <w:tc>
+          <w:tcPr>
+            <w:tcBorders>
+              <w:top w:val="single" w:space="0" w:color="D3D3D3"/>
+              <w:bottom w:val="single" w:space="0" w:color="D3D3D3"/>
+              <w:start w:val="single" w:space="0" w:color="D3D3D3"/>
+              <w:end w:val="single" w:space="0" w:color="D3D3D3"/>
+            </w:tcBorders>
+          </w:tcPr>
+          <w:p>
+            <w:pPr>
+              <w:spacing w:before="0" w:after="60"/>
+              <w:keepNext/>
+              <w:jc w:val="start"/>
+            </w:pPr>
+            <w:r>
+              <w:rPr>
+                <w:rFonts w:ascii="Calibri" w:hAnsi="Calibri"/>
+                <w:sz w:val="20"/>
+              </w:rPr>
+              <w:t xml:space="default">-</w:t>
+            </w:r>
+          </w:p>
+        </w:tc>
+        <w:tc>
+          <w:tcPr>
+            <w:tcBorders>
+              <w:top w:val="single" w:space="0" w:color="D3D3D3"/>
+              <w:bottom w:val="single" w:space="0" w:color="D3D3D3"/>
+              <w:start w:val="single" w:space="0" w:color="D3D3D3"/>
+              <w:end w:val="single" w:space="0" w:color="D3D3D3"/>
+            </w:tcBorders>
+          </w:tcPr>
+          <w:p>
+            <w:pPr>
+              <w:spacing w:before="0" w:after="60"/>
+              <w:keepNext/>
+              <w:jc w:val="end"/>
+            </w:pPr>
+            <w:r>
+              <w:rPr>
+                <w:rFonts w:ascii="Calibri" w:hAnsi="Calibri"/>
+                <w:sz w:val="20"/>
+              </w:rPr>
+              <w:t xml:space="default">-</w:t>
+            </w:r>
+          </w:p>
+        </w:tc>
+        <w:tc>
+          <w:tcPr>
+            <w:tcBorders>
+              <w:top w:val="single" w:space="0" w:color="D3D3D3"/>
+              <w:bottom w:val="single" w:space="0" w:color="D3D3D3"/>
+              <w:start w:val="single" w:space="0" w:color="D3D3D3"/>
+              <w:end w:val="single" w:space="0" w:color="D3D3D3"/>
+            </w:tcBorders>
+          </w:tcPr>
+          <w:p>
+            <w:pPr>
+              <w:spacing w:before="0" w:after="60"/>
+              <w:keepNext/>
+              <w:jc w:val="start"/>
+            </w:pPr>
+            <w:r>
+              <w:rPr>
+                <w:rFonts w:ascii="Calibri" w:hAnsi="Calibri"/>
+                <w:sz w:val="20"/>
+              </w:rPr>
+              <w:t xml:space="default">-</w:t>
+            </w:r>
+          </w:p>
+        </w:tc>
+        <w:tc>
+          <w:tcPr>
+            <w:tcBorders>
+              <w:top w:val="single" w:space="0" w:color="D3D3D3"/>
+              <w:bottom w:val="single" w:space="0" w:color="D3D3D3"/>
+              <w:start w:val="single" w:space="0" w:color="D3D3D3"/>
+              <w:end w:val="single" w:space="0" w:color="D3D3D3"/>
+            </w:tcBorders>
+          </w:tcPr>
+          <w:p>
+            <w:pPr>
+              <w:spacing w:before="0" w:after="60"/>
+              <w:keepNext/>
+              <w:jc w:val="end"/>
+            </w:pPr>
+            <w:r>
+              <w:rPr>
+                <w:rFonts w:ascii="Calibri" w:hAnsi="Calibri"/>
+                <w:sz w:val="20"/>
+                <w:b w:val="true"/>
+              </w:rPr>
+              <w:t xml:space="default">1.09 (1.04, 1.14)</w:t>
+            </w:r>
+          </w:p>
+        </w:tc>
+        <w:tc>
+          <w:tcPr>
+            <w:tcBorders>
+              <w:top w:val="single" w:space="0" w:color="D3D3D3"/>
+              <w:bottom w:val="single" w:space="0" w:color="D3D3D3"/>
+              <w:start w:val="single" w:space="0" w:color="D3D3D3"/>
+              <w:end w:val="single" w:space="0" w:color="D3D3D3"/>
+            </w:tcBorders>
+          </w:tcPr>
+          <w:p>
+            <w:pPr>
+              <w:spacing w:before="0" w:after="60"/>
+              <w:keepNext/>
+              <w:jc w:val="start"/>
+            </w:pPr>
+            <w:r>
+              <w:rPr>
+                <w:rFonts w:ascii="Calibri" w:hAnsi="Calibri"/>
+                <w:sz w:val="20"/>
+              </w:rPr>
+              <w:t xml:space="default">0.0002</w:t>
+            </w:r>
+          </w:p>
+        </w:tc>
+      </w:tr>
+      <w:tr>
+        <w:trPr>
+          <w:cantSplit/>
+        </w:trPr>
+        <w:tc>
+          <w:tcPr>
+            <w:tcBorders>
+              <w:top w:val="single" w:space="0" w:color="D3D3D3"/>
+              <w:bottom w:val="single" w:space="0" w:color="D3D3D3"/>
+              <w:start w:val="single" w:space="0" w:color="D3D3D3"/>
+              <w:end w:val="single" w:space="0" w:color="D3D3D3"/>
+            </w:tcBorders>
+          </w:tcPr>
+          <w:p>
+            <w:pPr>
+              <w:spacing w:before="0" w:after="60"/>
+              <w:keepNext/>
+              <w:jc w:val="start"/>
+            </w:pPr>
+            <w:r>
+              <w:rPr>
+                <w:rFonts w:ascii="Calibri" w:hAnsi="Calibri"/>
+                <w:sz w:val="20"/>
+              </w:rPr>
+              <w:t xml:space="default">Penicillins</w:t>
+            </w:r>
+          </w:p>
+        </w:tc>
+        <w:tc>
+          <w:tcPr>
+            <w:tcBorders>
+              <w:top w:val="single" w:space="0" w:color="D3D3D3"/>
+              <w:bottom w:val="single" w:space="0" w:color="D3D3D3"/>
+              <w:start w:val="single" w:space="0" w:color="D3D3D3"/>
+              <w:end w:val="single" w:space="0" w:color="D3D3D3"/>
+            </w:tcBorders>
+          </w:tcPr>
+          <w:p>
+            <w:pPr>
+              <w:spacing w:before="0" w:after="60"/>
+              <w:keepNext/>
+              <w:jc w:val="start"/>
+            </w:pPr>
+            <w:r>
+              <w:rPr>
+                <w:rFonts w:ascii="Calibri" w:hAnsi="Calibri"/>
+                <w:sz w:val="20"/>
+              </w:rPr>
+              <w:t xml:space="default"/>
+            </w:r>
+          </w:p>
+        </w:tc>
+        <w:tc>
+          <w:tcPr>
+            <w:tcBorders>
+              <w:top w:val="single" w:space="0" w:color="D3D3D3"/>
+              <w:bottom w:val="single" w:space="0" w:color="D3D3D3"/>
+              <w:start w:val="single" w:space="0" w:color="D3D3D3"/>
+              <w:end w:val="single" w:space="0" w:color="D3D3D3"/>
+            </w:tcBorders>
+          </w:tcPr>
+          <w:p>
+            <w:pPr>
+              <w:spacing w:before="0" w:after="60"/>
+              <w:keepNext/>
+              <w:jc w:val="end"/>
+            </w:pPr>
+            <w:r>
+              <w:rPr>
+                <w:rFonts w:ascii="Calibri" w:hAnsi="Calibri"/>
+                <w:sz w:val="20"/>
+              </w:rPr>
+              <w:t xml:space="default">-</w:t>
+            </w:r>
+          </w:p>
+        </w:tc>
+        <w:tc>
+          <w:tcPr>
+            <w:tcBorders>
+              <w:top w:val="single" w:space="0" w:color="D3D3D3"/>
+              <w:bottom w:val="single" w:space="0" w:color="D3D3D3"/>
+              <w:start w:val="single" w:space="0" w:color="D3D3D3"/>
+              <w:end w:val="single" w:space="0" w:color="D3D3D3"/>
+            </w:tcBorders>
+          </w:tcPr>
+          <w:p>
+            <w:pPr>
+              <w:spacing w:before="0" w:after="60"/>
+              <w:keepNext/>
+              <w:jc w:val="start"/>
+            </w:pPr>
+            <w:r>
+              <w:rPr>
+                <w:rFonts w:ascii="Calibri" w:hAnsi="Calibri"/>
+                <w:sz w:val="20"/>
+              </w:rPr>
+              <w:t xml:space="default">-</w:t>
+            </w:r>
+          </w:p>
+        </w:tc>
+        <w:tc>
+          <w:tcPr>
+            <w:tcBorders>
+              <w:top w:val="single" w:space="0" w:color="D3D3D3"/>
+              <w:bottom w:val="single" w:space="0" w:color="D3D3D3"/>
+              <w:start w:val="single" w:space="0" w:color="D3D3D3"/>
+              <w:end w:val="single" w:space="0" w:color="D3D3D3"/>
+            </w:tcBorders>
+          </w:tcPr>
+          <w:p>
+            <w:pPr>
+              <w:spacing w:before="0" w:after="60"/>
+              <w:keepNext/>
+              <w:jc w:val="end"/>
+            </w:pPr>
+            <w:r>
+              <w:rPr>
+                <w:rFonts w:ascii="Calibri" w:hAnsi="Calibri"/>
+                <w:sz w:val="20"/>
+              </w:rPr>
+              <w:t xml:space="default">-</w:t>
+            </w:r>
+          </w:p>
+        </w:tc>
+        <w:tc>
+          <w:tcPr>
+            <w:tcBorders>
+              <w:top w:val="single" w:space="0" w:color="D3D3D3"/>
+              <w:bottom w:val="single" w:space="0" w:color="D3D3D3"/>
+              <w:start w:val="single" w:space="0" w:color="D3D3D3"/>
+              <w:end w:val="single" w:space="0" w:color="D3D3D3"/>
+            </w:tcBorders>
+          </w:tcPr>
+          <w:p>
+            <w:pPr>
+              <w:spacing w:before="0" w:after="60"/>
+              <w:keepNext/>
+              <w:jc w:val="start"/>
+            </w:pPr>
+            <w:r>
+              <w:rPr>
+                <w:rFonts w:ascii="Calibri" w:hAnsi="Calibri"/>
+                <w:sz w:val="20"/>
+              </w:rPr>
+              <w:t xml:space="default">-</w:t>
+            </w:r>
+          </w:p>
+        </w:tc>
+        <w:tc>
+          <w:tcPr>
+            <w:tcBorders>
+              <w:top w:val="single" w:space="0" w:color="D3D3D3"/>
+              <w:bottom w:val="single" w:space="0" w:color="D3D3D3"/>
+              <w:start w:val="single" w:space="0" w:color="D3D3D3"/>
+              <w:end w:val="single" w:space="0" w:color="D3D3D3"/>
+            </w:tcBorders>
+          </w:tcPr>
+          <w:p>
+            <w:pPr>
+              <w:spacing w:before="0" w:after="60"/>
+              <w:keepNext/>
+              <w:jc w:val="end"/>
+            </w:pPr>
+            <w:r>
+              <w:rPr>
+                <w:rFonts w:ascii="Calibri" w:hAnsi="Calibri"/>
+                <w:sz w:val="20"/>
+              </w:rPr>
+              <w:t xml:space="default">1 (0.92, 1.08)</w:t>
+            </w:r>
+          </w:p>
+        </w:tc>
+        <w:tc>
+          <w:tcPr>
+            <w:tcBorders>
+              <w:top w:val="single" w:space="0" w:color="D3D3D3"/>
+              <w:bottom w:val="single" w:space="0" w:color="D3D3D3"/>
+              <w:start w:val="single" w:space="0" w:color="D3D3D3"/>
+              <w:end w:val="single" w:space="0" w:color="D3D3D3"/>
+            </w:tcBorders>
+          </w:tcPr>
+          <w:p>
+            <w:pPr>
+              <w:spacing w:before="0" w:after="60"/>
+              <w:keepNext/>
+              <w:jc w:val="start"/>
+            </w:pPr>
+            <w:r>
+              <w:rPr>
+                <w:rFonts w:ascii="Calibri" w:hAnsi="Calibri"/>
+                <w:sz w:val="20"/>
+              </w:rPr>
+              <w:t xml:space="default">0.9211</w:t>
+            </w:r>
+          </w:p>
+        </w:tc>
+        <w:tc>
+          <w:tcPr>
+            <w:tcBorders>
+              <w:top w:val="single" w:space="0" w:color="D3D3D3"/>
+              <w:bottom w:val="single" w:space="0" w:color="D3D3D3"/>
+              <w:start w:val="single" w:space="0" w:color="D3D3D3"/>
+              <w:end w:val="single" w:space="0" w:color="D3D3D3"/>
+            </w:tcBorders>
+          </w:tcPr>
+          <w:p>
+            <w:pPr>
+              <w:spacing w:before="0" w:after="60"/>
+              <w:keepNext/>
+              <w:jc w:val="end"/>
+            </w:pPr>
+            <w:r>
+              <w:rPr>
+                <w:rFonts w:ascii="Calibri" w:hAnsi="Calibri"/>
+                <w:sz w:val="20"/>
+              </w:rPr>
+              <w:t xml:space="default">-</w:t>
+            </w:r>
+          </w:p>
+        </w:tc>
+        <w:tc>
+          <w:tcPr>
+            <w:tcBorders>
+              <w:top w:val="single" w:space="0" w:color="D3D3D3"/>
+              <w:bottom w:val="single" w:space="0" w:color="D3D3D3"/>
+              <w:start w:val="single" w:space="0" w:color="D3D3D3"/>
+              <w:end w:val="single" w:space="0" w:color="D3D3D3"/>
+            </w:tcBorders>
+          </w:tcPr>
+          <w:p>
+            <w:pPr>
+              <w:spacing w:before="0" w:after="60"/>
+              <w:keepNext/>
+              <w:jc w:val="start"/>
+            </w:pPr>
+            <w:r>
+              <w:rPr>
+                <w:rFonts w:ascii="Calibri" w:hAnsi="Calibri"/>
+                <w:sz w:val="20"/>
+              </w:rPr>
+              <w:t xml:space="default">-</w:t>
+            </w:r>
+          </w:p>
+        </w:tc>
+        <w:tc>
+          <w:tcPr>
+            <w:tcBorders>
+              <w:top w:val="single" w:space="0" w:color="D3D3D3"/>
+              <w:bottom w:val="single" w:space="0" w:color="D3D3D3"/>
+              <w:start w:val="single" w:space="0" w:color="D3D3D3"/>
+              <w:end w:val="single" w:space="0" w:color="D3D3D3"/>
+            </w:tcBorders>
+          </w:tcPr>
+          <w:p>
+            <w:pPr>
+              <w:spacing w:before="0" w:after="60"/>
+              <w:keepNext/>
+              <w:jc w:val="end"/>
+            </w:pPr>
+            <w:r>
+              <w:rPr>
+                <w:rFonts w:ascii="Calibri" w:hAnsi="Calibri"/>
+                <w:sz w:val="20"/>
+              </w:rPr>
+              <w:t xml:space="default">-</w:t>
+            </w:r>
+          </w:p>
+        </w:tc>
+        <w:tc>
+          <w:tcPr>
+            <w:tcBorders>
+              <w:top w:val="single" w:space="0" w:color="D3D3D3"/>
+              <w:bottom w:val="single" w:space="0" w:color="D3D3D3"/>
+              <w:start w:val="single" w:space="0" w:color="D3D3D3"/>
+              <w:end w:val="single" w:space="0" w:color="D3D3D3"/>
+            </w:tcBorders>
+          </w:tcPr>
+          <w:p>
+            <w:pPr>
+              <w:spacing w:before="0" w:after="60"/>
+              <w:keepNext/>
+              <w:jc w:val="start"/>
+            </w:pPr>
+            <w:r>
+              <w:rPr>
+                <w:rFonts w:ascii="Calibri" w:hAnsi="Calibri"/>
+                <w:sz w:val="20"/>
+              </w:rPr>
+              <w:t xml:space="default">-</w:t>
+            </w:r>
+          </w:p>
+        </w:tc>
+      </w:tr>
+      <w:tr>
+        <w:trPr>
+          <w:cantSplit/>
+        </w:trPr>
+        <w:tc>
+          <w:tcPr>
+            <w:tcBorders>
+              <w:top w:val="single" w:space="0" w:color="D3D3D3"/>
+              <w:bottom w:val="single" w:space="0" w:color="D3D3D3"/>
+              <w:start w:val="single" w:space="0" w:color="D3D3D3"/>
+              <w:end w:val="single" w:space="0" w:color="D3D3D3"/>
+            </w:tcBorders>
+          </w:tcPr>
+          <w:p>
+            <w:pPr>
+              <w:spacing w:before="0" w:after="60"/>
+              <w:keepNext/>
+              <w:jc w:val="start"/>
+            </w:pPr>
+            <w:r>
+              <w:rPr>
+                <w:rFonts w:ascii="Calibri" w:hAnsi="Calibri"/>
+                <w:sz w:val="20"/>
+              </w:rPr>
+              <w:t xml:space="default">3rd generation Cephalosporins</w:t>
+            </w:r>
+          </w:p>
+        </w:tc>
+        <w:tc>
+          <w:tcPr>
+            <w:tcBorders>
+              <w:top w:val="single" w:space="0" w:color="D3D3D3"/>
+              <w:bottom w:val="single" w:space="0" w:color="D3D3D3"/>
+              <w:start w:val="single" w:space="0" w:color="D3D3D3"/>
+              <w:end w:val="single" w:space="0" w:color="D3D3D3"/>
+            </w:tcBorders>
+          </w:tcPr>
+          <w:p>
+            <w:pPr>
+              <w:spacing w:before="0" w:after="60"/>
+              <w:keepNext/>
+              <w:jc w:val="start"/>
+            </w:pPr>
+            <w:r>
+              <w:rPr>
+                <w:rFonts w:ascii="Calibri" w:hAnsi="Calibri"/>
+                <w:sz w:val="20"/>
+              </w:rPr>
+              <w:t xml:space="default"/>
+            </w:r>
+          </w:p>
+        </w:tc>
+        <w:tc>
+          <w:tcPr>
+            <w:tcBorders>
+              <w:top w:val="single" w:space="0" w:color="D3D3D3"/>
+              <w:bottom w:val="single" w:space="0" w:color="D3D3D3"/>
+              <w:start w:val="single" w:space="0" w:color="D3D3D3"/>
+              <w:end w:val="single" w:space="0" w:color="D3D3D3"/>
+            </w:tcBorders>
+          </w:tcPr>
+          <w:p>
+            <w:pPr>
+              <w:spacing w:before="0" w:after="60"/>
+              <w:keepNext/>
+              <w:jc w:val="end"/>
+            </w:pPr>
+            <w:r>
+              <w:rPr>
+                <w:rFonts w:ascii="Calibri" w:hAnsi="Calibri"/>
+                <w:sz w:val="20"/>
+              </w:rPr>
+              <w:t xml:space="default">1.05 (1, 1.12)</w:t>
+            </w:r>
+          </w:p>
+        </w:tc>
+        <w:tc>
+          <w:tcPr>
+            <w:tcBorders>
+              <w:top w:val="single" w:space="0" w:color="D3D3D3"/>
+              <w:bottom w:val="single" w:space="0" w:color="D3D3D3"/>
+              <w:start w:val="single" w:space="0" w:color="D3D3D3"/>
+              <w:end w:val="single" w:space="0" w:color="D3D3D3"/>
+            </w:tcBorders>
+          </w:tcPr>
+          <w:p>
+            <w:pPr>
+              <w:spacing w:before="0" w:after="60"/>
+              <w:keepNext/>
+              <w:jc w:val="start"/>
+            </w:pPr>
+            <w:r>
+              <w:rPr>
+                <w:rFonts w:ascii="Calibri" w:hAnsi="Calibri"/>
+                <w:sz w:val="20"/>
+              </w:rPr>
+              <w:t xml:space="default">0.0644</w:t>
+            </w:r>
+          </w:p>
+        </w:tc>
+        <w:tc>
+          <w:tcPr>
+            <w:tcBorders>
+              <w:top w:val="single" w:space="0" w:color="D3D3D3"/>
+              <w:bottom w:val="single" w:space="0" w:color="D3D3D3"/>
+              <w:start w:val="single" w:space="0" w:color="D3D3D3"/>
+              <w:end w:val="single" w:space="0" w:color="D3D3D3"/>
+            </w:tcBorders>
+          </w:tcPr>
+          <w:p>
+            <w:pPr>
+              <w:spacing w:before="0" w:after="60"/>
+              <w:keepNext/>
+              <w:jc w:val="end"/>
+            </w:pPr>
+            <w:r>
+              <w:rPr>
+                <w:rFonts w:ascii="Calibri" w:hAnsi="Calibri"/>
+                <w:sz w:val="20"/>
+              </w:rPr>
+              <w:t xml:space="default">1.02 (0.96, 1.1)</w:t>
+            </w:r>
+          </w:p>
+        </w:tc>
+        <w:tc>
+          <w:tcPr>
+            <w:tcBorders>
+              <w:top w:val="single" w:space="0" w:color="D3D3D3"/>
+              <w:bottom w:val="single" w:space="0" w:color="D3D3D3"/>
+              <w:start w:val="single" w:space="0" w:color="D3D3D3"/>
+              <w:end w:val="single" w:space="0" w:color="D3D3D3"/>
+            </w:tcBorders>
+          </w:tcPr>
+          <w:p>
+            <w:pPr>
+              <w:spacing w:before="0" w:after="60"/>
+              <w:keepNext/>
+              <w:jc w:val="start"/>
+            </w:pPr>
+            <w:r>
+              <w:rPr>
+                <w:rFonts w:ascii="Calibri" w:hAnsi="Calibri"/>
+                <w:sz w:val="20"/>
+              </w:rPr>
+              <w:t xml:space="default">0.4911</w:t>
+            </w:r>
+          </w:p>
+        </w:tc>
+        <w:tc>
+          <w:tcPr>
+            <w:tcBorders>
+              <w:top w:val="single" w:space="0" w:color="D3D3D3"/>
+              <w:bottom w:val="single" w:space="0" w:color="D3D3D3"/>
+              <w:start w:val="single" w:space="0" w:color="D3D3D3"/>
+              <w:end w:val="single" w:space="0" w:color="D3D3D3"/>
+            </w:tcBorders>
+          </w:tcPr>
+          <w:p>
+            <w:pPr>
+              <w:spacing w:before="0" w:after="60"/>
+              <w:keepNext/>
+              <w:jc w:val="end"/>
+            </w:pPr>
+            <w:r>
+              <w:rPr>
+                <w:rFonts w:ascii="Calibri" w:hAnsi="Calibri"/>
+                <w:sz w:val="20"/>
+              </w:rPr>
+              <w:t xml:space="default">-</w:t>
+            </w:r>
+          </w:p>
+        </w:tc>
+        <w:tc>
+          <w:tcPr>
+            <w:tcBorders>
+              <w:top w:val="single" w:space="0" w:color="D3D3D3"/>
+              <w:bottom w:val="single" w:space="0" w:color="D3D3D3"/>
+              <w:start w:val="single" w:space="0" w:color="D3D3D3"/>
+              <w:end w:val="single" w:space="0" w:color="D3D3D3"/>
+            </w:tcBorders>
+          </w:tcPr>
+          <w:p>
+            <w:pPr>
+              <w:spacing w:before="0" w:after="60"/>
+              <w:keepNext/>
+              <w:jc w:val="start"/>
+            </w:pPr>
+            <w:r>
+              <w:rPr>
+                <w:rFonts w:ascii="Calibri" w:hAnsi="Calibri"/>
+                <w:sz w:val="20"/>
+              </w:rPr>
+              <w:t xml:space="default">-</w:t>
+            </w:r>
+          </w:p>
+        </w:tc>
+        <w:tc>
+          <w:tcPr>
+            <w:tcBorders>
+              <w:top w:val="single" w:space="0" w:color="D3D3D3"/>
+              <w:bottom w:val="single" w:space="0" w:color="D3D3D3"/>
+              <w:start w:val="single" w:space="0" w:color="D3D3D3"/>
+              <w:end w:val="single" w:space="0" w:color="D3D3D3"/>
+            </w:tcBorders>
+          </w:tcPr>
+          <w:p>
+            <w:pPr>
+              <w:spacing w:before="0" w:after="60"/>
+              <w:keepNext/>
+              <w:jc w:val="end"/>
+            </w:pPr>
+            <w:r>
+              <w:rPr>
+                <w:rFonts w:ascii="Calibri" w:hAnsi="Calibri"/>
+                <w:sz w:val="20"/>
+              </w:rPr>
+              <w:t xml:space="default">1.05 (0.98, 1.12)</w:t>
+            </w:r>
+          </w:p>
+        </w:tc>
+        <w:tc>
+          <w:tcPr>
+            <w:tcBorders>
+              <w:top w:val="single" w:space="0" w:color="D3D3D3"/>
+              <w:bottom w:val="single" w:space="0" w:color="D3D3D3"/>
+              <w:start w:val="single" w:space="0" w:color="D3D3D3"/>
+              <w:end w:val="single" w:space="0" w:color="D3D3D3"/>
+            </w:tcBorders>
+          </w:tcPr>
+          <w:p>
+            <w:pPr>
+              <w:spacing w:before="0" w:after="60"/>
+              <w:keepNext/>
+              <w:jc w:val="start"/>
+            </w:pPr>
+            <w:r>
+              <w:rPr>
+                <w:rFonts w:ascii="Calibri" w:hAnsi="Calibri"/>
+                <w:sz w:val="20"/>
+              </w:rPr>
+              <w:t xml:space="default">0.1833</w:t>
+            </w:r>
+          </w:p>
+        </w:tc>
+        <w:tc>
+          <w:tcPr>
+            <w:tcBorders>
+              <w:top w:val="single" w:space="0" w:color="D3D3D3"/>
+              <w:bottom w:val="single" w:space="0" w:color="D3D3D3"/>
+              <w:start w:val="single" w:space="0" w:color="D3D3D3"/>
+              <w:end w:val="single" w:space="0" w:color="D3D3D3"/>
+            </w:tcBorders>
+          </w:tcPr>
+          <w:p>
+            <w:pPr>
+              <w:spacing w:before="0" w:after="60"/>
+              <w:keepNext/>
+              <w:jc w:val="end"/>
+            </w:pPr>
+            <w:r>
+              <w:rPr>
+                <w:rFonts w:ascii="Calibri" w:hAnsi="Calibri"/>
+                <w:sz w:val="20"/>
+              </w:rPr>
+              <w:t xml:space="default">-</w:t>
+            </w:r>
+          </w:p>
+        </w:tc>
+        <w:tc>
+          <w:tcPr>
+            <w:tcBorders>
+              <w:top w:val="single" w:space="0" w:color="D3D3D3"/>
+              <w:bottom w:val="single" w:space="0" w:color="D3D3D3"/>
+              <w:start w:val="single" w:space="0" w:color="D3D3D3"/>
+              <w:end w:val="single" w:space="0" w:color="D3D3D3"/>
+            </w:tcBorders>
+          </w:tcPr>
+          <w:p>
+            <w:pPr>
+              <w:spacing w:before="0" w:after="60"/>
+              <w:keepNext/>
+              <w:jc w:val="start"/>
+            </w:pPr>
+            <w:r>
+              <w:rPr>
+                <w:rFonts w:ascii="Calibri" w:hAnsi="Calibri"/>
+                <w:sz w:val="20"/>
+              </w:rPr>
+              <w:t xml:space="default">-</w:t>
+            </w:r>
+          </w:p>
+        </w:tc>
+      </w:tr>
+      <w:tr>
+        <w:trPr>
+          <w:cantSplit/>
+        </w:trPr>
+        <w:tc>
+          <w:tcPr>
+            <w:tcBorders>
+              <w:top w:val="single" w:space="0" w:color="D3D3D3"/>
+              <w:bottom w:val="single" w:space="0" w:color="D3D3D3"/>
+              <w:start w:val="single" w:space="0" w:color="D3D3D3"/>
+              <w:end w:val="single" w:space="0" w:color="D3D3D3"/>
+            </w:tcBorders>
+          </w:tcPr>
+          <w:p>
+            <w:pPr>
+              <w:spacing w:before="0" w:after="60"/>
+              <w:keepNext/>
+              <w:jc w:val="start"/>
+            </w:pPr>
+            <w:r>
+              <w:rPr>
+                <w:rFonts w:ascii="Calibri" w:hAnsi="Calibri"/>
+                <w:sz w:val="20"/>
+              </w:rPr>
               <w:t xml:space="default">Imipenem + Meropenem</w:t>
             </w:r>
           </w:p>
@@ -6372,31 +7544,31 @@
                 <w:rFonts w:ascii="Calibri" w:hAnsi="Calibri"/>
                 <w:sz w:val="20"/>
               </w:rPr>
-              <w:t xml:space="default">1.04 (0.99, 1.09)</w:t>
-            </w:r>
-          </w:p>
-        </w:tc>
-        <w:tc>
-          <w:tcPr>
-            <w:tcBorders>
-              <w:top w:val="single" w:space="0" w:color="D3D3D3"/>
-              <w:bottom w:val="single" w:space="0" w:color="D3D3D3"/>
-              <w:start w:val="single" w:space="0" w:color="D3D3D3"/>
-              <w:end w:val="single" w:space="0" w:color="D3D3D3"/>
-            </w:tcBorders>
-          </w:tcPr>
-          <w:p>
-            <w:pPr>
-              <w:spacing w:before="0" w:after="60"/>
-              <w:keepNext/>
-              <w:jc w:val="start"/>
-            </w:pPr>
-            <w:r>
-              <w:rPr>
-                <w:rFonts w:ascii="Calibri" w:hAnsi="Calibri"/>
-                <w:sz w:val="20"/>
-              </w:rPr>
-              <w:t xml:space="default">0.092</w:t>
+              <w:t xml:space="default">1.03 (0.99, 1.09)</w:t>
+            </w:r>
+          </w:p>
+        </w:tc>
+        <w:tc>
+          <w:tcPr>
+            <w:tcBorders>
+              <w:top w:val="single" w:space="0" w:color="D3D3D3"/>
+              <w:bottom w:val="single" w:space="0" w:color="D3D3D3"/>
+              <w:start w:val="single" w:space="0" w:color="D3D3D3"/>
+              <w:end w:val="single" w:space="0" w:color="D3D3D3"/>
+            </w:tcBorders>
+          </w:tcPr>
+          <w:p>
+            <w:pPr>
+              <w:spacing w:before="0" w:after="60"/>
+              <w:keepNext/>
+              <w:jc w:val="start"/>
+            </w:pPr>
+            <w:r>
+              <w:rPr>
+                <w:rFonts w:ascii="Calibri" w:hAnsi="Calibri"/>
+                <w:sz w:val="20"/>
+              </w:rPr>
+              <w:t xml:space="default">0.1738</w:t>
             </w:r>
           </w:p>
         </w:tc>
